--- a/otchet_7.docx
+++ b/otchet_7.docx
@@ -6748,13 +6748,3146 @@
         </w:rPr>
         <w:tab/>
       </w:r>
+      <w:r>
+        <w:rPr>
+          <w:rFonts w:ascii="Consolas" w:eastAsiaTheme="minorHAnsi" w:hAnsi="Consolas" w:cs="Consolas"/>
+          <w:color w:val="0000FF"/>
+          <w:sz w:val="19"/>
+          <w:szCs w:val="19"/>
+          <w:lang w:val="en-US" w:eastAsia="en-US"/>
+        </w:rPr>
+        <w:t>if</w:t>
+      </w:r>
+      <w:r>
+        <w:rPr>
+          <w:rFonts w:ascii="Consolas" w:eastAsiaTheme="minorHAnsi" w:hAnsi="Consolas" w:cs="Consolas"/>
+          <w:color w:val="000000"/>
+          <w:sz w:val="19"/>
+          <w:szCs w:val="19"/>
+          <w:lang w:val="en-US" w:eastAsia="en-US"/>
+        </w:rPr>
+        <w:t xml:space="preserve"> ((</w:t>
+      </w:r>
+      <w:r>
+        <w:rPr>
+          <w:rFonts w:ascii="Consolas" w:eastAsiaTheme="minorHAnsi" w:hAnsi="Consolas" w:cs="Consolas"/>
+          <w:color w:val="808080"/>
+          <w:sz w:val="19"/>
+          <w:szCs w:val="19"/>
+          <w:lang w:val="en-US" w:eastAsia="en-US"/>
+        </w:rPr>
+        <w:t>G</w:t>
+      </w:r>
+      <w:r>
+        <w:rPr>
+          <w:rFonts w:ascii="Consolas" w:eastAsiaTheme="minorHAnsi" w:hAnsi="Consolas" w:cs="Consolas"/>
+          <w:color w:val="000000"/>
+          <w:sz w:val="19"/>
+          <w:szCs w:val="19"/>
+          <w:lang w:val="en-US" w:eastAsia="en-US"/>
+        </w:rPr>
+        <w:t>[</w:t>
+      </w:r>
+      <w:r>
+        <w:rPr>
+          <w:rFonts w:ascii="Consolas" w:eastAsiaTheme="minorHAnsi" w:hAnsi="Consolas" w:cs="Consolas"/>
+          <w:color w:val="808080"/>
+          <w:sz w:val="19"/>
+          <w:szCs w:val="19"/>
+          <w:lang w:val="en-US" w:eastAsia="en-US"/>
+        </w:rPr>
+        <w:t>s</w:t>
+      </w:r>
+      <w:r>
+        <w:rPr>
+          <w:rFonts w:ascii="Consolas" w:eastAsiaTheme="minorHAnsi" w:hAnsi="Consolas" w:cs="Consolas"/>
+          <w:color w:val="000000"/>
+          <w:sz w:val="19"/>
+          <w:szCs w:val="19"/>
+          <w:lang w:val="en-US" w:eastAsia="en-US"/>
+        </w:rPr>
+        <w:t>][</w:t>
+      </w:r>
+      <w:proofErr w:type="spellStart"/>
+      <w:r>
+        <w:rPr>
+          <w:rFonts w:ascii="Consolas" w:eastAsiaTheme="minorHAnsi" w:hAnsi="Consolas" w:cs="Consolas"/>
+          <w:color w:val="000000"/>
+          <w:sz w:val="19"/>
+          <w:szCs w:val="19"/>
+          <w:lang w:val="en-US" w:eastAsia="en-US"/>
+        </w:rPr>
+        <w:t>i</w:t>
+      </w:r>
+      <w:proofErr w:type="spellEnd"/>
+      <w:r>
+        <w:rPr>
+          <w:rFonts w:ascii="Consolas" w:eastAsiaTheme="minorHAnsi" w:hAnsi="Consolas" w:cs="Consolas"/>
+          <w:color w:val="000000"/>
+          <w:sz w:val="19"/>
+          <w:szCs w:val="19"/>
+          <w:lang w:val="en-US" w:eastAsia="en-US"/>
+        </w:rPr>
+        <w:t>] &gt; 0) &amp;&amp;</w:t>
+      </w:r>
+      <w:r>
+        <w:rPr>
+          <w:rFonts w:ascii="Consolas" w:eastAsiaTheme="minorHAnsi" w:hAnsi="Consolas" w:cs="Consolas"/>
+          <w:color w:val="000000"/>
+          <w:sz w:val="19"/>
+          <w:szCs w:val="19"/>
+          <w:lang w:val="en-US" w:eastAsia="en-US"/>
+        </w:rPr>
+        <w:t xml:space="preserve"> </w:t>
+      </w:r>
+      <w:r>
+        <w:rPr>
+          <w:rFonts w:ascii="Consolas" w:eastAsiaTheme="minorHAnsi" w:hAnsi="Consolas" w:cs="Consolas"/>
+          <w:color w:val="000000"/>
+          <w:sz w:val="19"/>
+          <w:szCs w:val="19"/>
+          <w:lang w:val="en-US" w:eastAsia="en-US"/>
+        </w:rPr>
+        <w:t>(</w:t>
+      </w:r>
+      <w:proofErr w:type="spellStart"/>
+      <w:r>
+        <w:rPr>
+          <w:rFonts w:ascii="Consolas" w:eastAsiaTheme="minorHAnsi" w:hAnsi="Consolas" w:cs="Consolas"/>
+          <w:color w:val="808080"/>
+          <w:sz w:val="19"/>
+          <w:szCs w:val="19"/>
+          <w:lang w:val="en-US" w:eastAsia="en-US"/>
+        </w:rPr>
+        <w:t>dist</w:t>
+      </w:r>
+      <w:proofErr w:type="spellEnd"/>
+      <w:r>
+        <w:rPr>
+          <w:rFonts w:ascii="Consolas" w:eastAsiaTheme="minorHAnsi" w:hAnsi="Consolas" w:cs="Consolas"/>
+          <w:color w:val="000000"/>
+          <w:sz w:val="19"/>
+          <w:szCs w:val="19"/>
+          <w:lang w:val="en-US" w:eastAsia="en-US"/>
+        </w:rPr>
+        <w:t>[</w:t>
+      </w:r>
+      <w:proofErr w:type="spellStart"/>
+      <w:r>
+        <w:rPr>
+          <w:rFonts w:ascii="Consolas" w:eastAsiaTheme="minorHAnsi" w:hAnsi="Consolas" w:cs="Consolas"/>
+          <w:color w:val="000000"/>
+          <w:sz w:val="19"/>
+          <w:szCs w:val="19"/>
+          <w:lang w:val="en-US" w:eastAsia="en-US"/>
+        </w:rPr>
+        <w:t>i</w:t>
+      </w:r>
+      <w:proofErr w:type="spellEnd"/>
+      <w:r>
+        <w:rPr>
+          <w:rFonts w:ascii="Consolas" w:eastAsiaTheme="minorHAnsi" w:hAnsi="Consolas" w:cs="Consolas"/>
+          <w:color w:val="000000"/>
+          <w:sz w:val="19"/>
+          <w:szCs w:val="19"/>
+          <w:lang w:val="en-US" w:eastAsia="en-US"/>
+        </w:rPr>
+        <w:t>] &gt; (</w:t>
+      </w:r>
+      <w:proofErr w:type="spellStart"/>
+      <w:r>
+        <w:rPr>
+          <w:rFonts w:ascii="Consolas" w:eastAsiaTheme="minorHAnsi" w:hAnsi="Consolas" w:cs="Consolas"/>
+          <w:color w:val="808080"/>
+          <w:sz w:val="19"/>
+          <w:szCs w:val="19"/>
+          <w:lang w:val="en-US" w:eastAsia="en-US"/>
+        </w:rPr>
+        <w:t>dist</w:t>
+      </w:r>
+      <w:proofErr w:type="spellEnd"/>
+      <w:r>
+        <w:rPr>
+          <w:rFonts w:ascii="Consolas" w:eastAsiaTheme="minorHAnsi" w:hAnsi="Consolas" w:cs="Consolas"/>
+          <w:color w:val="000000"/>
+          <w:sz w:val="19"/>
+          <w:szCs w:val="19"/>
+          <w:lang w:val="en-US" w:eastAsia="en-US"/>
+        </w:rPr>
+        <w:t>[</w:t>
+      </w:r>
+      <w:r>
+        <w:rPr>
+          <w:rFonts w:ascii="Consolas" w:eastAsiaTheme="minorHAnsi" w:hAnsi="Consolas" w:cs="Consolas"/>
+          <w:color w:val="808080"/>
+          <w:sz w:val="19"/>
+          <w:szCs w:val="19"/>
+          <w:lang w:val="en-US" w:eastAsia="en-US"/>
+        </w:rPr>
+        <w:t>s</w:t>
+      </w:r>
+      <w:r>
+        <w:rPr>
+          <w:rFonts w:ascii="Consolas" w:eastAsiaTheme="minorHAnsi" w:hAnsi="Consolas" w:cs="Consolas"/>
+          <w:color w:val="000000"/>
+          <w:sz w:val="19"/>
+          <w:szCs w:val="19"/>
+          <w:lang w:val="en-US" w:eastAsia="en-US"/>
+        </w:rPr>
+        <w:t xml:space="preserve">] + </w:t>
+      </w:r>
+      <w:r>
+        <w:rPr>
+          <w:rFonts w:ascii="Consolas" w:eastAsiaTheme="minorHAnsi" w:hAnsi="Consolas" w:cs="Consolas"/>
+          <w:color w:val="808080"/>
+          <w:sz w:val="19"/>
+          <w:szCs w:val="19"/>
+          <w:lang w:val="en-US" w:eastAsia="en-US"/>
+        </w:rPr>
+        <w:t>G</w:t>
+      </w:r>
+      <w:r>
+        <w:rPr>
+          <w:rFonts w:ascii="Consolas" w:eastAsiaTheme="minorHAnsi" w:hAnsi="Consolas" w:cs="Consolas"/>
+          <w:color w:val="000000"/>
+          <w:sz w:val="19"/>
+          <w:szCs w:val="19"/>
+          <w:lang w:val="en-US" w:eastAsia="en-US"/>
+        </w:rPr>
+        <w:t>[</w:t>
+      </w:r>
+      <w:r>
+        <w:rPr>
+          <w:rFonts w:ascii="Consolas" w:eastAsiaTheme="minorHAnsi" w:hAnsi="Consolas" w:cs="Consolas"/>
+          <w:color w:val="808080"/>
+          <w:sz w:val="19"/>
+          <w:szCs w:val="19"/>
+          <w:lang w:val="en-US" w:eastAsia="en-US"/>
+        </w:rPr>
+        <w:t>s</w:t>
+      </w:r>
+      <w:r>
+        <w:rPr>
+          <w:rFonts w:ascii="Consolas" w:eastAsiaTheme="minorHAnsi" w:hAnsi="Consolas" w:cs="Consolas"/>
+          <w:color w:val="000000"/>
+          <w:sz w:val="19"/>
+          <w:szCs w:val="19"/>
+          <w:lang w:val="en-US" w:eastAsia="en-US"/>
+        </w:rPr>
+        <w:t>][</w:t>
+      </w:r>
+      <w:proofErr w:type="spellStart"/>
+      <w:r>
+        <w:rPr>
+          <w:rFonts w:ascii="Consolas" w:eastAsiaTheme="minorHAnsi" w:hAnsi="Consolas" w:cs="Consolas"/>
+          <w:color w:val="000000"/>
+          <w:sz w:val="19"/>
+          <w:szCs w:val="19"/>
+          <w:lang w:val="en-US" w:eastAsia="en-US"/>
+        </w:rPr>
+        <w:t>i</w:t>
+      </w:r>
+      <w:proofErr w:type="spellEnd"/>
+      <w:r>
+        <w:rPr>
+          <w:rFonts w:ascii="Consolas" w:eastAsiaTheme="minorHAnsi" w:hAnsi="Consolas" w:cs="Consolas"/>
+          <w:color w:val="000000"/>
+          <w:sz w:val="19"/>
+          <w:szCs w:val="19"/>
+          <w:lang w:val="en-US" w:eastAsia="en-US"/>
+        </w:rPr>
+        <w:t>])</w:t>
+      </w:r>
+      <w:r>
+        <w:rPr>
+          <w:rFonts w:ascii="Consolas" w:eastAsiaTheme="minorHAnsi" w:hAnsi="Consolas" w:cs="Consolas"/>
+          <w:color w:val="000000"/>
+          <w:sz w:val="19"/>
+          <w:szCs w:val="19"/>
+          <w:lang w:val="en-US" w:eastAsia="en-US"/>
+        </w:rPr>
+        <w:t>) {</w:t>
+      </w:r>
+    </w:p>
+    <w:p>
+      <w:pPr>
+        <w:autoSpaceDE w:val="0"/>
+        <w:autoSpaceDN w:val="0"/>
+        <w:adjustRightInd w:val="0"/>
+        <w:spacing w:after="0" w:line="240" w:lineRule="auto"/>
+        <w:rPr>
+          <w:rFonts w:ascii="Consolas" w:eastAsiaTheme="minorHAnsi" w:hAnsi="Consolas" w:cs="Consolas"/>
+          <w:color w:val="000000"/>
+          <w:sz w:val="19"/>
+          <w:szCs w:val="19"/>
+          <w:lang w:val="en-US" w:eastAsia="en-US"/>
+        </w:rPr>
+      </w:pPr>
+      <w:r>
+        <w:rPr>
+          <w:rFonts w:ascii="Consolas" w:eastAsiaTheme="minorHAnsi" w:hAnsi="Consolas" w:cs="Consolas"/>
+          <w:color w:val="000000"/>
+          <w:sz w:val="19"/>
+          <w:szCs w:val="19"/>
+          <w:lang w:val="en-US" w:eastAsia="en-US"/>
+        </w:rPr>
+        <w:tab/>
+      </w:r>
+      <w:r>
+        <w:rPr>
+          <w:rFonts w:ascii="Consolas" w:eastAsiaTheme="minorHAnsi" w:hAnsi="Consolas" w:cs="Consolas"/>
+          <w:color w:val="000000"/>
+          <w:sz w:val="19"/>
+          <w:szCs w:val="19"/>
+          <w:lang w:val="en-US" w:eastAsia="en-US"/>
+        </w:rPr>
+        <w:tab/>
+      </w:r>
+      <w:r>
+        <w:rPr>
+          <w:rFonts w:ascii="Consolas" w:eastAsiaTheme="minorHAnsi" w:hAnsi="Consolas" w:cs="Consolas"/>
+          <w:color w:val="000000"/>
+          <w:sz w:val="19"/>
+          <w:szCs w:val="19"/>
+          <w:lang w:val="en-US" w:eastAsia="en-US"/>
+        </w:rPr>
+        <w:tab/>
+      </w:r>
+      <w:r>
+        <w:rPr>
+          <w:rFonts w:ascii="Consolas" w:eastAsiaTheme="minorHAnsi" w:hAnsi="Consolas" w:cs="Consolas"/>
+          <w:color w:val="000000"/>
+          <w:sz w:val="19"/>
+          <w:szCs w:val="19"/>
+          <w:lang w:val="en-US" w:eastAsia="en-US"/>
+        </w:rPr>
+        <w:tab/>
+      </w:r>
+      <w:proofErr w:type="spellStart"/>
       <w:proofErr w:type="gramStart"/>
       <w:r>
         <w:rPr>
           <w:rFonts w:ascii="Consolas" w:eastAsiaTheme="minorHAnsi" w:hAnsi="Consolas" w:cs="Consolas"/>
+          <w:color w:val="000000"/>
+          <w:sz w:val="19"/>
+          <w:szCs w:val="19"/>
+          <w:lang w:val="en-US" w:eastAsia="en-US"/>
+        </w:rPr>
+        <w:t>q.push</w:t>
+      </w:r>
+      <w:proofErr w:type="spellEnd"/>
+      <w:r>
+        <w:rPr>
+          <w:rFonts w:ascii="Consolas" w:eastAsiaTheme="minorHAnsi" w:hAnsi="Consolas" w:cs="Consolas"/>
+          <w:color w:val="000000"/>
+          <w:sz w:val="19"/>
+          <w:szCs w:val="19"/>
+          <w:lang w:val="en-US" w:eastAsia="en-US"/>
+        </w:rPr>
+        <w:t>(</w:t>
+      </w:r>
+      <w:proofErr w:type="spellStart"/>
+      <w:proofErr w:type="gramEnd"/>
+      <w:r>
+        <w:rPr>
+          <w:rFonts w:ascii="Consolas" w:eastAsiaTheme="minorHAnsi" w:hAnsi="Consolas" w:cs="Consolas"/>
+          <w:color w:val="000000"/>
+          <w:sz w:val="19"/>
+          <w:szCs w:val="19"/>
+          <w:lang w:val="en-US" w:eastAsia="en-US"/>
+        </w:rPr>
+        <w:t>i</w:t>
+      </w:r>
+      <w:proofErr w:type="spellEnd"/>
+      <w:r>
+        <w:rPr>
+          <w:rFonts w:ascii="Consolas" w:eastAsiaTheme="minorHAnsi" w:hAnsi="Consolas" w:cs="Consolas"/>
+          <w:color w:val="000000"/>
+          <w:sz w:val="19"/>
+          <w:szCs w:val="19"/>
+          <w:lang w:val="en-US" w:eastAsia="en-US"/>
+        </w:rPr>
+        <w:t>);</w:t>
+      </w:r>
+    </w:p>
+    <w:p>
+      <w:pPr>
+        <w:autoSpaceDE w:val="0"/>
+        <w:autoSpaceDN w:val="0"/>
+        <w:adjustRightInd w:val="0"/>
+        <w:spacing w:after="0" w:line="240" w:lineRule="auto"/>
+        <w:rPr>
+          <w:rFonts w:ascii="Consolas" w:eastAsiaTheme="minorHAnsi" w:hAnsi="Consolas" w:cs="Consolas"/>
+          <w:color w:val="000000"/>
+          <w:sz w:val="19"/>
+          <w:szCs w:val="19"/>
+          <w:lang w:val="en-US" w:eastAsia="en-US"/>
+        </w:rPr>
+      </w:pPr>
+      <w:r>
+        <w:rPr>
+          <w:rFonts w:ascii="Consolas" w:eastAsiaTheme="minorHAnsi" w:hAnsi="Consolas" w:cs="Consolas"/>
+          <w:color w:val="000000"/>
+          <w:sz w:val="19"/>
+          <w:szCs w:val="19"/>
+          <w:lang w:val="en-US" w:eastAsia="en-US"/>
+        </w:rPr>
+        <w:tab/>
+      </w:r>
+      <w:r>
+        <w:rPr>
+          <w:rFonts w:ascii="Consolas" w:eastAsiaTheme="minorHAnsi" w:hAnsi="Consolas" w:cs="Consolas"/>
+          <w:color w:val="000000"/>
+          <w:sz w:val="19"/>
+          <w:szCs w:val="19"/>
+          <w:lang w:val="en-US" w:eastAsia="en-US"/>
+        </w:rPr>
+        <w:tab/>
+      </w:r>
+      <w:r>
+        <w:rPr>
+          <w:rFonts w:ascii="Consolas" w:eastAsiaTheme="minorHAnsi" w:hAnsi="Consolas" w:cs="Consolas"/>
+          <w:color w:val="000000"/>
+          <w:sz w:val="19"/>
+          <w:szCs w:val="19"/>
+          <w:lang w:val="en-US" w:eastAsia="en-US"/>
+        </w:rPr>
+        <w:tab/>
+      </w:r>
+      <w:r>
+        <w:rPr>
+          <w:rFonts w:ascii="Consolas" w:eastAsiaTheme="minorHAnsi" w:hAnsi="Consolas" w:cs="Consolas"/>
+          <w:color w:val="000000"/>
+          <w:sz w:val="19"/>
+          <w:szCs w:val="19"/>
+          <w:lang w:val="en-US" w:eastAsia="en-US"/>
+        </w:rPr>
+        <w:tab/>
+      </w:r>
+      <w:proofErr w:type="spellStart"/>
+      <w:proofErr w:type="gramStart"/>
+      <w:r>
+        <w:rPr>
+          <w:rFonts w:ascii="Consolas" w:eastAsiaTheme="minorHAnsi" w:hAnsi="Consolas" w:cs="Consolas"/>
+          <w:color w:val="808080"/>
+          <w:sz w:val="19"/>
+          <w:szCs w:val="19"/>
+          <w:lang w:val="en-US" w:eastAsia="en-US"/>
+        </w:rPr>
+        <w:t>dist</w:t>
+      </w:r>
+      <w:proofErr w:type="spellEnd"/>
+      <w:r>
+        <w:rPr>
+          <w:rFonts w:ascii="Consolas" w:eastAsiaTheme="minorHAnsi" w:hAnsi="Consolas" w:cs="Consolas"/>
+          <w:color w:val="000000"/>
+          <w:sz w:val="19"/>
+          <w:szCs w:val="19"/>
+          <w:lang w:val="en-US" w:eastAsia="en-US"/>
+        </w:rPr>
+        <w:t>[</w:t>
+      </w:r>
+      <w:proofErr w:type="spellStart"/>
+      <w:proofErr w:type="gramEnd"/>
+      <w:r>
+        <w:rPr>
+          <w:rFonts w:ascii="Consolas" w:eastAsiaTheme="minorHAnsi" w:hAnsi="Consolas" w:cs="Consolas"/>
+          <w:color w:val="000000"/>
+          <w:sz w:val="19"/>
+          <w:szCs w:val="19"/>
+          <w:lang w:val="en-US" w:eastAsia="en-US"/>
+        </w:rPr>
+        <w:t>i</w:t>
+      </w:r>
+      <w:proofErr w:type="spellEnd"/>
+      <w:r>
+        <w:rPr>
+          <w:rFonts w:ascii="Consolas" w:eastAsiaTheme="minorHAnsi" w:hAnsi="Consolas" w:cs="Consolas"/>
+          <w:color w:val="000000"/>
+          <w:sz w:val="19"/>
+          <w:szCs w:val="19"/>
+          <w:lang w:val="en-US" w:eastAsia="en-US"/>
+        </w:rPr>
+        <w:t xml:space="preserve">] = </w:t>
+      </w:r>
+      <w:proofErr w:type="spellStart"/>
+      <w:r>
+        <w:rPr>
+          <w:rFonts w:ascii="Consolas" w:eastAsiaTheme="minorHAnsi" w:hAnsi="Consolas" w:cs="Consolas"/>
+          <w:color w:val="808080"/>
+          <w:sz w:val="19"/>
+          <w:szCs w:val="19"/>
+          <w:lang w:val="en-US" w:eastAsia="en-US"/>
+        </w:rPr>
+        <w:t>dist</w:t>
+      </w:r>
+      <w:proofErr w:type="spellEnd"/>
+      <w:r>
+        <w:rPr>
+          <w:rFonts w:ascii="Consolas" w:eastAsiaTheme="minorHAnsi" w:hAnsi="Consolas" w:cs="Consolas"/>
+          <w:color w:val="000000"/>
+          <w:sz w:val="19"/>
+          <w:szCs w:val="19"/>
+          <w:lang w:val="en-US" w:eastAsia="en-US"/>
+        </w:rPr>
+        <w:t>[</w:t>
+      </w:r>
+      <w:r>
+        <w:rPr>
+          <w:rFonts w:ascii="Consolas" w:eastAsiaTheme="minorHAnsi" w:hAnsi="Consolas" w:cs="Consolas"/>
+          <w:color w:val="808080"/>
+          <w:sz w:val="19"/>
+          <w:szCs w:val="19"/>
+          <w:lang w:val="en-US" w:eastAsia="en-US"/>
+        </w:rPr>
+        <w:t>s</w:t>
+      </w:r>
+      <w:r>
+        <w:rPr>
+          <w:rFonts w:ascii="Consolas" w:eastAsiaTheme="minorHAnsi" w:hAnsi="Consolas" w:cs="Consolas"/>
+          <w:color w:val="000000"/>
+          <w:sz w:val="19"/>
+          <w:szCs w:val="19"/>
+          <w:lang w:val="en-US" w:eastAsia="en-US"/>
+        </w:rPr>
+        <w:t xml:space="preserve">] + </w:t>
+      </w:r>
+      <w:r>
+        <w:rPr>
+          <w:rFonts w:ascii="Consolas" w:eastAsiaTheme="minorHAnsi" w:hAnsi="Consolas" w:cs="Consolas"/>
+          <w:color w:val="808080"/>
+          <w:sz w:val="19"/>
+          <w:szCs w:val="19"/>
+          <w:lang w:val="en-US" w:eastAsia="en-US"/>
+        </w:rPr>
+        <w:t>G</w:t>
+      </w:r>
+      <w:r>
+        <w:rPr>
+          <w:rFonts w:ascii="Consolas" w:eastAsiaTheme="minorHAnsi" w:hAnsi="Consolas" w:cs="Consolas"/>
+          <w:color w:val="000000"/>
+          <w:sz w:val="19"/>
+          <w:szCs w:val="19"/>
+          <w:lang w:val="en-US" w:eastAsia="en-US"/>
+        </w:rPr>
+        <w:t>[</w:t>
+      </w:r>
+      <w:r>
+        <w:rPr>
+          <w:rFonts w:ascii="Consolas" w:eastAsiaTheme="minorHAnsi" w:hAnsi="Consolas" w:cs="Consolas"/>
+          <w:color w:val="808080"/>
+          <w:sz w:val="19"/>
+          <w:szCs w:val="19"/>
+          <w:lang w:val="en-US" w:eastAsia="en-US"/>
+        </w:rPr>
+        <w:t>s</w:t>
+      </w:r>
+      <w:r>
+        <w:rPr>
+          <w:rFonts w:ascii="Consolas" w:eastAsiaTheme="minorHAnsi" w:hAnsi="Consolas" w:cs="Consolas"/>
+          <w:color w:val="000000"/>
+          <w:sz w:val="19"/>
+          <w:szCs w:val="19"/>
+          <w:lang w:val="en-US" w:eastAsia="en-US"/>
+        </w:rPr>
+        <w:t>][</w:t>
+      </w:r>
+      <w:proofErr w:type="spellStart"/>
+      <w:r>
+        <w:rPr>
+          <w:rFonts w:ascii="Consolas" w:eastAsiaTheme="minorHAnsi" w:hAnsi="Consolas" w:cs="Consolas"/>
+          <w:color w:val="000000"/>
+          <w:sz w:val="19"/>
+          <w:szCs w:val="19"/>
+          <w:lang w:val="en-US" w:eastAsia="en-US"/>
+        </w:rPr>
+        <w:t>i</w:t>
+      </w:r>
+      <w:proofErr w:type="spellEnd"/>
+      <w:r>
+        <w:rPr>
+          <w:rFonts w:ascii="Consolas" w:eastAsiaTheme="minorHAnsi" w:hAnsi="Consolas" w:cs="Consolas"/>
+          <w:color w:val="000000"/>
+          <w:sz w:val="19"/>
+          <w:szCs w:val="19"/>
+          <w:lang w:val="en-US" w:eastAsia="en-US"/>
+        </w:rPr>
+        <w:t>];</w:t>
+      </w:r>
+    </w:p>
+    <w:p>
+      <w:pPr>
+        <w:autoSpaceDE w:val="0"/>
+        <w:autoSpaceDN w:val="0"/>
+        <w:adjustRightInd w:val="0"/>
+        <w:spacing w:after="0" w:line="240" w:lineRule="auto"/>
+        <w:rPr>
+          <w:rFonts w:ascii="Consolas" w:eastAsiaTheme="minorHAnsi" w:hAnsi="Consolas" w:cs="Consolas"/>
+          <w:color w:val="000000"/>
+          <w:sz w:val="19"/>
+          <w:szCs w:val="19"/>
+          <w:lang w:eastAsia="en-US"/>
+        </w:rPr>
+      </w:pPr>
+      <w:r>
+        <w:rPr>
+          <w:rFonts w:ascii="Consolas" w:eastAsiaTheme="minorHAnsi" w:hAnsi="Consolas" w:cs="Consolas"/>
+          <w:color w:val="000000"/>
+          <w:sz w:val="19"/>
+          <w:szCs w:val="19"/>
+          <w:lang w:val="en-US" w:eastAsia="en-US"/>
+        </w:rPr>
+        <w:tab/>
+      </w:r>
+      <w:r>
+        <w:rPr>
+          <w:rFonts w:ascii="Consolas" w:eastAsiaTheme="minorHAnsi" w:hAnsi="Consolas" w:cs="Consolas"/>
+          <w:color w:val="000000"/>
+          <w:sz w:val="19"/>
+          <w:szCs w:val="19"/>
+          <w:lang w:val="en-US" w:eastAsia="en-US"/>
+        </w:rPr>
+        <w:tab/>
+      </w:r>
+      <w:r>
+        <w:rPr>
+          <w:rFonts w:ascii="Consolas" w:eastAsiaTheme="minorHAnsi" w:hAnsi="Consolas" w:cs="Consolas"/>
+          <w:color w:val="000000"/>
+          <w:sz w:val="19"/>
+          <w:szCs w:val="19"/>
+          <w:lang w:val="en-US" w:eastAsia="en-US"/>
+        </w:rPr>
+        <w:tab/>
+      </w:r>
+      <w:r>
+        <w:rPr>
+          <w:rFonts w:ascii="Consolas" w:eastAsiaTheme="minorHAnsi" w:hAnsi="Consolas" w:cs="Consolas"/>
+          <w:color w:val="000000"/>
+          <w:sz w:val="19"/>
+          <w:szCs w:val="19"/>
+          <w:lang w:eastAsia="en-US"/>
+        </w:rPr>
+        <w:t>}</w:t>
+      </w:r>
+    </w:p>
+    <w:p>
+      <w:pPr>
+        <w:autoSpaceDE w:val="0"/>
+        <w:autoSpaceDN w:val="0"/>
+        <w:adjustRightInd w:val="0"/>
+        <w:spacing w:after="0" w:line="240" w:lineRule="auto"/>
+        <w:rPr>
+          <w:rFonts w:ascii="Consolas" w:eastAsiaTheme="minorHAnsi" w:hAnsi="Consolas" w:cs="Consolas"/>
+          <w:color w:val="000000"/>
+          <w:sz w:val="19"/>
+          <w:szCs w:val="19"/>
+          <w:lang w:eastAsia="en-US"/>
+        </w:rPr>
+      </w:pPr>
+      <w:r>
+        <w:rPr>
+          <w:rFonts w:ascii="Consolas" w:eastAsiaTheme="minorHAnsi" w:hAnsi="Consolas" w:cs="Consolas"/>
+          <w:color w:val="000000"/>
+          <w:sz w:val="19"/>
+          <w:szCs w:val="19"/>
+          <w:lang w:eastAsia="en-US"/>
+        </w:rPr>
+        <w:tab/>
+      </w:r>
+      <w:r>
+        <w:rPr>
+          <w:rFonts w:ascii="Consolas" w:eastAsiaTheme="minorHAnsi" w:hAnsi="Consolas" w:cs="Consolas"/>
+          <w:color w:val="000000"/>
+          <w:sz w:val="19"/>
+          <w:szCs w:val="19"/>
+          <w:lang w:eastAsia="en-US"/>
+        </w:rPr>
+        <w:tab/>
+        <w:t>}</w:t>
+      </w:r>
+    </w:p>
+    <w:p>
+      <w:pPr>
+        <w:autoSpaceDE w:val="0"/>
+        <w:autoSpaceDN w:val="0"/>
+        <w:adjustRightInd w:val="0"/>
+        <w:spacing w:after="0" w:line="240" w:lineRule="auto"/>
+        <w:rPr>
+          <w:rFonts w:ascii="Consolas" w:eastAsiaTheme="minorHAnsi" w:hAnsi="Consolas" w:cs="Consolas"/>
+          <w:color w:val="000000"/>
+          <w:sz w:val="19"/>
+          <w:szCs w:val="19"/>
+          <w:lang w:eastAsia="en-US"/>
+        </w:rPr>
+      </w:pPr>
+      <w:r>
+        <w:rPr>
+          <w:rFonts w:ascii="Consolas" w:eastAsiaTheme="minorHAnsi" w:hAnsi="Consolas" w:cs="Consolas"/>
+          <w:color w:val="000000"/>
+          <w:sz w:val="19"/>
+          <w:szCs w:val="19"/>
+          <w:lang w:eastAsia="en-US"/>
+        </w:rPr>
+        <w:tab/>
+        <w:t>}</w:t>
+      </w:r>
+    </w:p>
+    <w:p>
+      <w:pPr>
+        <w:autoSpaceDE w:val="0"/>
+        <w:autoSpaceDN w:val="0"/>
+        <w:adjustRightInd w:val="0"/>
+        <w:spacing w:after="0" w:line="240" w:lineRule="auto"/>
+        <w:rPr>
+          <w:rFonts w:ascii="Consolas" w:eastAsiaTheme="minorHAnsi" w:hAnsi="Consolas" w:cs="Consolas"/>
+          <w:color w:val="000000"/>
+          <w:sz w:val="19"/>
+          <w:szCs w:val="19"/>
+          <w:lang w:eastAsia="en-US"/>
+        </w:rPr>
+      </w:pPr>
+      <w:r>
+        <w:rPr>
+          <w:rFonts w:ascii="Consolas" w:eastAsiaTheme="minorHAnsi" w:hAnsi="Consolas" w:cs="Consolas"/>
+          <w:color w:val="000000"/>
+          <w:sz w:val="19"/>
+          <w:szCs w:val="19"/>
+          <w:lang w:eastAsia="en-US"/>
+        </w:rPr>
+        <w:tab/>
+      </w:r>
+      <w:proofErr w:type="spellStart"/>
+      <w:r>
+        <w:rPr>
+          <w:rFonts w:ascii="Consolas" w:eastAsiaTheme="minorHAnsi" w:hAnsi="Consolas" w:cs="Consolas"/>
+          <w:color w:val="000000"/>
+          <w:sz w:val="19"/>
+          <w:szCs w:val="19"/>
+          <w:lang w:eastAsia="en-US"/>
+        </w:rPr>
+        <w:t>printf</w:t>
+      </w:r>
+      <w:proofErr w:type="spellEnd"/>
+      <w:r>
+        <w:rPr>
+          <w:rFonts w:ascii="Consolas" w:eastAsiaTheme="minorHAnsi" w:hAnsi="Consolas" w:cs="Consolas"/>
+          <w:color w:val="000000"/>
+          <w:sz w:val="19"/>
+          <w:szCs w:val="19"/>
+          <w:lang w:eastAsia="en-US"/>
+        </w:rPr>
+        <w:t>(</w:t>
+      </w:r>
+      <w:r>
+        <w:rPr>
+          <w:rFonts w:ascii="Consolas" w:eastAsiaTheme="minorHAnsi" w:hAnsi="Consolas" w:cs="Consolas"/>
+          <w:color w:val="A31515"/>
+          <w:sz w:val="19"/>
+          <w:szCs w:val="19"/>
+          <w:lang w:eastAsia="en-US"/>
+        </w:rPr>
+        <w:t>"\n"</w:t>
+      </w:r>
+      <w:r>
+        <w:rPr>
+          <w:rFonts w:ascii="Consolas" w:eastAsiaTheme="minorHAnsi" w:hAnsi="Consolas" w:cs="Consolas"/>
+          <w:color w:val="000000"/>
+          <w:sz w:val="19"/>
+          <w:szCs w:val="19"/>
+          <w:lang w:eastAsia="en-US"/>
+        </w:rPr>
+        <w:t>);</w:t>
+      </w:r>
+    </w:p>
+    <w:p>
+      <w:pPr>
+        <w:autoSpaceDE w:val="0"/>
+        <w:autoSpaceDN w:val="0"/>
+        <w:adjustRightInd w:val="0"/>
+        <w:spacing w:after="0" w:line="240" w:lineRule="auto"/>
+        <w:rPr>
+          <w:rFonts w:ascii="Consolas" w:eastAsiaTheme="minorHAnsi" w:hAnsi="Consolas" w:cs="Consolas"/>
+          <w:color w:val="000000"/>
+          <w:sz w:val="19"/>
+          <w:szCs w:val="19"/>
+          <w:lang w:eastAsia="en-US"/>
+        </w:rPr>
+      </w:pPr>
+      <w:r>
+        <w:rPr>
+          <w:rFonts w:ascii="Consolas" w:eastAsiaTheme="minorHAnsi" w:hAnsi="Consolas" w:cs="Consolas"/>
+          <w:color w:val="000000"/>
+          <w:sz w:val="19"/>
+          <w:szCs w:val="19"/>
+          <w:lang w:eastAsia="en-US"/>
+        </w:rPr>
+        <w:t>}</w:t>
+      </w:r>
+    </w:p>
+    <w:p>
+      <w:pPr>
+        <w:autoSpaceDE w:val="0"/>
+        <w:autoSpaceDN w:val="0"/>
+        <w:adjustRightInd w:val="0"/>
+        <w:spacing w:after="0" w:line="240" w:lineRule="auto"/>
+        <w:rPr>
+          <w:rFonts w:ascii="Consolas" w:eastAsiaTheme="minorHAnsi" w:hAnsi="Consolas" w:cs="Consolas"/>
+          <w:color w:val="000000"/>
+          <w:sz w:val="19"/>
+          <w:szCs w:val="19"/>
+          <w:lang w:eastAsia="en-US"/>
+        </w:rPr>
+      </w:pPr>
+    </w:p>
+    <w:p>
+      <w:pPr>
+        <w:autoSpaceDE w:val="0"/>
+        <w:autoSpaceDN w:val="0"/>
+        <w:adjustRightInd w:val="0"/>
+        <w:spacing w:after="0" w:line="240" w:lineRule="auto"/>
+        <w:rPr>
+          <w:rFonts w:ascii="Consolas" w:eastAsiaTheme="minorHAnsi" w:hAnsi="Consolas" w:cs="Consolas"/>
+          <w:color w:val="000000"/>
+          <w:sz w:val="19"/>
+          <w:szCs w:val="19"/>
+          <w:lang w:eastAsia="en-US"/>
+        </w:rPr>
+      </w:pPr>
+    </w:p>
+    <w:p>
+      <w:pPr>
+        <w:autoSpaceDE w:val="0"/>
+        <w:autoSpaceDN w:val="0"/>
+        <w:adjustRightInd w:val="0"/>
+        <w:spacing w:after="0" w:line="240" w:lineRule="auto"/>
+        <w:rPr>
+          <w:rFonts w:ascii="Consolas" w:eastAsiaTheme="minorHAnsi" w:hAnsi="Consolas" w:cs="Consolas"/>
+          <w:color w:val="000000"/>
+          <w:sz w:val="19"/>
+          <w:szCs w:val="19"/>
+          <w:lang w:eastAsia="en-US"/>
+        </w:rPr>
+      </w:pPr>
+    </w:p>
+    <w:p>
+      <w:pPr>
+        <w:autoSpaceDE w:val="0"/>
+        <w:autoSpaceDN w:val="0"/>
+        <w:adjustRightInd w:val="0"/>
+        <w:spacing w:after="0" w:line="240" w:lineRule="auto"/>
+        <w:rPr>
+          <w:rFonts w:ascii="Consolas" w:eastAsiaTheme="minorHAnsi" w:hAnsi="Consolas" w:cs="Consolas"/>
+          <w:color w:val="000000"/>
+          <w:sz w:val="19"/>
+          <w:szCs w:val="19"/>
+          <w:lang w:eastAsia="en-US"/>
+        </w:rPr>
+      </w:pPr>
+      <w:proofErr w:type="spellStart"/>
+      <w:r>
+        <w:rPr>
+          <w:rFonts w:ascii="Consolas" w:eastAsiaTheme="minorHAnsi" w:hAnsi="Consolas" w:cs="Consolas"/>
           <w:color w:val="0000FF"/>
           <w:sz w:val="19"/>
           <w:szCs w:val="19"/>
+          <w:lang w:eastAsia="en-US"/>
+        </w:rPr>
+        <w:t>int</w:t>
+      </w:r>
+      <w:proofErr w:type="spellEnd"/>
+      <w:r>
+        <w:rPr>
+          <w:rFonts w:ascii="Consolas" w:eastAsiaTheme="minorHAnsi" w:hAnsi="Consolas" w:cs="Consolas"/>
+          <w:color w:val="000000"/>
+          <w:sz w:val="19"/>
+          <w:szCs w:val="19"/>
+          <w:lang w:eastAsia="en-US"/>
+        </w:rPr>
+        <w:t xml:space="preserve"> </w:t>
+      </w:r>
+      <w:proofErr w:type="spellStart"/>
+      <w:proofErr w:type="gramStart"/>
+      <w:r>
+        <w:rPr>
+          <w:rFonts w:ascii="Consolas" w:eastAsiaTheme="minorHAnsi" w:hAnsi="Consolas" w:cs="Consolas"/>
+          <w:color w:val="000000"/>
+          <w:sz w:val="19"/>
+          <w:szCs w:val="19"/>
+          <w:lang w:eastAsia="en-US"/>
+        </w:rPr>
+        <w:t>main</w:t>
+      </w:r>
+      <w:proofErr w:type="spellEnd"/>
+      <w:r>
+        <w:rPr>
+          <w:rFonts w:ascii="Consolas" w:eastAsiaTheme="minorHAnsi" w:hAnsi="Consolas" w:cs="Consolas"/>
+          <w:color w:val="000000"/>
+          <w:sz w:val="19"/>
+          <w:szCs w:val="19"/>
+          <w:lang w:eastAsia="en-US"/>
+        </w:rPr>
+        <w:t>(</w:t>
+      </w:r>
+      <w:proofErr w:type="gramEnd"/>
+      <w:r>
+        <w:rPr>
+          <w:rFonts w:ascii="Consolas" w:eastAsiaTheme="minorHAnsi" w:hAnsi="Consolas" w:cs="Consolas"/>
+          <w:color w:val="000000"/>
+          <w:sz w:val="19"/>
+          <w:szCs w:val="19"/>
+          <w:lang w:eastAsia="en-US"/>
+        </w:rPr>
+        <w:t>) {</w:t>
+      </w:r>
+    </w:p>
+    <w:p>
+      <w:pPr>
+        <w:autoSpaceDE w:val="0"/>
+        <w:autoSpaceDN w:val="0"/>
+        <w:adjustRightInd w:val="0"/>
+        <w:spacing w:after="0" w:line="240" w:lineRule="auto"/>
+        <w:rPr>
+          <w:rFonts w:ascii="Consolas" w:eastAsiaTheme="minorHAnsi" w:hAnsi="Consolas" w:cs="Consolas"/>
+          <w:color w:val="000000"/>
+          <w:sz w:val="19"/>
+          <w:szCs w:val="19"/>
+          <w:lang w:eastAsia="en-US"/>
+        </w:rPr>
+      </w:pPr>
+      <w:r>
+        <w:rPr>
+          <w:rFonts w:ascii="Consolas" w:eastAsiaTheme="minorHAnsi" w:hAnsi="Consolas" w:cs="Consolas"/>
+          <w:color w:val="000000"/>
+          <w:sz w:val="19"/>
+          <w:szCs w:val="19"/>
+          <w:lang w:eastAsia="en-US"/>
+        </w:rPr>
+        <w:tab/>
+      </w:r>
+      <w:proofErr w:type="spellStart"/>
+      <w:r>
+        <w:rPr>
+          <w:rFonts w:ascii="Consolas" w:eastAsiaTheme="minorHAnsi" w:hAnsi="Consolas" w:cs="Consolas"/>
+          <w:color w:val="0000FF"/>
+          <w:sz w:val="19"/>
+          <w:szCs w:val="19"/>
+          <w:lang w:eastAsia="en-US"/>
+        </w:rPr>
+        <w:t>int</w:t>
+      </w:r>
+      <w:proofErr w:type="spellEnd"/>
+      <w:r>
+        <w:rPr>
+          <w:rFonts w:ascii="Consolas" w:eastAsiaTheme="minorHAnsi" w:hAnsi="Consolas" w:cs="Consolas"/>
+          <w:color w:val="000000"/>
+          <w:sz w:val="19"/>
+          <w:szCs w:val="19"/>
+          <w:lang w:eastAsia="en-US"/>
+        </w:rPr>
+        <w:t xml:space="preserve">** </w:t>
+      </w:r>
+      <w:proofErr w:type="gramStart"/>
+      <w:r>
+        <w:rPr>
+          <w:rFonts w:ascii="Consolas" w:eastAsiaTheme="minorHAnsi" w:hAnsi="Consolas" w:cs="Consolas"/>
+          <w:color w:val="000000"/>
+          <w:sz w:val="19"/>
+          <w:szCs w:val="19"/>
+          <w:lang w:eastAsia="en-US"/>
+        </w:rPr>
+        <w:t>G;</w:t>
+      </w:r>
+      <w:r>
+        <w:rPr>
+          <w:rFonts w:ascii="Consolas" w:eastAsiaTheme="minorHAnsi" w:hAnsi="Consolas" w:cs="Consolas"/>
+          <w:color w:val="000000"/>
+          <w:sz w:val="19"/>
+          <w:szCs w:val="19"/>
+          <w:lang w:eastAsia="en-US"/>
+        </w:rPr>
+        <w:tab/>
+      </w:r>
+      <w:proofErr w:type="gramEnd"/>
+      <w:r>
+        <w:rPr>
+          <w:rFonts w:ascii="Consolas" w:eastAsiaTheme="minorHAnsi" w:hAnsi="Consolas" w:cs="Consolas"/>
+          <w:color w:val="008000"/>
+          <w:sz w:val="19"/>
+          <w:szCs w:val="19"/>
+          <w:lang w:eastAsia="en-US"/>
+        </w:rPr>
+        <w:t>// указатель на указатель на строку элементов</w:t>
+      </w:r>
+    </w:p>
+    <w:p>
+      <w:pPr>
+        <w:autoSpaceDE w:val="0"/>
+        <w:autoSpaceDN w:val="0"/>
+        <w:adjustRightInd w:val="0"/>
+        <w:spacing w:after="0" w:line="240" w:lineRule="auto"/>
+        <w:rPr>
+          <w:rFonts w:ascii="Consolas" w:eastAsiaTheme="minorHAnsi" w:hAnsi="Consolas" w:cs="Consolas"/>
+          <w:color w:val="000000"/>
+          <w:sz w:val="19"/>
+          <w:szCs w:val="19"/>
+          <w:lang w:val="en-US" w:eastAsia="en-US"/>
+        </w:rPr>
+      </w:pPr>
+      <w:r>
+        <w:rPr>
+          <w:rFonts w:ascii="Consolas" w:eastAsiaTheme="minorHAnsi" w:hAnsi="Consolas" w:cs="Consolas"/>
+          <w:color w:val="000000"/>
+          <w:sz w:val="19"/>
+          <w:szCs w:val="19"/>
+          <w:lang w:eastAsia="en-US"/>
+        </w:rPr>
+        <w:tab/>
+      </w:r>
+      <w:proofErr w:type="spellStart"/>
+      <w:proofErr w:type="gramStart"/>
+      <w:r>
+        <w:rPr>
+          <w:rFonts w:ascii="Consolas" w:eastAsiaTheme="minorHAnsi" w:hAnsi="Consolas" w:cs="Consolas"/>
+          <w:color w:val="0000FF"/>
+          <w:sz w:val="19"/>
+          <w:szCs w:val="19"/>
+          <w:lang w:val="en-US" w:eastAsia="en-US"/>
+        </w:rPr>
+        <w:t>int</w:t>
+      </w:r>
+      <w:proofErr w:type="spellEnd"/>
+      <w:proofErr w:type="gramEnd"/>
+      <w:r>
+        <w:rPr>
+          <w:rFonts w:ascii="Consolas" w:eastAsiaTheme="minorHAnsi" w:hAnsi="Consolas" w:cs="Consolas"/>
+          <w:color w:val="000000"/>
+          <w:sz w:val="19"/>
+          <w:szCs w:val="19"/>
+          <w:lang w:val="en-US" w:eastAsia="en-US"/>
+        </w:rPr>
+        <w:t xml:space="preserve">* </w:t>
+      </w:r>
+      <w:proofErr w:type="spellStart"/>
+      <w:r>
+        <w:rPr>
+          <w:rFonts w:ascii="Consolas" w:eastAsiaTheme="minorHAnsi" w:hAnsi="Consolas" w:cs="Consolas"/>
+          <w:color w:val="000000"/>
+          <w:sz w:val="19"/>
+          <w:szCs w:val="19"/>
+          <w:lang w:val="en-US" w:eastAsia="en-US"/>
+        </w:rPr>
+        <w:t>dist</w:t>
+      </w:r>
+      <w:proofErr w:type="spellEnd"/>
+      <w:r>
+        <w:rPr>
+          <w:rFonts w:ascii="Consolas" w:eastAsiaTheme="minorHAnsi" w:hAnsi="Consolas" w:cs="Consolas"/>
+          <w:color w:val="000000"/>
+          <w:sz w:val="19"/>
+          <w:szCs w:val="19"/>
+          <w:lang w:val="en-US" w:eastAsia="en-US"/>
+        </w:rPr>
+        <w:t>;</w:t>
+      </w:r>
+    </w:p>
+    <w:p>
+      <w:pPr>
+        <w:autoSpaceDE w:val="0"/>
+        <w:autoSpaceDN w:val="0"/>
+        <w:adjustRightInd w:val="0"/>
+        <w:spacing w:after="0" w:line="240" w:lineRule="auto"/>
+        <w:rPr>
+          <w:rFonts w:ascii="Consolas" w:eastAsiaTheme="minorHAnsi" w:hAnsi="Consolas" w:cs="Consolas"/>
+          <w:color w:val="000000"/>
+          <w:sz w:val="19"/>
+          <w:szCs w:val="19"/>
+          <w:lang w:val="en-US" w:eastAsia="en-US"/>
+        </w:rPr>
+      </w:pPr>
+      <w:r>
+        <w:rPr>
+          <w:rFonts w:ascii="Consolas" w:eastAsiaTheme="minorHAnsi" w:hAnsi="Consolas" w:cs="Consolas"/>
+          <w:color w:val="000000"/>
+          <w:sz w:val="19"/>
+          <w:szCs w:val="19"/>
+          <w:lang w:val="en-US" w:eastAsia="en-US"/>
+        </w:rPr>
+        <w:tab/>
+      </w:r>
+      <w:proofErr w:type="spellStart"/>
+      <w:proofErr w:type="gramStart"/>
+      <w:r>
+        <w:rPr>
+          <w:rFonts w:ascii="Consolas" w:eastAsiaTheme="minorHAnsi" w:hAnsi="Consolas" w:cs="Consolas"/>
+          <w:color w:val="0000FF"/>
+          <w:sz w:val="19"/>
+          <w:szCs w:val="19"/>
+          <w:lang w:val="en-US" w:eastAsia="en-US"/>
+        </w:rPr>
+        <w:t>int</w:t>
+      </w:r>
+      <w:proofErr w:type="spellEnd"/>
+      <w:proofErr w:type="gramEnd"/>
+      <w:r>
+        <w:rPr>
+          <w:rFonts w:ascii="Consolas" w:eastAsiaTheme="minorHAnsi" w:hAnsi="Consolas" w:cs="Consolas"/>
+          <w:color w:val="000000"/>
+          <w:sz w:val="19"/>
+          <w:szCs w:val="19"/>
+          <w:lang w:val="en-US" w:eastAsia="en-US"/>
+        </w:rPr>
+        <w:t xml:space="preserve"> </w:t>
+      </w:r>
+      <w:proofErr w:type="spellStart"/>
+      <w:r>
+        <w:rPr>
+          <w:rFonts w:ascii="Consolas" w:eastAsiaTheme="minorHAnsi" w:hAnsi="Consolas" w:cs="Consolas"/>
+          <w:color w:val="000000"/>
+          <w:sz w:val="19"/>
+          <w:szCs w:val="19"/>
+          <w:lang w:val="en-US" w:eastAsia="en-US"/>
+        </w:rPr>
+        <w:t>i</w:t>
+      </w:r>
+      <w:proofErr w:type="spellEnd"/>
+      <w:r>
+        <w:rPr>
+          <w:rFonts w:ascii="Consolas" w:eastAsiaTheme="minorHAnsi" w:hAnsi="Consolas" w:cs="Consolas"/>
+          <w:color w:val="000000"/>
+          <w:sz w:val="19"/>
+          <w:szCs w:val="19"/>
+          <w:lang w:val="en-US" w:eastAsia="en-US"/>
+        </w:rPr>
+        <w:t>, j, n;</w:t>
+      </w:r>
+    </w:p>
+    <w:p>
+      <w:pPr>
+        <w:autoSpaceDE w:val="0"/>
+        <w:autoSpaceDN w:val="0"/>
+        <w:adjustRightInd w:val="0"/>
+        <w:spacing w:after="0" w:line="240" w:lineRule="auto"/>
+        <w:rPr>
+          <w:rFonts w:ascii="Consolas" w:eastAsiaTheme="minorHAnsi" w:hAnsi="Consolas" w:cs="Consolas"/>
+          <w:color w:val="000000"/>
+          <w:sz w:val="19"/>
+          <w:szCs w:val="19"/>
+          <w:lang w:val="en-US" w:eastAsia="en-US"/>
+        </w:rPr>
+      </w:pPr>
+    </w:p>
+    <w:p>
+      <w:pPr>
+        <w:autoSpaceDE w:val="0"/>
+        <w:autoSpaceDN w:val="0"/>
+        <w:adjustRightInd w:val="0"/>
+        <w:spacing w:after="0" w:line="240" w:lineRule="auto"/>
+        <w:rPr>
+          <w:rFonts w:ascii="Consolas" w:eastAsiaTheme="minorHAnsi" w:hAnsi="Consolas" w:cs="Consolas"/>
+          <w:color w:val="000000"/>
+          <w:sz w:val="19"/>
+          <w:szCs w:val="19"/>
+          <w:lang w:val="en-US" w:eastAsia="en-US"/>
+        </w:rPr>
+      </w:pPr>
+      <w:r>
+        <w:rPr>
+          <w:rFonts w:ascii="Consolas" w:eastAsiaTheme="minorHAnsi" w:hAnsi="Consolas" w:cs="Consolas"/>
+          <w:color w:val="000000"/>
+          <w:sz w:val="19"/>
+          <w:szCs w:val="19"/>
+          <w:lang w:val="en-US" w:eastAsia="en-US"/>
+        </w:rPr>
+        <w:tab/>
+      </w:r>
+      <w:proofErr w:type="spellStart"/>
+      <w:proofErr w:type="gramStart"/>
+      <w:r>
+        <w:rPr>
+          <w:rFonts w:ascii="Consolas" w:eastAsiaTheme="minorHAnsi" w:hAnsi="Consolas" w:cs="Consolas"/>
+          <w:color w:val="000000"/>
+          <w:sz w:val="19"/>
+          <w:szCs w:val="19"/>
+          <w:lang w:val="en-US" w:eastAsia="en-US"/>
+        </w:rPr>
+        <w:t>setlocale</w:t>
+      </w:r>
+      <w:proofErr w:type="spellEnd"/>
+      <w:r>
+        <w:rPr>
+          <w:rFonts w:ascii="Consolas" w:eastAsiaTheme="minorHAnsi" w:hAnsi="Consolas" w:cs="Consolas"/>
+          <w:color w:val="000000"/>
+          <w:sz w:val="19"/>
+          <w:szCs w:val="19"/>
+          <w:lang w:val="en-US" w:eastAsia="en-US"/>
+        </w:rPr>
+        <w:t>(</w:t>
+      </w:r>
+      <w:proofErr w:type="gramEnd"/>
+      <w:r>
+        <w:rPr>
+          <w:rFonts w:ascii="Consolas" w:eastAsiaTheme="minorHAnsi" w:hAnsi="Consolas" w:cs="Consolas"/>
+          <w:color w:val="6F008A"/>
+          <w:sz w:val="19"/>
+          <w:szCs w:val="19"/>
+          <w:lang w:val="en-US" w:eastAsia="en-US"/>
+        </w:rPr>
+        <w:t>LC_ALL</w:t>
+      </w:r>
+      <w:r>
+        <w:rPr>
+          <w:rFonts w:ascii="Consolas" w:eastAsiaTheme="minorHAnsi" w:hAnsi="Consolas" w:cs="Consolas"/>
+          <w:color w:val="000000"/>
+          <w:sz w:val="19"/>
+          <w:szCs w:val="19"/>
+          <w:lang w:val="en-US" w:eastAsia="en-US"/>
+        </w:rPr>
+        <w:t xml:space="preserve">, </w:t>
+      </w:r>
+      <w:r>
+        <w:rPr>
+          <w:rFonts w:ascii="Consolas" w:eastAsiaTheme="minorHAnsi" w:hAnsi="Consolas" w:cs="Consolas"/>
+          <w:color w:val="A31515"/>
+          <w:sz w:val="19"/>
+          <w:szCs w:val="19"/>
+          <w:lang w:val="en-US" w:eastAsia="en-US"/>
+        </w:rPr>
+        <w:t>"</w:t>
+      </w:r>
+      <w:proofErr w:type="spellStart"/>
+      <w:r>
+        <w:rPr>
+          <w:rFonts w:ascii="Consolas" w:eastAsiaTheme="minorHAnsi" w:hAnsi="Consolas" w:cs="Consolas"/>
+          <w:color w:val="A31515"/>
+          <w:sz w:val="19"/>
+          <w:szCs w:val="19"/>
+          <w:lang w:val="en-US" w:eastAsia="en-US"/>
+        </w:rPr>
+        <w:t>rus</w:t>
+      </w:r>
+      <w:proofErr w:type="spellEnd"/>
+      <w:r>
+        <w:rPr>
+          <w:rFonts w:ascii="Consolas" w:eastAsiaTheme="minorHAnsi" w:hAnsi="Consolas" w:cs="Consolas"/>
+          <w:color w:val="A31515"/>
+          <w:sz w:val="19"/>
+          <w:szCs w:val="19"/>
+          <w:lang w:val="en-US" w:eastAsia="en-US"/>
+        </w:rPr>
+        <w:t>"</w:t>
+      </w:r>
+      <w:r>
+        <w:rPr>
+          <w:rFonts w:ascii="Consolas" w:eastAsiaTheme="minorHAnsi" w:hAnsi="Consolas" w:cs="Consolas"/>
+          <w:color w:val="000000"/>
+          <w:sz w:val="19"/>
+          <w:szCs w:val="19"/>
+          <w:lang w:val="en-US" w:eastAsia="en-US"/>
+        </w:rPr>
+        <w:t>);</w:t>
+      </w:r>
+    </w:p>
+    <w:p>
+      <w:pPr>
+        <w:autoSpaceDE w:val="0"/>
+        <w:autoSpaceDN w:val="0"/>
+        <w:adjustRightInd w:val="0"/>
+        <w:spacing w:after="0" w:line="240" w:lineRule="auto"/>
+        <w:rPr>
+          <w:rFonts w:ascii="Consolas" w:eastAsiaTheme="minorHAnsi" w:hAnsi="Consolas" w:cs="Consolas"/>
+          <w:color w:val="000000"/>
+          <w:sz w:val="19"/>
+          <w:szCs w:val="19"/>
+          <w:lang w:val="en-US" w:eastAsia="en-US"/>
+        </w:rPr>
+      </w:pPr>
+      <w:r>
+        <w:rPr>
+          <w:rFonts w:ascii="Consolas" w:eastAsiaTheme="minorHAnsi" w:hAnsi="Consolas" w:cs="Consolas"/>
+          <w:color w:val="000000"/>
+          <w:sz w:val="19"/>
+          <w:szCs w:val="19"/>
+          <w:lang w:val="en-US" w:eastAsia="en-US"/>
+        </w:rPr>
+        <w:tab/>
+      </w:r>
+      <w:proofErr w:type="spellStart"/>
+      <w:proofErr w:type="gramStart"/>
+      <w:r>
+        <w:rPr>
+          <w:rFonts w:ascii="Consolas" w:eastAsiaTheme="minorHAnsi" w:hAnsi="Consolas" w:cs="Consolas"/>
+          <w:color w:val="000000"/>
+          <w:sz w:val="19"/>
+          <w:szCs w:val="19"/>
+          <w:lang w:val="en-US" w:eastAsia="en-US"/>
+        </w:rPr>
+        <w:t>srand</w:t>
+      </w:r>
+      <w:proofErr w:type="spellEnd"/>
+      <w:r>
+        <w:rPr>
+          <w:rFonts w:ascii="Consolas" w:eastAsiaTheme="minorHAnsi" w:hAnsi="Consolas" w:cs="Consolas"/>
+          <w:color w:val="000000"/>
+          <w:sz w:val="19"/>
+          <w:szCs w:val="19"/>
+          <w:lang w:val="en-US" w:eastAsia="en-US"/>
+        </w:rPr>
+        <w:t>(</w:t>
+      </w:r>
+      <w:proofErr w:type="gramEnd"/>
+      <w:r>
+        <w:rPr>
+          <w:rFonts w:ascii="Consolas" w:eastAsiaTheme="minorHAnsi" w:hAnsi="Consolas" w:cs="Consolas"/>
+          <w:color w:val="000000"/>
+          <w:sz w:val="19"/>
+          <w:szCs w:val="19"/>
+          <w:lang w:val="en-US" w:eastAsia="en-US"/>
+        </w:rPr>
+        <w:t>time(</w:t>
+      </w:r>
+      <w:r>
+        <w:rPr>
+          <w:rFonts w:ascii="Consolas" w:eastAsiaTheme="minorHAnsi" w:hAnsi="Consolas" w:cs="Consolas"/>
+          <w:color w:val="6F008A"/>
+          <w:sz w:val="19"/>
+          <w:szCs w:val="19"/>
+          <w:lang w:val="en-US" w:eastAsia="en-US"/>
+        </w:rPr>
+        <w:t>NULL</w:t>
+      </w:r>
+      <w:r>
+        <w:rPr>
+          <w:rFonts w:ascii="Consolas" w:eastAsiaTheme="minorHAnsi" w:hAnsi="Consolas" w:cs="Consolas"/>
+          <w:color w:val="000000"/>
+          <w:sz w:val="19"/>
+          <w:szCs w:val="19"/>
+          <w:lang w:val="en-US" w:eastAsia="en-US"/>
+        </w:rPr>
+        <w:t>));</w:t>
+      </w:r>
+    </w:p>
+    <w:p>
+      <w:pPr>
+        <w:autoSpaceDE w:val="0"/>
+        <w:autoSpaceDN w:val="0"/>
+        <w:adjustRightInd w:val="0"/>
+        <w:spacing w:after="0" w:line="240" w:lineRule="auto"/>
+        <w:rPr>
+          <w:rFonts w:ascii="Consolas" w:eastAsiaTheme="minorHAnsi" w:hAnsi="Consolas" w:cs="Consolas"/>
+          <w:color w:val="000000"/>
+          <w:sz w:val="19"/>
+          <w:szCs w:val="19"/>
+          <w:lang w:val="en-US" w:eastAsia="en-US"/>
+        </w:rPr>
+      </w:pPr>
+    </w:p>
+    <w:p>
+      <w:pPr>
+        <w:autoSpaceDE w:val="0"/>
+        <w:autoSpaceDN w:val="0"/>
+        <w:adjustRightInd w:val="0"/>
+        <w:spacing w:after="0" w:line="240" w:lineRule="auto"/>
+        <w:rPr>
+          <w:rFonts w:ascii="Consolas" w:eastAsiaTheme="minorHAnsi" w:hAnsi="Consolas" w:cs="Consolas"/>
+          <w:color w:val="000000"/>
+          <w:sz w:val="19"/>
+          <w:szCs w:val="19"/>
+          <w:lang w:eastAsia="en-US"/>
+        </w:rPr>
+      </w:pPr>
+      <w:r>
+        <w:rPr>
+          <w:rFonts w:ascii="Consolas" w:eastAsiaTheme="minorHAnsi" w:hAnsi="Consolas" w:cs="Consolas"/>
+          <w:color w:val="000000"/>
+          <w:sz w:val="19"/>
+          <w:szCs w:val="19"/>
+          <w:lang w:val="en-US" w:eastAsia="en-US"/>
+        </w:rPr>
+        <w:tab/>
+      </w:r>
+      <w:proofErr w:type="spellStart"/>
+      <w:proofErr w:type="gramStart"/>
+      <w:r>
+        <w:rPr>
+          <w:rFonts w:ascii="Consolas" w:eastAsiaTheme="minorHAnsi" w:hAnsi="Consolas" w:cs="Consolas"/>
+          <w:color w:val="000000"/>
+          <w:sz w:val="19"/>
+          <w:szCs w:val="19"/>
+          <w:lang w:eastAsia="en-US"/>
+        </w:rPr>
+        <w:t>printf</w:t>
+      </w:r>
+      <w:proofErr w:type="spellEnd"/>
+      <w:r>
+        <w:rPr>
+          <w:rFonts w:ascii="Consolas" w:eastAsiaTheme="minorHAnsi" w:hAnsi="Consolas" w:cs="Consolas"/>
+          <w:color w:val="000000"/>
+          <w:sz w:val="19"/>
+          <w:szCs w:val="19"/>
+          <w:lang w:eastAsia="en-US"/>
+        </w:rPr>
+        <w:t>(</w:t>
+      </w:r>
+      <w:proofErr w:type="gramEnd"/>
+      <w:r>
+        <w:rPr>
+          <w:rFonts w:ascii="Consolas" w:eastAsiaTheme="minorHAnsi" w:hAnsi="Consolas" w:cs="Consolas"/>
+          <w:color w:val="A31515"/>
+          <w:sz w:val="19"/>
+          <w:szCs w:val="19"/>
+          <w:lang w:eastAsia="en-US"/>
+        </w:rPr>
+        <w:t>"Введите размер графа: "</w:t>
+      </w:r>
+      <w:r>
+        <w:rPr>
+          <w:rFonts w:ascii="Consolas" w:eastAsiaTheme="minorHAnsi" w:hAnsi="Consolas" w:cs="Consolas"/>
+          <w:color w:val="000000"/>
+          <w:sz w:val="19"/>
+          <w:szCs w:val="19"/>
+          <w:lang w:eastAsia="en-US"/>
+        </w:rPr>
+        <w:t>);</w:t>
+      </w:r>
+    </w:p>
+    <w:p>
+      <w:pPr>
+        <w:autoSpaceDE w:val="0"/>
+        <w:autoSpaceDN w:val="0"/>
+        <w:adjustRightInd w:val="0"/>
+        <w:spacing w:after="0" w:line="240" w:lineRule="auto"/>
+        <w:rPr>
+          <w:rFonts w:ascii="Consolas" w:eastAsiaTheme="minorHAnsi" w:hAnsi="Consolas" w:cs="Consolas"/>
+          <w:color w:val="000000"/>
+          <w:sz w:val="19"/>
+          <w:szCs w:val="19"/>
+          <w:lang w:eastAsia="en-US"/>
+        </w:rPr>
+      </w:pPr>
+      <w:r>
+        <w:rPr>
+          <w:rFonts w:ascii="Consolas" w:eastAsiaTheme="minorHAnsi" w:hAnsi="Consolas" w:cs="Consolas"/>
+          <w:color w:val="000000"/>
+          <w:sz w:val="19"/>
+          <w:szCs w:val="19"/>
+          <w:lang w:eastAsia="en-US"/>
+        </w:rPr>
+        <w:tab/>
+      </w:r>
+      <w:proofErr w:type="spellStart"/>
+      <w:proofErr w:type="gramStart"/>
+      <w:r>
+        <w:rPr>
+          <w:rFonts w:ascii="Consolas" w:eastAsiaTheme="minorHAnsi" w:hAnsi="Consolas" w:cs="Consolas"/>
+          <w:color w:val="000000"/>
+          <w:sz w:val="19"/>
+          <w:szCs w:val="19"/>
+          <w:lang w:eastAsia="en-US"/>
+        </w:rPr>
+        <w:t>scanf</w:t>
+      </w:r>
+      <w:proofErr w:type="spellEnd"/>
+      <w:r>
+        <w:rPr>
+          <w:rFonts w:ascii="Consolas" w:eastAsiaTheme="minorHAnsi" w:hAnsi="Consolas" w:cs="Consolas"/>
+          <w:color w:val="000000"/>
+          <w:sz w:val="19"/>
+          <w:szCs w:val="19"/>
+          <w:lang w:eastAsia="en-US"/>
+        </w:rPr>
+        <w:t>(</w:t>
+      </w:r>
+      <w:proofErr w:type="gramEnd"/>
+      <w:r>
+        <w:rPr>
+          <w:rFonts w:ascii="Consolas" w:eastAsiaTheme="minorHAnsi" w:hAnsi="Consolas" w:cs="Consolas"/>
+          <w:color w:val="A31515"/>
+          <w:sz w:val="19"/>
+          <w:szCs w:val="19"/>
+          <w:lang w:eastAsia="en-US"/>
+        </w:rPr>
+        <w:t>"%d"</w:t>
+      </w:r>
+      <w:r>
+        <w:rPr>
+          <w:rFonts w:ascii="Consolas" w:eastAsiaTheme="minorHAnsi" w:hAnsi="Consolas" w:cs="Consolas"/>
+          <w:color w:val="000000"/>
+          <w:sz w:val="19"/>
+          <w:szCs w:val="19"/>
+          <w:lang w:eastAsia="en-US"/>
+        </w:rPr>
+        <w:t>, &amp;n);</w:t>
+      </w:r>
+    </w:p>
+    <w:p>
+      <w:pPr>
+        <w:autoSpaceDE w:val="0"/>
+        <w:autoSpaceDN w:val="0"/>
+        <w:adjustRightInd w:val="0"/>
+        <w:spacing w:after="0" w:line="240" w:lineRule="auto"/>
+        <w:rPr>
+          <w:rFonts w:ascii="Consolas" w:eastAsiaTheme="minorHAnsi" w:hAnsi="Consolas" w:cs="Consolas"/>
+          <w:color w:val="000000"/>
+          <w:sz w:val="19"/>
+          <w:szCs w:val="19"/>
+          <w:lang w:val="en-US" w:eastAsia="en-US"/>
+        </w:rPr>
+      </w:pPr>
+      <w:r>
+        <w:rPr>
+          <w:rFonts w:ascii="Consolas" w:eastAsiaTheme="minorHAnsi" w:hAnsi="Consolas" w:cs="Consolas"/>
+          <w:color w:val="000000"/>
+          <w:sz w:val="19"/>
+          <w:szCs w:val="19"/>
+          <w:lang w:eastAsia="en-US"/>
+        </w:rPr>
+        <w:tab/>
+      </w:r>
+      <w:proofErr w:type="spellStart"/>
+      <w:proofErr w:type="gramStart"/>
+      <w:r>
+        <w:rPr>
+          <w:rFonts w:ascii="Consolas" w:eastAsiaTheme="minorHAnsi" w:hAnsi="Consolas" w:cs="Consolas"/>
+          <w:color w:val="000000"/>
+          <w:sz w:val="19"/>
+          <w:szCs w:val="19"/>
+          <w:lang w:val="en-US" w:eastAsia="en-US"/>
+        </w:rPr>
+        <w:t>printf</w:t>
+      </w:r>
+      <w:proofErr w:type="spellEnd"/>
+      <w:r>
+        <w:rPr>
+          <w:rFonts w:ascii="Consolas" w:eastAsiaTheme="minorHAnsi" w:hAnsi="Consolas" w:cs="Consolas"/>
+          <w:color w:val="000000"/>
+          <w:sz w:val="19"/>
+          <w:szCs w:val="19"/>
+          <w:lang w:val="en-US" w:eastAsia="en-US"/>
+        </w:rPr>
+        <w:t>(</w:t>
+      </w:r>
+      <w:proofErr w:type="gramEnd"/>
+      <w:r>
+        <w:rPr>
+          <w:rFonts w:ascii="Consolas" w:eastAsiaTheme="minorHAnsi" w:hAnsi="Consolas" w:cs="Consolas"/>
+          <w:color w:val="A31515"/>
+          <w:sz w:val="19"/>
+          <w:szCs w:val="19"/>
+          <w:lang w:val="en-US" w:eastAsia="en-US"/>
+        </w:rPr>
+        <w:t>"\n"</w:t>
+      </w:r>
+      <w:r>
+        <w:rPr>
+          <w:rFonts w:ascii="Consolas" w:eastAsiaTheme="minorHAnsi" w:hAnsi="Consolas" w:cs="Consolas"/>
+          <w:color w:val="000000"/>
+          <w:sz w:val="19"/>
+          <w:szCs w:val="19"/>
+          <w:lang w:val="en-US" w:eastAsia="en-US"/>
+        </w:rPr>
+        <w:t>);</w:t>
+      </w:r>
+    </w:p>
+    <w:p>
+      <w:pPr>
+        <w:autoSpaceDE w:val="0"/>
+        <w:autoSpaceDN w:val="0"/>
+        <w:adjustRightInd w:val="0"/>
+        <w:spacing w:after="0" w:line="240" w:lineRule="auto"/>
+        <w:rPr>
+          <w:rFonts w:ascii="Consolas" w:eastAsiaTheme="minorHAnsi" w:hAnsi="Consolas" w:cs="Consolas"/>
+          <w:color w:val="000000"/>
+          <w:sz w:val="19"/>
+          <w:szCs w:val="19"/>
+          <w:lang w:val="en-US" w:eastAsia="en-US"/>
+        </w:rPr>
+      </w:pPr>
+    </w:p>
+    <w:p>
+      <w:pPr>
+        <w:autoSpaceDE w:val="0"/>
+        <w:autoSpaceDN w:val="0"/>
+        <w:adjustRightInd w:val="0"/>
+        <w:spacing w:after="0" w:line="240" w:lineRule="auto"/>
+        <w:rPr>
+          <w:rFonts w:ascii="Consolas" w:eastAsiaTheme="minorHAnsi" w:hAnsi="Consolas" w:cs="Consolas"/>
+          <w:color w:val="000000"/>
+          <w:sz w:val="19"/>
+          <w:szCs w:val="19"/>
+          <w:lang w:val="en-US" w:eastAsia="en-US"/>
+        </w:rPr>
+      </w:pPr>
+      <w:r>
+        <w:rPr>
+          <w:rFonts w:ascii="Consolas" w:eastAsiaTheme="minorHAnsi" w:hAnsi="Consolas" w:cs="Consolas"/>
+          <w:color w:val="000000"/>
+          <w:sz w:val="19"/>
+          <w:szCs w:val="19"/>
+          <w:lang w:val="en-US" w:eastAsia="en-US"/>
+        </w:rPr>
+        <w:tab/>
+        <w:t>G = (</w:t>
+      </w:r>
+      <w:proofErr w:type="spellStart"/>
+      <w:r>
+        <w:rPr>
+          <w:rFonts w:ascii="Consolas" w:eastAsiaTheme="minorHAnsi" w:hAnsi="Consolas" w:cs="Consolas"/>
+          <w:color w:val="0000FF"/>
+          <w:sz w:val="19"/>
+          <w:szCs w:val="19"/>
+          <w:lang w:val="en-US" w:eastAsia="en-US"/>
+        </w:rPr>
+        <w:t>int</w:t>
+      </w:r>
+      <w:proofErr w:type="spellEnd"/>
+      <w:r>
+        <w:rPr>
+          <w:rFonts w:ascii="Consolas" w:eastAsiaTheme="minorHAnsi" w:hAnsi="Consolas" w:cs="Consolas"/>
+          <w:color w:val="000000"/>
+          <w:sz w:val="19"/>
+          <w:szCs w:val="19"/>
+          <w:lang w:val="en-US" w:eastAsia="en-US"/>
+        </w:rPr>
+        <w:t>**</w:t>
+      </w:r>
+      <w:proofErr w:type="gramStart"/>
+      <w:r>
+        <w:rPr>
+          <w:rFonts w:ascii="Consolas" w:eastAsiaTheme="minorHAnsi" w:hAnsi="Consolas" w:cs="Consolas"/>
+          <w:color w:val="000000"/>
+          <w:sz w:val="19"/>
+          <w:szCs w:val="19"/>
+          <w:lang w:val="en-US" w:eastAsia="en-US"/>
+        </w:rPr>
+        <w:t>)</w:t>
+      </w:r>
+      <w:proofErr w:type="spellStart"/>
+      <w:r>
+        <w:rPr>
+          <w:rFonts w:ascii="Consolas" w:eastAsiaTheme="minorHAnsi" w:hAnsi="Consolas" w:cs="Consolas"/>
+          <w:color w:val="000000"/>
+          <w:sz w:val="19"/>
+          <w:szCs w:val="19"/>
+          <w:lang w:val="en-US" w:eastAsia="en-US"/>
+        </w:rPr>
+        <w:t>malloc</w:t>
+      </w:r>
+      <w:proofErr w:type="spellEnd"/>
+      <w:proofErr w:type="gramEnd"/>
+      <w:r>
+        <w:rPr>
+          <w:rFonts w:ascii="Consolas" w:eastAsiaTheme="minorHAnsi" w:hAnsi="Consolas" w:cs="Consolas"/>
+          <w:color w:val="000000"/>
+          <w:sz w:val="19"/>
+          <w:szCs w:val="19"/>
+          <w:lang w:val="en-US" w:eastAsia="en-US"/>
+        </w:rPr>
+        <w:t xml:space="preserve">(n * </w:t>
+      </w:r>
+      <w:proofErr w:type="spellStart"/>
+      <w:r>
+        <w:rPr>
+          <w:rFonts w:ascii="Consolas" w:eastAsiaTheme="minorHAnsi" w:hAnsi="Consolas" w:cs="Consolas"/>
+          <w:color w:val="0000FF"/>
+          <w:sz w:val="19"/>
+          <w:szCs w:val="19"/>
+          <w:lang w:val="en-US" w:eastAsia="en-US"/>
+        </w:rPr>
+        <w:t>sizeof</w:t>
+      </w:r>
+      <w:proofErr w:type="spellEnd"/>
+      <w:r>
+        <w:rPr>
+          <w:rFonts w:ascii="Consolas" w:eastAsiaTheme="minorHAnsi" w:hAnsi="Consolas" w:cs="Consolas"/>
+          <w:color w:val="000000"/>
+          <w:sz w:val="19"/>
+          <w:szCs w:val="19"/>
+          <w:lang w:val="en-US" w:eastAsia="en-US"/>
+        </w:rPr>
+        <w:t>(</w:t>
+      </w:r>
+      <w:proofErr w:type="spellStart"/>
+      <w:r>
+        <w:rPr>
+          <w:rFonts w:ascii="Consolas" w:eastAsiaTheme="minorHAnsi" w:hAnsi="Consolas" w:cs="Consolas"/>
+          <w:color w:val="0000FF"/>
+          <w:sz w:val="19"/>
+          <w:szCs w:val="19"/>
+          <w:lang w:val="en-US" w:eastAsia="en-US"/>
+        </w:rPr>
+        <w:t>int</w:t>
+      </w:r>
+      <w:proofErr w:type="spellEnd"/>
+      <w:r>
+        <w:rPr>
+          <w:rFonts w:ascii="Consolas" w:eastAsiaTheme="minorHAnsi" w:hAnsi="Consolas" w:cs="Consolas"/>
+          <w:color w:val="000000"/>
+          <w:sz w:val="19"/>
+          <w:szCs w:val="19"/>
+          <w:lang w:val="en-US" w:eastAsia="en-US"/>
+        </w:rPr>
+        <w:t>*));</w:t>
+      </w:r>
+    </w:p>
+    <w:p>
+      <w:pPr>
+        <w:autoSpaceDE w:val="0"/>
+        <w:autoSpaceDN w:val="0"/>
+        <w:adjustRightInd w:val="0"/>
+        <w:spacing w:after="0" w:line="240" w:lineRule="auto"/>
+        <w:rPr>
+          <w:rFonts w:ascii="Consolas" w:eastAsiaTheme="minorHAnsi" w:hAnsi="Consolas" w:cs="Consolas"/>
+          <w:color w:val="000000"/>
+          <w:sz w:val="19"/>
+          <w:szCs w:val="19"/>
+          <w:lang w:val="en-US" w:eastAsia="en-US"/>
+        </w:rPr>
+      </w:pPr>
+      <w:r>
+        <w:rPr>
+          <w:rFonts w:ascii="Consolas" w:eastAsiaTheme="minorHAnsi" w:hAnsi="Consolas" w:cs="Consolas"/>
+          <w:color w:val="000000"/>
+          <w:sz w:val="19"/>
+          <w:szCs w:val="19"/>
+          <w:lang w:val="en-US" w:eastAsia="en-US"/>
+        </w:rPr>
+        <w:tab/>
+      </w:r>
+      <w:proofErr w:type="gramStart"/>
+      <w:r>
+        <w:rPr>
+          <w:rFonts w:ascii="Consolas" w:eastAsiaTheme="minorHAnsi" w:hAnsi="Consolas" w:cs="Consolas"/>
+          <w:color w:val="0000FF"/>
+          <w:sz w:val="19"/>
+          <w:szCs w:val="19"/>
+          <w:lang w:val="en-US" w:eastAsia="en-US"/>
+        </w:rPr>
+        <w:t>for</w:t>
+      </w:r>
+      <w:proofErr w:type="gramEnd"/>
+      <w:r>
+        <w:rPr>
+          <w:rFonts w:ascii="Consolas" w:eastAsiaTheme="minorHAnsi" w:hAnsi="Consolas" w:cs="Consolas"/>
+          <w:color w:val="000000"/>
+          <w:sz w:val="19"/>
+          <w:szCs w:val="19"/>
+          <w:lang w:val="en-US" w:eastAsia="en-US"/>
+        </w:rPr>
+        <w:t xml:space="preserve"> (</w:t>
+      </w:r>
+      <w:proofErr w:type="spellStart"/>
+      <w:r>
+        <w:rPr>
+          <w:rFonts w:ascii="Consolas" w:eastAsiaTheme="minorHAnsi" w:hAnsi="Consolas" w:cs="Consolas"/>
+          <w:color w:val="0000FF"/>
+          <w:sz w:val="19"/>
+          <w:szCs w:val="19"/>
+          <w:lang w:val="en-US" w:eastAsia="en-US"/>
+        </w:rPr>
+        <w:t>int</w:t>
+      </w:r>
+      <w:proofErr w:type="spellEnd"/>
+      <w:r>
+        <w:rPr>
+          <w:rFonts w:ascii="Consolas" w:eastAsiaTheme="minorHAnsi" w:hAnsi="Consolas" w:cs="Consolas"/>
+          <w:color w:val="000000"/>
+          <w:sz w:val="19"/>
+          <w:szCs w:val="19"/>
+          <w:lang w:val="en-US" w:eastAsia="en-US"/>
+        </w:rPr>
+        <w:t xml:space="preserve"> </w:t>
+      </w:r>
+      <w:proofErr w:type="spellStart"/>
+      <w:r>
+        <w:rPr>
+          <w:rFonts w:ascii="Consolas" w:eastAsiaTheme="minorHAnsi" w:hAnsi="Consolas" w:cs="Consolas"/>
+          <w:color w:val="000000"/>
+          <w:sz w:val="19"/>
+          <w:szCs w:val="19"/>
+          <w:lang w:val="en-US" w:eastAsia="en-US"/>
+        </w:rPr>
+        <w:t>i</w:t>
+      </w:r>
+      <w:proofErr w:type="spellEnd"/>
+      <w:r>
+        <w:rPr>
+          <w:rFonts w:ascii="Consolas" w:eastAsiaTheme="minorHAnsi" w:hAnsi="Consolas" w:cs="Consolas"/>
+          <w:color w:val="000000"/>
+          <w:sz w:val="19"/>
+          <w:szCs w:val="19"/>
+          <w:lang w:val="en-US" w:eastAsia="en-US"/>
+        </w:rPr>
+        <w:t xml:space="preserve"> = 0; </w:t>
+      </w:r>
+      <w:proofErr w:type="spellStart"/>
+      <w:r>
+        <w:rPr>
+          <w:rFonts w:ascii="Consolas" w:eastAsiaTheme="minorHAnsi" w:hAnsi="Consolas" w:cs="Consolas"/>
+          <w:color w:val="000000"/>
+          <w:sz w:val="19"/>
+          <w:szCs w:val="19"/>
+          <w:lang w:val="en-US" w:eastAsia="en-US"/>
+        </w:rPr>
+        <w:t>i</w:t>
+      </w:r>
+      <w:proofErr w:type="spellEnd"/>
+      <w:r>
+        <w:rPr>
+          <w:rFonts w:ascii="Consolas" w:eastAsiaTheme="minorHAnsi" w:hAnsi="Consolas" w:cs="Consolas"/>
+          <w:color w:val="000000"/>
+          <w:sz w:val="19"/>
+          <w:szCs w:val="19"/>
+          <w:lang w:val="en-US" w:eastAsia="en-US"/>
+        </w:rPr>
+        <w:t xml:space="preserve"> &lt; n; </w:t>
+      </w:r>
+      <w:proofErr w:type="spellStart"/>
+      <w:r>
+        <w:rPr>
+          <w:rFonts w:ascii="Consolas" w:eastAsiaTheme="minorHAnsi" w:hAnsi="Consolas" w:cs="Consolas"/>
+          <w:color w:val="000000"/>
+          <w:sz w:val="19"/>
+          <w:szCs w:val="19"/>
+          <w:lang w:val="en-US" w:eastAsia="en-US"/>
+        </w:rPr>
+        <w:t>i</w:t>
+      </w:r>
+      <w:proofErr w:type="spellEnd"/>
+      <w:r>
+        <w:rPr>
+          <w:rFonts w:ascii="Consolas" w:eastAsiaTheme="minorHAnsi" w:hAnsi="Consolas" w:cs="Consolas"/>
+          <w:color w:val="000000"/>
+          <w:sz w:val="19"/>
+          <w:szCs w:val="19"/>
+          <w:lang w:val="en-US" w:eastAsia="en-US"/>
+        </w:rPr>
+        <w:t>++) {</w:t>
+      </w:r>
+    </w:p>
+    <w:p>
+      <w:pPr>
+        <w:autoSpaceDE w:val="0"/>
+        <w:autoSpaceDN w:val="0"/>
+        <w:adjustRightInd w:val="0"/>
+        <w:spacing w:after="0" w:line="240" w:lineRule="auto"/>
+        <w:rPr>
+          <w:rFonts w:ascii="Consolas" w:eastAsiaTheme="minorHAnsi" w:hAnsi="Consolas" w:cs="Consolas"/>
+          <w:color w:val="000000"/>
+          <w:sz w:val="19"/>
+          <w:szCs w:val="19"/>
+          <w:lang w:val="en-US" w:eastAsia="en-US"/>
+        </w:rPr>
+      </w:pPr>
+      <w:r>
+        <w:rPr>
+          <w:rFonts w:ascii="Consolas" w:eastAsiaTheme="minorHAnsi" w:hAnsi="Consolas" w:cs="Consolas"/>
+          <w:color w:val="000000"/>
+          <w:sz w:val="19"/>
+          <w:szCs w:val="19"/>
+          <w:lang w:val="en-US" w:eastAsia="en-US"/>
+        </w:rPr>
+        <w:tab/>
+      </w:r>
+      <w:r>
+        <w:rPr>
+          <w:rFonts w:ascii="Consolas" w:eastAsiaTheme="minorHAnsi" w:hAnsi="Consolas" w:cs="Consolas"/>
+          <w:color w:val="000000"/>
+          <w:sz w:val="19"/>
+          <w:szCs w:val="19"/>
+          <w:lang w:val="en-US" w:eastAsia="en-US"/>
+        </w:rPr>
+        <w:tab/>
+        <w:t>G[</w:t>
+      </w:r>
+      <w:proofErr w:type="spellStart"/>
+      <w:r>
+        <w:rPr>
+          <w:rFonts w:ascii="Consolas" w:eastAsiaTheme="minorHAnsi" w:hAnsi="Consolas" w:cs="Consolas"/>
+          <w:color w:val="000000"/>
+          <w:sz w:val="19"/>
+          <w:szCs w:val="19"/>
+          <w:lang w:val="en-US" w:eastAsia="en-US"/>
+        </w:rPr>
+        <w:t>i</w:t>
+      </w:r>
+      <w:proofErr w:type="spellEnd"/>
+      <w:r>
+        <w:rPr>
+          <w:rFonts w:ascii="Consolas" w:eastAsiaTheme="minorHAnsi" w:hAnsi="Consolas" w:cs="Consolas"/>
+          <w:color w:val="000000"/>
+          <w:sz w:val="19"/>
+          <w:szCs w:val="19"/>
+          <w:lang w:val="en-US" w:eastAsia="en-US"/>
+        </w:rPr>
+        <w:t>] = (</w:t>
+      </w:r>
+      <w:proofErr w:type="spellStart"/>
+      <w:r>
+        <w:rPr>
+          <w:rFonts w:ascii="Consolas" w:eastAsiaTheme="minorHAnsi" w:hAnsi="Consolas" w:cs="Consolas"/>
+          <w:color w:val="0000FF"/>
+          <w:sz w:val="19"/>
+          <w:szCs w:val="19"/>
+          <w:lang w:val="en-US" w:eastAsia="en-US"/>
+        </w:rPr>
+        <w:t>int</w:t>
+      </w:r>
+      <w:proofErr w:type="spellEnd"/>
+      <w:r>
+        <w:rPr>
+          <w:rFonts w:ascii="Consolas" w:eastAsiaTheme="minorHAnsi" w:hAnsi="Consolas" w:cs="Consolas"/>
+          <w:color w:val="000000"/>
+          <w:sz w:val="19"/>
+          <w:szCs w:val="19"/>
+          <w:lang w:val="en-US" w:eastAsia="en-US"/>
+        </w:rPr>
+        <w:t>*</w:t>
+      </w:r>
+      <w:proofErr w:type="gramStart"/>
+      <w:r>
+        <w:rPr>
+          <w:rFonts w:ascii="Consolas" w:eastAsiaTheme="minorHAnsi" w:hAnsi="Consolas" w:cs="Consolas"/>
+          <w:color w:val="000000"/>
+          <w:sz w:val="19"/>
+          <w:szCs w:val="19"/>
+          <w:lang w:val="en-US" w:eastAsia="en-US"/>
+        </w:rPr>
+        <w:t>)</w:t>
+      </w:r>
+      <w:proofErr w:type="spellStart"/>
+      <w:r>
+        <w:rPr>
+          <w:rFonts w:ascii="Consolas" w:eastAsiaTheme="minorHAnsi" w:hAnsi="Consolas" w:cs="Consolas"/>
+          <w:color w:val="000000"/>
+          <w:sz w:val="19"/>
+          <w:szCs w:val="19"/>
+          <w:lang w:val="en-US" w:eastAsia="en-US"/>
+        </w:rPr>
+        <w:t>malloc</w:t>
+      </w:r>
+      <w:proofErr w:type="spellEnd"/>
+      <w:proofErr w:type="gramEnd"/>
+      <w:r>
+        <w:rPr>
+          <w:rFonts w:ascii="Consolas" w:eastAsiaTheme="minorHAnsi" w:hAnsi="Consolas" w:cs="Consolas"/>
+          <w:color w:val="000000"/>
+          <w:sz w:val="19"/>
+          <w:szCs w:val="19"/>
+          <w:lang w:val="en-US" w:eastAsia="en-US"/>
+        </w:rPr>
+        <w:t xml:space="preserve">(n * </w:t>
+      </w:r>
+      <w:proofErr w:type="spellStart"/>
+      <w:r>
+        <w:rPr>
+          <w:rFonts w:ascii="Consolas" w:eastAsiaTheme="minorHAnsi" w:hAnsi="Consolas" w:cs="Consolas"/>
+          <w:color w:val="0000FF"/>
+          <w:sz w:val="19"/>
+          <w:szCs w:val="19"/>
+          <w:lang w:val="en-US" w:eastAsia="en-US"/>
+        </w:rPr>
+        <w:t>sizeof</w:t>
+      </w:r>
+      <w:proofErr w:type="spellEnd"/>
+      <w:r>
+        <w:rPr>
+          <w:rFonts w:ascii="Consolas" w:eastAsiaTheme="minorHAnsi" w:hAnsi="Consolas" w:cs="Consolas"/>
+          <w:color w:val="000000"/>
+          <w:sz w:val="19"/>
+          <w:szCs w:val="19"/>
+          <w:lang w:val="en-US" w:eastAsia="en-US"/>
+        </w:rPr>
+        <w:t>(</w:t>
+      </w:r>
+      <w:proofErr w:type="spellStart"/>
+      <w:r>
+        <w:rPr>
+          <w:rFonts w:ascii="Consolas" w:eastAsiaTheme="minorHAnsi" w:hAnsi="Consolas" w:cs="Consolas"/>
+          <w:color w:val="0000FF"/>
+          <w:sz w:val="19"/>
+          <w:szCs w:val="19"/>
+          <w:lang w:val="en-US" w:eastAsia="en-US"/>
+        </w:rPr>
+        <w:t>int</w:t>
+      </w:r>
+      <w:proofErr w:type="spellEnd"/>
+      <w:r>
+        <w:rPr>
+          <w:rFonts w:ascii="Consolas" w:eastAsiaTheme="minorHAnsi" w:hAnsi="Consolas" w:cs="Consolas"/>
+          <w:color w:val="000000"/>
+          <w:sz w:val="19"/>
+          <w:szCs w:val="19"/>
+          <w:lang w:val="en-US" w:eastAsia="en-US"/>
+        </w:rPr>
+        <w:t>));</w:t>
+      </w:r>
+    </w:p>
+    <w:p>
+      <w:pPr>
+        <w:autoSpaceDE w:val="0"/>
+        <w:autoSpaceDN w:val="0"/>
+        <w:adjustRightInd w:val="0"/>
+        <w:spacing w:after="0" w:line="240" w:lineRule="auto"/>
+        <w:rPr>
+          <w:rFonts w:ascii="Consolas" w:eastAsiaTheme="minorHAnsi" w:hAnsi="Consolas" w:cs="Consolas"/>
+          <w:color w:val="000000"/>
+          <w:sz w:val="19"/>
+          <w:szCs w:val="19"/>
+          <w:lang w:val="en-US" w:eastAsia="en-US"/>
+        </w:rPr>
+      </w:pPr>
+      <w:r>
+        <w:rPr>
+          <w:rFonts w:ascii="Consolas" w:eastAsiaTheme="minorHAnsi" w:hAnsi="Consolas" w:cs="Consolas"/>
+          <w:color w:val="000000"/>
+          <w:sz w:val="19"/>
+          <w:szCs w:val="19"/>
+          <w:lang w:val="en-US" w:eastAsia="en-US"/>
+        </w:rPr>
+        <w:tab/>
+        <w:t>}</w:t>
+      </w:r>
+    </w:p>
+    <w:p>
+      <w:pPr>
+        <w:autoSpaceDE w:val="0"/>
+        <w:autoSpaceDN w:val="0"/>
+        <w:adjustRightInd w:val="0"/>
+        <w:spacing w:after="0" w:line="240" w:lineRule="auto"/>
+        <w:rPr>
+          <w:rFonts w:ascii="Consolas" w:eastAsiaTheme="minorHAnsi" w:hAnsi="Consolas" w:cs="Consolas"/>
+          <w:color w:val="000000"/>
+          <w:sz w:val="19"/>
+          <w:szCs w:val="19"/>
+          <w:lang w:val="en-US" w:eastAsia="en-US"/>
+        </w:rPr>
+      </w:pPr>
+      <w:r>
+        <w:rPr>
+          <w:rFonts w:ascii="Consolas" w:eastAsiaTheme="minorHAnsi" w:hAnsi="Consolas" w:cs="Consolas"/>
+          <w:color w:val="000000"/>
+          <w:sz w:val="19"/>
+          <w:szCs w:val="19"/>
+          <w:lang w:val="en-US" w:eastAsia="en-US"/>
+        </w:rPr>
+        <w:tab/>
+      </w:r>
+      <w:proofErr w:type="spellStart"/>
+      <w:proofErr w:type="gramStart"/>
+      <w:r>
+        <w:rPr>
+          <w:rFonts w:ascii="Consolas" w:eastAsiaTheme="minorHAnsi" w:hAnsi="Consolas" w:cs="Consolas"/>
+          <w:color w:val="000000"/>
+          <w:sz w:val="19"/>
+          <w:szCs w:val="19"/>
+          <w:lang w:val="en-US" w:eastAsia="en-US"/>
+        </w:rPr>
+        <w:t>dist</w:t>
+      </w:r>
+      <w:proofErr w:type="spellEnd"/>
+      <w:proofErr w:type="gramEnd"/>
+      <w:r>
+        <w:rPr>
+          <w:rFonts w:ascii="Consolas" w:eastAsiaTheme="minorHAnsi" w:hAnsi="Consolas" w:cs="Consolas"/>
+          <w:color w:val="000000"/>
+          <w:sz w:val="19"/>
+          <w:szCs w:val="19"/>
+          <w:lang w:val="en-US" w:eastAsia="en-US"/>
+        </w:rPr>
+        <w:t xml:space="preserve"> = (</w:t>
+      </w:r>
+      <w:proofErr w:type="spellStart"/>
+      <w:r>
+        <w:rPr>
+          <w:rFonts w:ascii="Consolas" w:eastAsiaTheme="minorHAnsi" w:hAnsi="Consolas" w:cs="Consolas"/>
+          <w:color w:val="0000FF"/>
+          <w:sz w:val="19"/>
+          <w:szCs w:val="19"/>
+          <w:lang w:val="en-US" w:eastAsia="en-US"/>
+        </w:rPr>
+        <w:t>int</w:t>
+      </w:r>
+      <w:proofErr w:type="spellEnd"/>
+      <w:r>
+        <w:rPr>
+          <w:rFonts w:ascii="Consolas" w:eastAsiaTheme="minorHAnsi" w:hAnsi="Consolas" w:cs="Consolas"/>
+          <w:color w:val="000000"/>
+          <w:sz w:val="19"/>
+          <w:szCs w:val="19"/>
+          <w:lang w:val="en-US" w:eastAsia="en-US"/>
+        </w:rPr>
+        <w:t>*)</w:t>
+      </w:r>
+      <w:proofErr w:type="spellStart"/>
+      <w:r>
+        <w:rPr>
+          <w:rFonts w:ascii="Consolas" w:eastAsiaTheme="minorHAnsi" w:hAnsi="Consolas" w:cs="Consolas"/>
+          <w:color w:val="000000"/>
+          <w:sz w:val="19"/>
+          <w:szCs w:val="19"/>
+          <w:lang w:val="en-US" w:eastAsia="en-US"/>
+        </w:rPr>
+        <w:t>malloc</w:t>
+      </w:r>
+      <w:proofErr w:type="spellEnd"/>
+      <w:r>
+        <w:rPr>
+          <w:rFonts w:ascii="Consolas" w:eastAsiaTheme="minorHAnsi" w:hAnsi="Consolas" w:cs="Consolas"/>
+          <w:color w:val="000000"/>
+          <w:sz w:val="19"/>
+          <w:szCs w:val="19"/>
+          <w:lang w:val="en-US" w:eastAsia="en-US"/>
+        </w:rPr>
+        <w:t xml:space="preserve">(n * </w:t>
+      </w:r>
+      <w:proofErr w:type="spellStart"/>
+      <w:r>
+        <w:rPr>
+          <w:rFonts w:ascii="Consolas" w:eastAsiaTheme="minorHAnsi" w:hAnsi="Consolas" w:cs="Consolas"/>
+          <w:color w:val="0000FF"/>
+          <w:sz w:val="19"/>
+          <w:szCs w:val="19"/>
+          <w:lang w:val="en-US" w:eastAsia="en-US"/>
+        </w:rPr>
+        <w:t>sizeof</w:t>
+      </w:r>
+      <w:proofErr w:type="spellEnd"/>
+      <w:r>
+        <w:rPr>
+          <w:rFonts w:ascii="Consolas" w:eastAsiaTheme="minorHAnsi" w:hAnsi="Consolas" w:cs="Consolas"/>
+          <w:color w:val="000000"/>
+          <w:sz w:val="19"/>
+          <w:szCs w:val="19"/>
+          <w:lang w:val="en-US" w:eastAsia="en-US"/>
+        </w:rPr>
+        <w:t>(</w:t>
+      </w:r>
+      <w:proofErr w:type="spellStart"/>
+      <w:r>
+        <w:rPr>
+          <w:rFonts w:ascii="Consolas" w:eastAsiaTheme="minorHAnsi" w:hAnsi="Consolas" w:cs="Consolas"/>
+          <w:color w:val="0000FF"/>
+          <w:sz w:val="19"/>
+          <w:szCs w:val="19"/>
+          <w:lang w:val="en-US" w:eastAsia="en-US"/>
+        </w:rPr>
+        <w:t>int</w:t>
+      </w:r>
+      <w:proofErr w:type="spellEnd"/>
+      <w:r>
+        <w:rPr>
+          <w:rFonts w:ascii="Consolas" w:eastAsiaTheme="minorHAnsi" w:hAnsi="Consolas" w:cs="Consolas"/>
+          <w:color w:val="000000"/>
+          <w:sz w:val="19"/>
+          <w:szCs w:val="19"/>
+          <w:lang w:val="en-US" w:eastAsia="en-US"/>
+        </w:rPr>
+        <w:t>));</w:t>
+      </w:r>
+    </w:p>
+    <w:p>
+      <w:pPr>
+        <w:autoSpaceDE w:val="0"/>
+        <w:autoSpaceDN w:val="0"/>
+        <w:adjustRightInd w:val="0"/>
+        <w:spacing w:after="0" w:line="240" w:lineRule="auto"/>
+        <w:rPr>
+          <w:rFonts w:ascii="Consolas" w:eastAsiaTheme="minorHAnsi" w:hAnsi="Consolas" w:cs="Consolas"/>
+          <w:color w:val="000000"/>
+          <w:sz w:val="19"/>
+          <w:szCs w:val="19"/>
+          <w:lang w:val="en-US" w:eastAsia="en-US"/>
+        </w:rPr>
+      </w:pPr>
+    </w:p>
+    <w:p>
+      <w:pPr>
+        <w:autoSpaceDE w:val="0"/>
+        <w:autoSpaceDN w:val="0"/>
+        <w:adjustRightInd w:val="0"/>
+        <w:spacing w:after="0" w:line="240" w:lineRule="auto"/>
+        <w:rPr>
+          <w:rFonts w:ascii="Consolas" w:eastAsiaTheme="minorHAnsi" w:hAnsi="Consolas" w:cs="Consolas"/>
+          <w:color w:val="000000"/>
+          <w:sz w:val="19"/>
+          <w:szCs w:val="19"/>
+          <w:lang w:eastAsia="en-US"/>
+        </w:rPr>
+      </w:pPr>
+      <w:r>
+        <w:rPr>
+          <w:rFonts w:ascii="Consolas" w:eastAsiaTheme="minorHAnsi" w:hAnsi="Consolas" w:cs="Consolas"/>
+          <w:color w:val="000000"/>
+          <w:sz w:val="19"/>
+          <w:szCs w:val="19"/>
+          <w:lang w:val="en-US" w:eastAsia="en-US"/>
+        </w:rPr>
+        <w:tab/>
+      </w:r>
+      <w:proofErr w:type="spellStart"/>
+      <w:proofErr w:type="gramStart"/>
+      <w:r>
+        <w:rPr>
+          <w:rFonts w:ascii="Consolas" w:eastAsiaTheme="minorHAnsi" w:hAnsi="Consolas" w:cs="Consolas"/>
+          <w:color w:val="000000"/>
+          <w:sz w:val="19"/>
+          <w:szCs w:val="19"/>
+          <w:lang w:eastAsia="en-US"/>
+        </w:rPr>
+        <w:t>printf</w:t>
+      </w:r>
+      <w:proofErr w:type="spellEnd"/>
+      <w:r>
+        <w:rPr>
+          <w:rFonts w:ascii="Consolas" w:eastAsiaTheme="minorHAnsi" w:hAnsi="Consolas" w:cs="Consolas"/>
+          <w:color w:val="000000"/>
+          <w:sz w:val="19"/>
+          <w:szCs w:val="19"/>
+          <w:lang w:eastAsia="en-US"/>
+        </w:rPr>
+        <w:t>(</w:t>
+      </w:r>
+      <w:proofErr w:type="gramEnd"/>
+      <w:r>
+        <w:rPr>
+          <w:rFonts w:ascii="Consolas" w:eastAsiaTheme="minorHAnsi" w:hAnsi="Consolas" w:cs="Consolas"/>
+          <w:color w:val="A31515"/>
+          <w:sz w:val="19"/>
+          <w:szCs w:val="19"/>
+          <w:lang w:eastAsia="en-US"/>
+        </w:rPr>
+        <w:t>"Неориентированный взвешенный граф \n"</w:t>
+      </w:r>
+      <w:r>
+        <w:rPr>
+          <w:rFonts w:ascii="Consolas" w:eastAsiaTheme="minorHAnsi" w:hAnsi="Consolas" w:cs="Consolas"/>
+          <w:color w:val="000000"/>
+          <w:sz w:val="19"/>
+          <w:szCs w:val="19"/>
+          <w:lang w:eastAsia="en-US"/>
+        </w:rPr>
+        <w:t>);</w:t>
+      </w:r>
+    </w:p>
+    <w:p>
+      <w:pPr>
+        <w:autoSpaceDE w:val="0"/>
+        <w:autoSpaceDN w:val="0"/>
+        <w:adjustRightInd w:val="0"/>
+        <w:spacing w:after="0" w:line="240" w:lineRule="auto"/>
+        <w:rPr>
+          <w:rFonts w:ascii="Consolas" w:eastAsiaTheme="minorHAnsi" w:hAnsi="Consolas" w:cs="Consolas"/>
+          <w:color w:val="000000"/>
+          <w:sz w:val="19"/>
+          <w:szCs w:val="19"/>
+          <w:lang w:val="en-US" w:eastAsia="en-US"/>
+        </w:rPr>
+      </w:pPr>
+      <w:r>
+        <w:rPr>
+          <w:rFonts w:ascii="Consolas" w:eastAsiaTheme="minorHAnsi" w:hAnsi="Consolas" w:cs="Consolas"/>
+          <w:color w:val="000000"/>
+          <w:sz w:val="19"/>
+          <w:szCs w:val="19"/>
+          <w:lang w:eastAsia="en-US"/>
+        </w:rPr>
+        <w:tab/>
+      </w:r>
+      <w:proofErr w:type="spellStart"/>
+      <w:proofErr w:type="gramStart"/>
+      <w:r>
+        <w:rPr>
+          <w:rFonts w:ascii="Consolas" w:eastAsiaTheme="minorHAnsi" w:hAnsi="Consolas" w:cs="Consolas"/>
+          <w:color w:val="000000"/>
+          <w:sz w:val="19"/>
+          <w:szCs w:val="19"/>
+          <w:lang w:val="en-US" w:eastAsia="en-US"/>
+        </w:rPr>
+        <w:t>NewGraphNeOr</w:t>
+      </w:r>
+      <w:proofErr w:type="spellEnd"/>
+      <w:r>
+        <w:rPr>
+          <w:rFonts w:ascii="Consolas" w:eastAsiaTheme="minorHAnsi" w:hAnsi="Consolas" w:cs="Consolas"/>
+          <w:color w:val="000000"/>
+          <w:sz w:val="19"/>
+          <w:szCs w:val="19"/>
+          <w:lang w:val="en-US" w:eastAsia="en-US"/>
+        </w:rPr>
+        <w:t>(</w:t>
+      </w:r>
+      <w:proofErr w:type="gramEnd"/>
+      <w:r>
+        <w:rPr>
+          <w:rFonts w:ascii="Consolas" w:eastAsiaTheme="minorHAnsi" w:hAnsi="Consolas" w:cs="Consolas"/>
+          <w:color w:val="000000"/>
+          <w:sz w:val="19"/>
+          <w:szCs w:val="19"/>
+          <w:lang w:val="en-US" w:eastAsia="en-US"/>
+        </w:rPr>
+        <w:t>G, n);</w:t>
+      </w:r>
+    </w:p>
+    <w:p>
+      <w:pPr>
+        <w:autoSpaceDE w:val="0"/>
+        <w:autoSpaceDN w:val="0"/>
+        <w:adjustRightInd w:val="0"/>
+        <w:spacing w:after="0" w:line="240" w:lineRule="auto"/>
+        <w:rPr>
+          <w:rFonts w:ascii="Consolas" w:eastAsiaTheme="minorHAnsi" w:hAnsi="Consolas" w:cs="Consolas"/>
+          <w:color w:val="000000"/>
+          <w:sz w:val="19"/>
+          <w:szCs w:val="19"/>
+          <w:lang w:val="en-US" w:eastAsia="en-US"/>
+        </w:rPr>
+      </w:pPr>
+      <w:r>
+        <w:rPr>
+          <w:rFonts w:ascii="Consolas" w:eastAsiaTheme="minorHAnsi" w:hAnsi="Consolas" w:cs="Consolas"/>
+          <w:color w:val="000000"/>
+          <w:sz w:val="19"/>
+          <w:szCs w:val="19"/>
+          <w:lang w:val="en-US" w:eastAsia="en-US"/>
+        </w:rPr>
+        <w:tab/>
+      </w:r>
+      <w:proofErr w:type="spellStart"/>
+      <w:proofErr w:type="gramStart"/>
+      <w:r>
+        <w:rPr>
+          <w:rFonts w:ascii="Consolas" w:eastAsiaTheme="minorHAnsi" w:hAnsi="Consolas" w:cs="Consolas"/>
+          <w:color w:val="000000"/>
+          <w:sz w:val="19"/>
+          <w:szCs w:val="19"/>
+          <w:lang w:val="en-US" w:eastAsia="en-US"/>
+        </w:rPr>
+        <w:t>PrintGraph</w:t>
+      </w:r>
+      <w:proofErr w:type="spellEnd"/>
+      <w:r>
+        <w:rPr>
+          <w:rFonts w:ascii="Consolas" w:eastAsiaTheme="minorHAnsi" w:hAnsi="Consolas" w:cs="Consolas"/>
+          <w:color w:val="000000"/>
+          <w:sz w:val="19"/>
+          <w:szCs w:val="19"/>
+          <w:lang w:val="en-US" w:eastAsia="en-US"/>
+        </w:rPr>
+        <w:t>(</w:t>
+      </w:r>
+      <w:proofErr w:type="gramEnd"/>
+      <w:r>
+        <w:rPr>
+          <w:rFonts w:ascii="Consolas" w:eastAsiaTheme="minorHAnsi" w:hAnsi="Consolas" w:cs="Consolas"/>
+          <w:color w:val="000000"/>
+          <w:sz w:val="19"/>
+          <w:szCs w:val="19"/>
+          <w:lang w:val="en-US" w:eastAsia="en-US"/>
+        </w:rPr>
+        <w:t>G, n);</w:t>
+      </w:r>
+    </w:p>
+    <w:p>
+      <w:pPr>
+        <w:autoSpaceDE w:val="0"/>
+        <w:autoSpaceDN w:val="0"/>
+        <w:adjustRightInd w:val="0"/>
+        <w:spacing w:after="0" w:line="240" w:lineRule="auto"/>
+        <w:rPr>
+          <w:rFonts w:ascii="Consolas" w:eastAsiaTheme="minorHAnsi" w:hAnsi="Consolas" w:cs="Consolas"/>
+          <w:color w:val="000000"/>
+          <w:sz w:val="19"/>
+          <w:szCs w:val="19"/>
+          <w:lang w:val="en-US" w:eastAsia="en-US"/>
+        </w:rPr>
+      </w:pPr>
+      <w:r>
+        <w:rPr>
+          <w:rFonts w:ascii="Consolas" w:eastAsiaTheme="minorHAnsi" w:hAnsi="Consolas" w:cs="Consolas"/>
+          <w:color w:val="000000"/>
+          <w:sz w:val="19"/>
+          <w:szCs w:val="19"/>
+          <w:lang w:val="en-US" w:eastAsia="en-US"/>
+        </w:rPr>
+        <w:tab/>
+      </w:r>
+    </w:p>
+    <w:p>
+      <w:pPr>
+        <w:autoSpaceDE w:val="0"/>
+        <w:autoSpaceDN w:val="0"/>
+        <w:adjustRightInd w:val="0"/>
+        <w:spacing w:after="0" w:line="240" w:lineRule="auto"/>
+        <w:rPr>
+          <w:rFonts w:ascii="Consolas" w:eastAsiaTheme="minorHAnsi" w:hAnsi="Consolas" w:cs="Consolas"/>
+          <w:color w:val="000000"/>
+          <w:sz w:val="19"/>
+          <w:szCs w:val="19"/>
+          <w:lang w:val="en-US" w:eastAsia="en-US"/>
+        </w:rPr>
+      </w:pPr>
+      <w:r>
+        <w:rPr>
+          <w:rFonts w:ascii="Consolas" w:eastAsiaTheme="minorHAnsi" w:hAnsi="Consolas" w:cs="Consolas"/>
+          <w:color w:val="000000"/>
+          <w:sz w:val="19"/>
+          <w:szCs w:val="19"/>
+          <w:lang w:val="en-US" w:eastAsia="en-US"/>
+        </w:rPr>
+        <w:tab/>
+      </w:r>
+      <w:proofErr w:type="gramStart"/>
+      <w:r>
+        <w:rPr>
+          <w:rFonts w:ascii="Consolas" w:eastAsiaTheme="minorHAnsi" w:hAnsi="Consolas" w:cs="Consolas"/>
+          <w:color w:val="0000FF"/>
+          <w:sz w:val="19"/>
+          <w:szCs w:val="19"/>
+          <w:lang w:val="en-US" w:eastAsia="en-US"/>
+        </w:rPr>
+        <w:t>for</w:t>
+      </w:r>
+      <w:proofErr w:type="gramEnd"/>
+      <w:r>
+        <w:rPr>
+          <w:rFonts w:ascii="Consolas" w:eastAsiaTheme="minorHAnsi" w:hAnsi="Consolas" w:cs="Consolas"/>
+          <w:color w:val="000000"/>
+          <w:sz w:val="19"/>
+          <w:szCs w:val="19"/>
+          <w:lang w:val="en-US" w:eastAsia="en-US"/>
+        </w:rPr>
+        <w:t xml:space="preserve"> (j = 0; j &lt; n; </w:t>
+      </w:r>
+      <w:proofErr w:type="spellStart"/>
+      <w:r>
+        <w:rPr>
+          <w:rFonts w:ascii="Consolas" w:eastAsiaTheme="minorHAnsi" w:hAnsi="Consolas" w:cs="Consolas"/>
+          <w:color w:val="000000"/>
+          <w:sz w:val="19"/>
+          <w:szCs w:val="19"/>
+          <w:lang w:val="en-US" w:eastAsia="en-US"/>
+        </w:rPr>
+        <w:t>j++</w:t>
+      </w:r>
+      <w:proofErr w:type="spellEnd"/>
+      <w:r>
+        <w:rPr>
+          <w:rFonts w:ascii="Consolas" w:eastAsiaTheme="minorHAnsi" w:hAnsi="Consolas" w:cs="Consolas"/>
+          <w:color w:val="000000"/>
+          <w:sz w:val="19"/>
+          <w:szCs w:val="19"/>
+          <w:lang w:val="en-US" w:eastAsia="en-US"/>
+        </w:rPr>
+        <w:t>) {</w:t>
+      </w:r>
+    </w:p>
+    <w:p>
+      <w:pPr>
+        <w:autoSpaceDE w:val="0"/>
+        <w:autoSpaceDN w:val="0"/>
+        <w:adjustRightInd w:val="0"/>
+        <w:spacing w:after="0" w:line="240" w:lineRule="auto"/>
+        <w:rPr>
+          <w:rFonts w:ascii="Consolas" w:eastAsiaTheme="minorHAnsi" w:hAnsi="Consolas" w:cs="Consolas"/>
+          <w:color w:val="000000"/>
+          <w:sz w:val="19"/>
+          <w:szCs w:val="19"/>
+          <w:lang w:val="en-US" w:eastAsia="en-US"/>
+        </w:rPr>
+      </w:pPr>
+    </w:p>
+    <w:p>
+      <w:pPr>
+        <w:autoSpaceDE w:val="0"/>
+        <w:autoSpaceDN w:val="0"/>
+        <w:adjustRightInd w:val="0"/>
+        <w:spacing w:after="0" w:line="240" w:lineRule="auto"/>
+        <w:rPr>
+          <w:rFonts w:ascii="Consolas" w:eastAsiaTheme="minorHAnsi" w:hAnsi="Consolas" w:cs="Consolas"/>
+          <w:color w:val="000000"/>
+          <w:sz w:val="19"/>
+          <w:szCs w:val="19"/>
+          <w:lang w:val="en-US" w:eastAsia="en-US"/>
+        </w:rPr>
+      </w:pPr>
+      <w:r>
+        <w:rPr>
+          <w:rFonts w:ascii="Consolas" w:eastAsiaTheme="minorHAnsi" w:hAnsi="Consolas" w:cs="Consolas"/>
+          <w:color w:val="000000"/>
+          <w:sz w:val="19"/>
+          <w:szCs w:val="19"/>
+          <w:lang w:val="en-US" w:eastAsia="en-US"/>
+        </w:rPr>
+        <w:tab/>
+      </w:r>
+      <w:r>
+        <w:rPr>
+          <w:rFonts w:ascii="Consolas" w:eastAsiaTheme="minorHAnsi" w:hAnsi="Consolas" w:cs="Consolas"/>
+          <w:color w:val="000000"/>
+          <w:sz w:val="19"/>
+          <w:szCs w:val="19"/>
+          <w:lang w:val="en-US" w:eastAsia="en-US"/>
+        </w:rPr>
+        <w:tab/>
+      </w:r>
+      <w:proofErr w:type="gramStart"/>
+      <w:r>
+        <w:rPr>
+          <w:rFonts w:ascii="Consolas" w:eastAsiaTheme="minorHAnsi" w:hAnsi="Consolas" w:cs="Consolas"/>
+          <w:color w:val="0000FF"/>
+          <w:sz w:val="19"/>
+          <w:szCs w:val="19"/>
+          <w:lang w:val="en-US" w:eastAsia="en-US"/>
+        </w:rPr>
+        <w:t>for</w:t>
+      </w:r>
+      <w:proofErr w:type="gramEnd"/>
+      <w:r>
+        <w:rPr>
+          <w:rFonts w:ascii="Consolas" w:eastAsiaTheme="minorHAnsi" w:hAnsi="Consolas" w:cs="Consolas"/>
+          <w:color w:val="000000"/>
+          <w:sz w:val="19"/>
+          <w:szCs w:val="19"/>
+          <w:lang w:val="en-US" w:eastAsia="en-US"/>
+        </w:rPr>
+        <w:t xml:space="preserve"> (</w:t>
+      </w:r>
+      <w:proofErr w:type="spellStart"/>
+      <w:r>
+        <w:rPr>
+          <w:rFonts w:ascii="Consolas" w:eastAsiaTheme="minorHAnsi" w:hAnsi="Consolas" w:cs="Consolas"/>
+          <w:color w:val="000000"/>
+          <w:sz w:val="19"/>
+          <w:szCs w:val="19"/>
+          <w:lang w:val="en-US" w:eastAsia="en-US"/>
+        </w:rPr>
+        <w:t>i</w:t>
+      </w:r>
+      <w:proofErr w:type="spellEnd"/>
+      <w:r>
+        <w:rPr>
+          <w:rFonts w:ascii="Consolas" w:eastAsiaTheme="minorHAnsi" w:hAnsi="Consolas" w:cs="Consolas"/>
+          <w:color w:val="000000"/>
+          <w:sz w:val="19"/>
+          <w:szCs w:val="19"/>
+          <w:lang w:val="en-US" w:eastAsia="en-US"/>
+        </w:rPr>
+        <w:t xml:space="preserve"> = 0; </w:t>
+      </w:r>
+      <w:proofErr w:type="spellStart"/>
+      <w:r>
+        <w:rPr>
+          <w:rFonts w:ascii="Consolas" w:eastAsiaTheme="minorHAnsi" w:hAnsi="Consolas" w:cs="Consolas"/>
+          <w:color w:val="000000"/>
+          <w:sz w:val="19"/>
+          <w:szCs w:val="19"/>
+          <w:lang w:val="en-US" w:eastAsia="en-US"/>
+        </w:rPr>
+        <w:t>i</w:t>
+      </w:r>
+      <w:proofErr w:type="spellEnd"/>
+      <w:r>
+        <w:rPr>
+          <w:rFonts w:ascii="Consolas" w:eastAsiaTheme="minorHAnsi" w:hAnsi="Consolas" w:cs="Consolas"/>
+          <w:color w:val="000000"/>
+          <w:sz w:val="19"/>
+          <w:szCs w:val="19"/>
+          <w:lang w:val="en-US" w:eastAsia="en-US"/>
+        </w:rPr>
+        <w:t xml:space="preserve"> &lt; n; </w:t>
+      </w:r>
+      <w:proofErr w:type="spellStart"/>
+      <w:r>
+        <w:rPr>
+          <w:rFonts w:ascii="Consolas" w:eastAsiaTheme="minorHAnsi" w:hAnsi="Consolas" w:cs="Consolas"/>
+          <w:color w:val="000000"/>
+          <w:sz w:val="19"/>
+          <w:szCs w:val="19"/>
+          <w:lang w:val="en-US" w:eastAsia="en-US"/>
+        </w:rPr>
+        <w:t>i</w:t>
+      </w:r>
+      <w:proofErr w:type="spellEnd"/>
+      <w:r>
+        <w:rPr>
+          <w:rFonts w:ascii="Consolas" w:eastAsiaTheme="minorHAnsi" w:hAnsi="Consolas" w:cs="Consolas"/>
+          <w:color w:val="000000"/>
+          <w:sz w:val="19"/>
+          <w:szCs w:val="19"/>
+          <w:lang w:val="en-US" w:eastAsia="en-US"/>
+        </w:rPr>
+        <w:t>++) {</w:t>
+      </w:r>
+    </w:p>
+    <w:p>
+      <w:pPr>
+        <w:autoSpaceDE w:val="0"/>
+        <w:autoSpaceDN w:val="0"/>
+        <w:adjustRightInd w:val="0"/>
+        <w:spacing w:after="0" w:line="240" w:lineRule="auto"/>
+        <w:rPr>
+          <w:rFonts w:ascii="Consolas" w:eastAsiaTheme="minorHAnsi" w:hAnsi="Consolas" w:cs="Consolas"/>
+          <w:color w:val="000000"/>
+          <w:sz w:val="19"/>
+          <w:szCs w:val="19"/>
+          <w:lang w:val="en-US" w:eastAsia="en-US"/>
+        </w:rPr>
+      </w:pPr>
+      <w:r>
+        <w:rPr>
+          <w:rFonts w:ascii="Consolas" w:eastAsiaTheme="minorHAnsi" w:hAnsi="Consolas" w:cs="Consolas"/>
+          <w:color w:val="000000"/>
+          <w:sz w:val="19"/>
+          <w:szCs w:val="19"/>
+          <w:lang w:val="en-US" w:eastAsia="en-US"/>
+        </w:rPr>
+        <w:tab/>
+      </w:r>
+      <w:r>
+        <w:rPr>
+          <w:rFonts w:ascii="Consolas" w:eastAsiaTheme="minorHAnsi" w:hAnsi="Consolas" w:cs="Consolas"/>
+          <w:color w:val="000000"/>
+          <w:sz w:val="19"/>
+          <w:szCs w:val="19"/>
+          <w:lang w:val="en-US" w:eastAsia="en-US"/>
+        </w:rPr>
+        <w:tab/>
+      </w:r>
+      <w:r>
+        <w:rPr>
+          <w:rFonts w:ascii="Consolas" w:eastAsiaTheme="minorHAnsi" w:hAnsi="Consolas" w:cs="Consolas"/>
+          <w:color w:val="000000"/>
+          <w:sz w:val="19"/>
+          <w:szCs w:val="19"/>
+          <w:lang w:val="en-US" w:eastAsia="en-US"/>
+        </w:rPr>
+        <w:tab/>
+      </w:r>
+      <w:proofErr w:type="spellStart"/>
+      <w:proofErr w:type="gramStart"/>
+      <w:r>
+        <w:rPr>
+          <w:rFonts w:ascii="Consolas" w:eastAsiaTheme="minorHAnsi" w:hAnsi="Consolas" w:cs="Consolas"/>
+          <w:color w:val="000000"/>
+          <w:sz w:val="19"/>
+          <w:szCs w:val="19"/>
+          <w:lang w:val="en-US" w:eastAsia="en-US"/>
+        </w:rPr>
+        <w:t>dist</w:t>
+      </w:r>
+      <w:proofErr w:type="spellEnd"/>
+      <w:r>
+        <w:rPr>
+          <w:rFonts w:ascii="Consolas" w:eastAsiaTheme="minorHAnsi" w:hAnsi="Consolas" w:cs="Consolas"/>
+          <w:color w:val="000000"/>
+          <w:sz w:val="19"/>
+          <w:szCs w:val="19"/>
+          <w:lang w:val="en-US" w:eastAsia="en-US"/>
+        </w:rPr>
+        <w:t>[</w:t>
+      </w:r>
+      <w:proofErr w:type="spellStart"/>
+      <w:proofErr w:type="gramEnd"/>
+      <w:r>
+        <w:rPr>
+          <w:rFonts w:ascii="Consolas" w:eastAsiaTheme="minorHAnsi" w:hAnsi="Consolas" w:cs="Consolas"/>
+          <w:color w:val="000000"/>
+          <w:sz w:val="19"/>
+          <w:szCs w:val="19"/>
+          <w:lang w:val="en-US" w:eastAsia="en-US"/>
+        </w:rPr>
+        <w:t>i</w:t>
+      </w:r>
+      <w:proofErr w:type="spellEnd"/>
+      <w:r>
+        <w:rPr>
+          <w:rFonts w:ascii="Consolas" w:eastAsiaTheme="minorHAnsi" w:hAnsi="Consolas" w:cs="Consolas"/>
+          <w:color w:val="000000"/>
+          <w:sz w:val="19"/>
+          <w:szCs w:val="19"/>
+          <w:lang w:val="en-US" w:eastAsia="en-US"/>
+        </w:rPr>
+        <w:t>] = 1000;</w:t>
+      </w:r>
+    </w:p>
+    <w:p>
+      <w:pPr>
+        <w:autoSpaceDE w:val="0"/>
+        <w:autoSpaceDN w:val="0"/>
+        <w:adjustRightInd w:val="0"/>
+        <w:spacing w:after="0" w:line="240" w:lineRule="auto"/>
+        <w:rPr>
+          <w:rFonts w:ascii="Consolas" w:eastAsiaTheme="minorHAnsi" w:hAnsi="Consolas" w:cs="Consolas"/>
+          <w:color w:val="000000"/>
+          <w:sz w:val="19"/>
+          <w:szCs w:val="19"/>
+          <w:lang w:val="en-US" w:eastAsia="en-US"/>
+        </w:rPr>
+      </w:pPr>
+      <w:r>
+        <w:rPr>
+          <w:rFonts w:ascii="Consolas" w:eastAsiaTheme="minorHAnsi" w:hAnsi="Consolas" w:cs="Consolas"/>
+          <w:color w:val="000000"/>
+          <w:sz w:val="19"/>
+          <w:szCs w:val="19"/>
+          <w:lang w:val="en-US" w:eastAsia="en-US"/>
+        </w:rPr>
+        <w:tab/>
+      </w:r>
+      <w:r>
+        <w:rPr>
+          <w:rFonts w:ascii="Consolas" w:eastAsiaTheme="minorHAnsi" w:hAnsi="Consolas" w:cs="Consolas"/>
+          <w:color w:val="000000"/>
+          <w:sz w:val="19"/>
+          <w:szCs w:val="19"/>
+          <w:lang w:val="en-US" w:eastAsia="en-US"/>
+        </w:rPr>
+        <w:tab/>
+        <w:t>}</w:t>
+      </w:r>
+    </w:p>
+    <w:p>
+      <w:pPr>
+        <w:autoSpaceDE w:val="0"/>
+        <w:autoSpaceDN w:val="0"/>
+        <w:adjustRightInd w:val="0"/>
+        <w:spacing w:after="0" w:line="240" w:lineRule="auto"/>
+        <w:rPr>
+          <w:rFonts w:ascii="Consolas" w:eastAsiaTheme="minorHAnsi" w:hAnsi="Consolas" w:cs="Consolas"/>
+          <w:color w:val="000000"/>
+          <w:sz w:val="19"/>
+          <w:szCs w:val="19"/>
+          <w:lang w:val="en-US" w:eastAsia="en-US"/>
+        </w:rPr>
+      </w:pPr>
+    </w:p>
+    <w:p>
+      <w:pPr>
+        <w:autoSpaceDE w:val="0"/>
+        <w:autoSpaceDN w:val="0"/>
+        <w:adjustRightInd w:val="0"/>
+        <w:spacing w:after="0" w:line="240" w:lineRule="auto"/>
+        <w:rPr>
+          <w:rFonts w:ascii="Consolas" w:eastAsiaTheme="minorHAnsi" w:hAnsi="Consolas" w:cs="Consolas"/>
+          <w:color w:val="000000"/>
+          <w:sz w:val="19"/>
+          <w:szCs w:val="19"/>
+          <w:lang w:eastAsia="en-US"/>
+        </w:rPr>
+      </w:pPr>
+      <w:r>
+        <w:rPr>
+          <w:rFonts w:ascii="Consolas" w:eastAsiaTheme="minorHAnsi" w:hAnsi="Consolas" w:cs="Consolas"/>
+          <w:color w:val="000000"/>
+          <w:sz w:val="19"/>
+          <w:szCs w:val="19"/>
+          <w:lang w:val="en-US" w:eastAsia="en-US"/>
+        </w:rPr>
+        <w:tab/>
+      </w:r>
+      <w:r>
+        <w:rPr>
+          <w:rFonts w:ascii="Consolas" w:eastAsiaTheme="minorHAnsi" w:hAnsi="Consolas" w:cs="Consolas"/>
+          <w:color w:val="000000"/>
+          <w:sz w:val="19"/>
+          <w:szCs w:val="19"/>
+          <w:lang w:val="en-US" w:eastAsia="en-US"/>
+        </w:rPr>
+        <w:tab/>
+      </w:r>
+      <w:proofErr w:type="spellStart"/>
+      <w:proofErr w:type="gramStart"/>
+      <w:r>
+        <w:rPr>
+          <w:rFonts w:ascii="Consolas" w:eastAsiaTheme="minorHAnsi" w:hAnsi="Consolas" w:cs="Consolas"/>
+          <w:color w:val="000000"/>
+          <w:sz w:val="19"/>
+          <w:szCs w:val="19"/>
+          <w:lang w:val="en-US" w:eastAsia="en-US"/>
+        </w:rPr>
+        <w:t>printf</w:t>
+      </w:r>
+      <w:proofErr w:type="spellEnd"/>
+      <w:r>
+        <w:rPr>
+          <w:rFonts w:ascii="Consolas" w:eastAsiaTheme="minorHAnsi" w:hAnsi="Consolas" w:cs="Consolas"/>
+          <w:color w:val="000000"/>
+          <w:sz w:val="19"/>
+          <w:szCs w:val="19"/>
+          <w:lang w:eastAsia="en-US"/>
+        </w:rPr>
+        <w:t>(</w:t>
+      </w:r>
+      <w:proofErr w:type="gramEnd"/>
+      <w:r>
+        <w:rPr>
+          <w:rFonts w:ascii="Consolas" w:eastAsiaTheme="minorHAnsi" w:hAnsi="Consolas" w:cs="Consolas"/>
+          <w:color w:val="A31515"/>
+          <w:sz w:val="19"/>
+          <w:szCs w:val="19"/>
+          <w:lang w:eastAsia="en-US"/>
+        </w:rPr>
+        <w:t>"</w:t>
+      </w:r>
+      <w:r>
+        <w:rPr>
+          <w:rFonts w:ascii="Consolas" w:eastAsiaTheme="minorHAnsi" w:hAnsi="Consolas" w:cs="Consolas"/>
+          <w:color w:val="A31515"/>
+          <w:sz w:val="19"/>
+          <w:szCs w:val="19"/>
+          <w:lang w:eastAsia="en-US"/>
+        </w:rPr>
+        <w:t>от</w:t>
+      </w:r>
+      <w:r>
+        <w:rPr>
+          <w:rFonts w:ascii="Consolas" w:eastAsiaTheme="minorHAnsi" w:hAnsi="Consolas" w:cs="Consolas"/>
+          <w:color w:val="A31515"/>
+          <w:sz w:val="19"/>
+          <w:szCs w:val="19"/>
+          <w:lang w:eastAsia="en-US"/>
+        </w:rPr>
+        <w:t xml:space="preserve"> </w:t>
+      </w:r>
+      <w:r>
+        <w:rPr>
+          <w:rFonts w:ascii="Consolas" w:eastAsiaTheme="minorHAnsi" w:hAnsi="Consolas" w:cs="Consolas"/>
+          <w:color w:val="A31515"/>
+          <w:sz w:val="19"/>
+          <w:szCs w:val="19"/>
+          <w:lang w:eastAsia="en-US"/>
+        </w:rPr>
+        <w:t>вершины</w:t>
+      </w:r>
+      <w:r>
+        <w:rPr>
+          <w:rFonts w:ascii="Consolas" w:eastAsiaTheme="minorHAnsi" w:hAnsi="Consolas" w:cs="Consolas"/>
+          <w:color w:val="A31515"/>
+          <w:sz w:val="19"/>
+          <w:szCs w:val="19"/>
+          <w:lang w:eastAsia="en-US"/>
+        </w:rPr>
+        <w:t xml:space="preserve"> %</w:t>
+      </w:r>
+      <w:r>
+        <w:rPr>
+          <w:rFonts w:ascii="Consolas" w:eastAsiaTheme="minorHAnsi" w:hAnsi="Consolas" w:cs="Consolas"/>
+          <w:color w:val="A31515"/>
+          <w:sz w:val="19"/>
+          <w:szCs w:val="19"/>
+          <w:lang w:val="en-US" w:eastAsia="en-US"/>
+        </w:rPr>
+        <w:t>d</w:t>
+      </w:r>
+      <w:r>
+        <w:rPr>
+          <w:rFonts w:ascii="Consolas" w:eastAsiaTheme="minorHAnsi" w:hAnsi="Consolas" w:cs="Consolas"/>
+          <w:color w:val="A31515"/>
+          <w:sz w:val="19"/>
+          <w:szCs w:val="19"/>
+          <w:lang w:eastAsia="en-US"/>
+        </w:rPr>
+        <w:t>: "</w:t>
+      </w:r>
+      <w:r>
+        <w:rPr>
+          <w:rFonts w:ascii="Consolas" w:eastAsiaTheme="minorHAnsi" w:hAnsi="Consolas" w:cs="Consolas"/>
+          <w:color w:val="000000"/>
+          <w:sz w:val="19"/>
+          <w:szCs w:val="19"/>
+          <w:lang w:eastAsia="en-US"/>
+        </w:rPr>
+        <w:t xml:space="preserve">, </w:t>
+      </w:r>
+      <w:r>
+        <w:rPr>
+          <w:rFonts w:ascii="Consolas" w:eastAsiaTheme="minorHAnsi" w:hAnsi="Consolas" w:cs="Consolas"/>
+          <w:color w:val="000000"/>
+          <w:sz w:val="19"/>
+          <w:szCs w:val="19"/>
+          <w:lang w:val="en-US" w:eastAsia="en-US"/>
+        </w:rPr>
+        <w:t>j</w:t>
+      </w:r>
+      <w:r>
+        <w:rPr>
+          <w:rFonts w:ascii="Consolas" w:eastAsiaTheme="minorHAnsi" w:hAnsi="Consolas" w:cs="Consolas"/>
+          <w:color w:val="000000"/>
+          <w:sz w:val="19"/>
+          <w:szCs w:val="19"/>
+          <w:lang w:eastAsia="en-US"/>
+        </w:rPr>
+        <w:t>);</w:t>
+      </w:r>
+    </w:p>
+    <w:p>
+      <w:pPr>
+        <w:autoSpaceDE w:val="0"/>
+        <w:autoSpaceDN w:val="0"/>
+        <w:adjustRightInd w:val="0"/>
+        <w:spacing w:after="0" w:line="240" w:lineRule="auto"/>
+        <w:rPr>
+          <w:rFonts w:ascii="Consolas" w:eastAsiaTheme="minorHAnsi" w:hAnsi="Consolas" w:cs="Consolas"/>
+          <w:color w:val="000000"/>
+          <w:sz w:val="19"/>
+          <w:szCs w:val="19"/>
+          <w:lang w:val="en-US" w:eastAsia="en-US"/>
+        </w:rPr>
+      </w:pPr>
+      <w:r>
+        <w:rPr>
+          <w:rFonts w:ascii="Consolas" w:eastAsiaTheme="minorHAnsi" w:hAnsi="Consolas" w:cs="Consolas"/>
+          <w:color w:val="000000"/>
+          <w:sz w:val="19"/>
+          <w:szCs w:val="19"/>
+          <w:lang w:eastAsia="en-US"/>
+        </w:rPr>
+        <w:tab/>
+      </w:r>
+      <w:r>
+        <w:rPr>
+          <w:rFonts w:ascii="Consolas" w:eastAsiaTheme="minorHAnsi" w:hAnsi="Consolas" w:cs="Consolas"/>
+          <w:color w:val="000000"/>
+          <w:sz w:val="19"/>
+          <w:szCs w:val="19"/>
+          <w:lang w:eastAsia="en-US"/>
+        </w:rPr>
+        <w:tab/>
+      </w:r>
+      <w:proofErr w:type="gramStart"/>
+      <w:r>
+        <w:rPr>
+          <w:rFonts w:ascii="Consolas" w:eastAsiaTheme="minorHAnsi" w:hAnsi="Consolas" w:cs="Consolas"/>
+          <w:color w:val="000000"/>
+          <w:sz w:val="19"/>
+          <w:szCs w:val="19"/>
+          <w:lang w:val="en-US" w:eastAsia="en-US"/>
+        </w:rPr>
+        <w:t>BFSD(</w:t>
+      </w:r>
+      <w:proofErr w:type="gramEnd"/>
+      <w:r>
+        <w:rPr>
+          <w:rFonts w:ascii="Consolas" w:eastAsiaTheme="minorHAnsi" w:hAnsi="Consolas" w:cs="Consolas"/>
+          <w:color w:val="000000"/>
+          <w:sz w:val="19"/>
+          <w:szCs w:val="19"/>
+          <w:lang w:val="en-US" w:eastAsia="en-US"/>
+        </w:rPr>
+        <w:t xml:space="preserve">j, G, </w:t>
+      </w:r>
+      <w:proofErr w:type="spellStart"/>
+      <w:r>
+        <w:rPr>
+          <w:rFonts w:ascii="Consolas" w:eastAsiaTheme="minorHAnsi" w:hAnsi="Consolas" w:cs="Consolas"/>
+          <w:color w:val="000000"/>
+          <w:sz w:val="19"/>
+          <w:szCs w:val="19"/>
+          <w:lang w:val="en-US" w:eastAsia="en-US"/>
+        </w:rPr>
+        <w:t>dist</w:t>
+      </w:r>
+      <w:proofErr w:type="spellEnd"/>
+      <w:r>
+        <w:rPr>
+          <w:rFonts w:ascii="Consolas" w:eastAsiaTheme="minorHAnsi" w:hAnsi="Consolas" w:cs="Consolas"/>
+          <w:color w:val="000000"/>
+          <w:sz w:val="19"/>
+          <w:szCs w:val="19"/>
+          <w:lang w:val="en-US" w:eastAsia="en-US"/>
+        </w:rPr>
+        <w:t>, n);</w:t>
+      </w:r>
+    </w:p>
+    <w:p>
+      <w:pPr>
+        <w:autoSpaceDE w:val="0"/>
+        <w:autoSpaceDN w:val="0"/>
+        <w:adjustRightInd w:val="0"/>
+        <w:spacing w:after="0" w:line="240" w:lineRule="auto"/>
+        <w:rPr>
+          <w:rFonts w:ascii="Consolas" w:eastAsiaTheme="minorHAnsi" w:hAnsi="Consolas" w:cs="Consolas"/>
+          <w:color w:val="000000"/>
+          <w:sz w:val="19"/>
+          <w:szCs w:val="19"/>
+          <w:lang w:val="en-US" w:eastAsia="en-US"/>
+        </w:rPr>
+      </w:pPr>
+    </w:p>
+    <w:p>
+      <w:pPr>
+        <w:autoSpaceDE w:val="0"/>
+        <w:autoSpaceDN w:val="0"/>
+        <w:adjustRightInd w:val="0"/>
+        <w:spacing w:after="0" w:line="240" w:lineRule="auto"/>
+        <w:rPr>
+          <w:rFonts w:ascii="Consolas" w:eastAsiaTheme="minorHAnsi" w:hAnsi="Consolas" w:cs="Consolas"/>
+          <w:color w:val="000000"/>
+          <w:sz w:val="19"/>
+          <w:szCs w:val="19"/>
+          <w:lang w:val="en-US" w:eastAsia="en-US"/>
+        </w:rPr>
+      </w:pPr>
+      <w:r>
+        <w:rPr>
+          <w:rFonts w:ascii="Consolas" w:eastAsiaTheme="minorHAnsi" w:hAnsi="Consolas" w:cs="Consolas"/>
+          <w:color w:val="000000"/>
+          <w:sz w:val="19"/>
+          <w:szCs w:val="19"/>
+          <w:lang w:val="en-US" w:eastAsia="en-US"/>
+        </w:rPr>
+        <w:tab/>
+      </w:r>
+      <w:r>
+        <w:rPr>
+          <w:rFonts w:ascii="Consolas" w:eastAsiaTheme="minorHAnsi" w:hAnsi="Consolas" w:cs="Consolas"/>
+          <w:color w:val="000000"/>
+          <w:sz w:val="19"/>
+          <w:szCs w:val="19"/>
+          <w:lang w:val="en-US" w:eastAsia="en-US"/>
+        </w:rPr>
+        <w:tab/>
+      </w:r>
+      <w:proofErr w:type="gramStart"/>
+      <w:r>
+        <w:rPr>
+          <w:rFonts w:ascii="Consolas" w:eastAsiaTheme="minorHAnsi" w:hAnsi="Consolas" w:cs="Consolas"/>
+          <w:color w:val="0000FF"/>
+          <w:sz w:val="19"/>
+          <w:szCs w:val="19"/>
+          <w:lang w:val="en-US" w:eastAsia="en-US"/>
+        </w:rPr>
+        <w:t>for</w:t>
+      </w:r>
+      <w:proofErr w:type="gramEnd"/>
+      <w:r>
+        <w:rPr>
+          <w:rFonts w:ascii="Consolas" w:eastAsiaTheme="minorHAnsi" w:hAnsi="Consolas" w:cs="Consolas"/>
+          <w:color w:val="000000"/>
+          <w:sz w:val="19"/>
+          <w:szCs w:val="19"/>
+          <w:lang w:val="en-US" w:eastAsia="en-US"/>
+        </w:rPr>
+        <w:t xml:space="preserve"> (</w:t>
+      </w:r>
+      <w:proofErr w:type="spellStart"/>
+      <w:r>
+        <w:rPr>
+          <w:rFonts w:ascii="Consolas" w:eastAsiaTheme="minorHAnsi" w:hAnsi="Consolas" w:cs="Consolas"/>
+          <w:color w:val="000000"/>
+          <w:sz w:val="19"/>
+          <w:szCs w:val="19"/>
+          <w:lang w:val="en-US" w:eastAsia="en-US"/>
+        </w:rPr>
+        <w:t>i</w:t>
+      </w:r>
+      <w:proofErr w:type="spellEnd"/>
+      <w:r>
+        <w:rPr>
+          <w:rFonts w:ascii="Consolas" w:eastAsiaTheme="minorHAnsi" w:hAnsi="Consolas" w:cs="Consolas"/>
+          <w:color w:val="000000"/>
+          <w:sz w:val="19"/>
+          <w:szCs w:val="19"/>
+          <w:lang w:val="en-US" w:eastAsia="en-US"/>
+        </w:rPr>
+        <w:t xml:space="preserve"> = 0; </w:t>
+      </w:r>
+      <w:proofErr w:type="spellStart"/>
+      <w:r>
+        <w:rPr>
+          <w:rFonts w:ascii="Consolas" w:eastAsiaTheme="minorHAnsi" w:hAnsi="Consolas" w:cs="Consolas"/>
+          <w:color w:val="000000"/>
+          <w:sz w:val="19"/>
+          <w:szCs w:val="19"/>
+          <w:lang w:val="en-US" w:eastAsia="en-US"/>
+        </w:rPr>
+        <w:t>i</w:t>
+      </w:r>
+      <w:proofErr w:type="spellEnd"/>
+      <w:r>
+        <w:rPr>
+          <w:rFonts w:ascii="Consolas" w:eastAsiaTheme="minorHAnsi" w:hAnsi="Consolas" w:cs="Consolas"/>
+          <w:color w:val="000000"/>
+          <w:sz w:val="19"/>
+          <w:szCs w:val="19"/>
+          <w:lang w:val="en-US" w:eastAsia="en-US"/>
+        </w:rPr>
+        <w:t xml:space="preserve"> &lt; n; </w:t>
+      </w:r>
+      <w:proofErr w:type="spellStart"/>
+      <w:r>
+        <w:rPr>
+          <w:rFonts w:ascii="Consolas" w:eastAsiaTheme="minorHAnsi" w:hAnsi="Consolas" w:cs="Consolas"/>
+          <w:color w:val="000000"/>
+          <w:sz w:val="19"/>
+          <w:szCs w:val="19"/>
+          <w:lang w:val="en-US" w:eastAsia="en-US"/>
+        </w:rPr>
+        <w:t>i</w:t>
+      </w:r>
+      <w:proofErr w:type="spellEnd"/>
+      <w:r>
+        <w:rPr>
+          <w:rFonts w:ascii="Consolas" w:eastAsiaTheme="minorHAnsi" w:hAnsi="Consolas" w:cs="Consolas"/>
+          <w:color w:val="000000"/>
+          <w:sz w:val="19"/>
+          <w:szCs w:val="19"/>
+          <w:lang w:val="en-US" w:eastAsia="en-US"/>
+        </w:rPr>
+        <w:t>++) {</w:t>
+      </w:r>
+    </w:p>
+    <w:p>
+      <w:pPr>
+        <w:autoSpaceDE w:val="0"/>
+        <w:autoSpaceDN w:val="0"/>
+        <w:adjustRightInd w:val="0"/>
+        <w:spacing w:after="0" w:line="240" w:lineRule="auto"/>
+        <w:rPr>
+          <w:rFonts w:ascii="Consolas" w:eastAsiaTheme="minorHAnsi" w:hAnsi="Consolas" w:cs="Consolas"/>
+          <w:color w:val="000000"/>
+          <w:sz w:val="19"/>
+          <w:szCs w:val="19"/>
+          <w:lang w:val="en-US" w:eastAsia="en-US"/>
+        </w:rPr>
+      </w:pPr>
+      <w:r>
+        <w:rPr>
+          <w:rFonts w:ascii="Consolas" w:eastAsiaTheme="minorHAnsi" w:hAnsi="Consolas" w:cs="Consolas"/>
+          <w:color w:val="000000"/>
+          <w:sz w:val="19"/>
+          <w:szCs w:val="19"/>
+          <w:lang w:val="en-US" w:eastAsia="en-US"/>
+        </w:rPr>
+        <w:tab/>
+      </w:r>
+      <w:r>
+        <w:rPr>
+          <w:rFonts w:ascii="Consolas" w:eastAsiaTheme="minorHAnsi" w:hAnsi="Consolas" w:cs="Consolas"/>
+          <w:color w:val="000000"/>
+          <w:sz w:val="19"/>
+          <w:szCs w:val="19"/>
+          <w:lang w:val="en-US" w:eastAsia="en-US"/>
+        </w:rPr>
+        <w:tab/>
+      </w:r>
+      <w:r>
+        <w:rPr>
+          <w:rFonts w:ascii="Consolas" w:eastAsiaTheme="minorHAnsi" w:hAnsi="Consolas" w:cs="Consolas"/>
+          <w:color w:val="000000"/>
+          <w:sz w:val="19"/>
+          <w:szCs w:val="19"/>
+          <w:lang w:val="en-US" w:eastAsia="en-US"/>
+        </w:rPr>
+        <w:tab/>
+      </w:r>
+      <w:proofErr w:type="gramStart"/>
+      <w:r>
+        <w:rPr>
+          <w:rFonts w:ascii="Consolas" w:eastAsiaTheme="minorHAnsi" w:hAnsi="Consolas" w:cs="Consolas"/>
+          <w:color w:val="0000FF"/>
+          <w:sz w:val="19"/>
+          <w:szCs w:val="19"/>
           <w:lang w:val="en-US" w:eastAsia="en-US"/>
         </w:rPr>
         <w:t>if</w:t>
@@ -6768,18 +9901,20 @@
           <w:szCs w:val="19"/>
           <w:lang w:val="en-US" w:eastAsia="en-US"/>
         </w:rPr>
-        <w:t xml:space="preserve"> ((</w:t>
-      </w:r>
-      <w:r>
-        <w:rPr>
-          <w:rFonts w:ascii="Consolas" w:eastAsiaTheme="minorHAnsi" w:hAnsi="Consolas" w:cs="Consolas"/>
-          <w:color w:val="808080"/>
-          <w:sz w:val="19"/>
-          <w:szCs w:val="19"/>
-          <w:lang w:val="en-US" w:eastAsia="en-US"/>
-        </w:rPr>
-        <w:t>G</w:t>
-      </w:r>
+        <w:t xml:space="preserve"> (</w:t>
+      </w:r>
+      <w:proofErr w:type="spellStart"/>
+      <w:r>
+        <w:rPr>
+          <w:rFonts w:ascii="Consolas" w:eastAsiaTheme="minorHAnsi" w:hAnsi="Consolas" w:cs="Consolas"/>
+          <w:color w:val="000000"/>
+          <w:sz w:val="19"/>
+          <w:szCs w:val="19"/>
+          <w:lang w:val="en-US" w:eastAsia="en-US"/>
+        </w:rPr>
+        <w:t>dist</w:t>
+      </w:r>
+      <w:proofErr w:type="spellEnd"/>
       <w:r>
         <w:rPr>
           <w:rFonts w:ascii="Consolas" w:eastAsiaTheme="minorHAnsi" w:hAnsi="Consolas" w:cs="Consolas"/>
@@ -6790,26 +9925,6 @@
         </w:rPr>
         <w:t>[</w:t>
       </w:r>
-      <w:r>
-        <w:rPr>
-          <w:rFonts w:ascii="Consolas" w:eastAsiaTheme="minorHAnsi" w:hAnsi="Consolas" w:cs="Consolas"/>
-          <w:color w:val="808080"/>
-          <w:sz w:val="19"/>
-          <w:szCs w:val="19"/>
-          <w:lang w:val="en-US" w:eastAsia="en-US"/>
-        </w:rPr>
-        <w:t>s</w:t>
-      </w:r>
-      <w:r>
-        <w:rPr>
-          <w:rFonts w:ascii="Consolas" w:eastAsiaTheme="minorHAnsi" w:hAnsi="Consolas" w:cs="Consolas"/>
-          <w:color w:val="000000"/>
-          <w:sz w:val="19"/>
-          <w:szCs w:val="19"/>
-          <w:lang w:val="en-US" w:eastAsia="en-US"/>
-        </w:rPr>
-        <w:t>][</w:t>
-      </w:r>
       <w:proofErr w:type="spellStart"/>
       <w:r>
         <w:rPr>
@@ -6830,13 +9945,112 @@
           <w:szCs w:val="19"/>
           <w:lang w:val="en-US" w:eastAsia="en-US"/>
         </w:rPr>
-        <w:t>] &gt; 0) &amp;&amp; (</w:t>
-      </w:r>
-      <w:proofErr w:type="spellStart"/>
-      <w:r>
-        <w:rPr>
-          <w:rFonts w:ascii="Consolas" w:eastAsiaTheme="minorHAnsi" w:hAnsi="Consolas" w:cs="Consolas"/>
-          <w:color w:val="808080"/>
+        <w:t>] != 1000)</w:t>
+      </w:r>
+    </w:p>
+    <w:p>
+      <w:pPr>
+        <w:autoSpaceDE w:val="0"/>
+        <w:autoSpaceDN w:val="0"/>
+        <w:adjustRightInd w:val="0"/>
+        <w:spacing w:after="0" w:line="240" w:lineRule="auto"/>
+        <w:rPr>
+          <w:rFonts w:ascii="Consolas" w:eastAsiaTheme="minorHAnsi" w:hAnsi="Consolas" w:cs="Consolas"/>
+          <w:color w:val="000000"/>
+          <w:sz w:val="19"/>
+          <w:szCs w:val="19"/>
+          <w:lang w:val="en-US" w:eastAsia="en-US"/>
+        </w:rPr>
+      </w:pPr>
+      <w:r>
+        <w:rPr>
+          <w:rFonts w:ascii="Consolas" w:eastAsiaTheme="minorHAnsi" w:hAnsi="Consolas" w:cs="Consolas"/>
+          <w:color w:val="000000"/>
+          <w:sz w:val="19"/>
+          <w:szCs w:val="19"/>
+          <w:lang w:val="en-US" w:eastAsia="en-US"/>
+        </w:rPr>
+        <w:tab/>
+      </w:r>
+      <w:r>
+        <w:rPr>
+          <w:rFonts w:ascii="Consolas" w:eastAsiaTheme="minorHAnsi" w:hAnsi="Consolas" w:cs="Consolas"/>
+          <w:color w:val="000000"/>
+          <w:sz w:val="19"/>
+          <w:szCs w:val="19"/>
+          <w:lang w:val="en-US" w:eastAsia="en-US"/>
+        </w:rPr>
+        <w:tab/>
+      </w:r>
+      <w:r>
+        <w:rPr>
+          <w:rFonts w:ascii="Consolas" w:eastAsiaTheme="minorHAnsi" w:hAnsi="Consolas" w:cs="Consolas"/>
+          <w:color w:val="000000"/>
+          <w:sz w:val="19"/>
+          <w:szCs w:val="19"/>
+          <w:lang w:val="en-US" w:eastAsia="en-US"/>
+        </w:rPr>
+        <w:tab/>
+      </w:r>
+      <w:r>
+        <w:rPr>
+          <w:rFonts w:ascii="Consolas" w:eastAsiaTheme="minorHAnsi" w:hAnsi="Consolas" w:cs="Consolas"/>
+          <w:color w:val="000000"/>
+          <w:sz w:val="19"/>
+          <w:szCs w:val="19"/>
+          <w:lang w:val="en-US" w:eastAsia="en-US"/>
+        </w:rPr>
+        <w:tab/>
+      </w:r>
+      <w:proofErr w:type="spellStart"/>
+      <w:proofErr w:type="gramStart"/>
+      <w:r>
+        <w:rPr>
+          <w:rFonts w:ascii="Consolas" w:eastAsiaTheme="minorHAnsi" w:hAnsi="Consolas" w:cs="Consolas"/>
+          <w:color w:val="000000"/>
+          <w:sz w:val="19"/>
+          <w:szCs w:val="19"/>
+          <w:lang w:val="en-US" w:eastAsia="en-US"/>
+        </w:rPr>
+        <w:t>printf</w:t>
+      </w:r>
+      <w:proofErr w:type="spellEnd"/>
+      <w:r>
+        <w:rPr>
+          <w:rFonts w:ascii="Consolas" w:eastAsiaTheme="minorHAnsi" w:hAnsi="Consolas" w:cs="Consolas"/>
+          <w:color w:val="000000"/>
+          <w:sz w:val="19"/>
+          <w:szCs w:val="19"/>
+          <w:lang w:val="en-US" w:eastAsia="en-US"/>
+        </w:rPr>
+        <w:t>(</w:t>
+      </w:r>
+      <w:proofErr w:type="gramEnd"/>
+      <w:r>
+        <w:rPr>
+          <w:rFonts w:ascii="Consolas" w:eastAsiaTheme="minorHAnsi" w:hAnsi="Consolas" w:cs="Consolas"/>
+          <w:color w:val="A31515"/>
+          <w:sz w:val="19"/>
+          <w:szCs w:val="19"/>
+          <w:lang w:val="en-US" w:eastAsia="en-US"/>
+        </w:rPr>
+        <w:t>"%d\t"</w:t>
+      </w:r>
+      <w:r>
+        <w:rPr>
+          <w:rFonts w:ascii="Consolas" w:eastAsiaTheme="minorHAnsi" w:hAnsi="Consolas" w:cs="Consolas"/>
+          <w:color w:val="000000"/>
+          <w:sz w:val="19"/>
+          <w:szCs w:val="19"/>
+          <w:lang w:val="en-US" w:eastAsia="en-US"/>
+        </w:rPr>
+        <w:t xml:space="preserve">, </w:t>
+      </w:r>
+      <w:proofErr w:type="spellStart"/>
+      <w:r>
+        <w:rPr>
+          <w:rFonts w:ascii="Consolas" w:eastAsiaTheme="minorHAnsi" w:hAnsi="Consolas" w:cs="Consolas"/>
+          <w:color w:val="000000"/>
           <w:sz w:val="19"/>
           <w:szCs w:val="19"/>
           <w:lang w:val="en-US" w:eastAsia="en-US"/>
@@ -6874,60 +10088,117 @@
           <w:szCs w:val="19"/>
           <w:lang w:val="en-US" w:eastAsia="en-US"/>
         </w:rPr>
-        <w:t>] == 1000)) {</w:t>
-      </w:r>
-    </w:p>
-    <w:p>
-      <w:pPr>
-        <w:autoSpaceDE w:val="0"/>
-        <w:autoSpaceDN w:val="0"/>
-        <w:adjustRightInd w:val="0"/>
-        <w:spacing w:after="0" w:line="240" w:lineRule="auto"/>
-        <w:rPr>
-          <w:rFonts w:ascii="Consolas" w:eastAsiaTheme="minorHAnsi" w:hAnsi="Consolas" w:cs="Consolas"/>
-          <w:color w:val="000000"/>
-          <w:sz w:val="19"/>
-          <w:szCs w:val="19"/>
-          <w:lang w:val="en-US" w:eastAsia="en-US"/>
-        </w:rPr>
-      </w:pPr>
-      <w:r>
-        <w:rPr>
-          <w:rFonts w:ascii="Consolas" w:eastAsiaTheme="minorHAnsi" w:hAnsi="Consolas" w:cs="Consolas"/>
-          <w:color w:val="000000"/>
-          <w:sz w:val="19"/>
-          <w:szCs w:val="19"/>
-          <w:lang w:val="en-US" w:eastAsia="en-US"/>
-        </w:rPr>
-        <w:tab/>
-      </w:r>
-      <w:r>
-        <w:rPr>
-          <w:rFonts w:ascii="Consolas" w:eastAsiaTheme="minorHAnsi" w:hAnsi="Consolas" w:cs="Consolas"/>
-          <w:color w:val="000000"/>
-          <w:sz w:val="19"/>
-          <w:szCs w:val="19"/>
-          <w:lang w:val="en-US" w:eastAsia="en-US"/>
-        </w:rPr>
-        <w:tab/>
-      </w:r>
-      <w:r>
-        <w:rPr>
-          <w:rFonts w:ascii="Consolas" w:eastAsiaTheme="minorHAnsi" w:hAnsi="Consolas" w:cs="Consolas"/>
-          <w:color w:val="000000"/>
-          <w:sz w:val="19"/>
-          <w:szCs w:val="19"/>
-          <w:lang w:val="en-US" w:eastAsia="en-US"/>
-        </w:rPr>
-        <w:tab/>
-      </w:r>
-      <w:r>
-        <w:rPr>
-          <w:rFonts w:ascii="Consolas" w:eastAsiaTheme="minorHAnsi" w:hAnsi="Consolas" w:cs="Consolas"/>
-          <w:color w:val="000000"/>
-          <w:sz w:val="19"/>
-          <w:szCs w:val="19"/>
-          <w:lang w:val="en-US" w:eastAsia="en-US"/>
+        <w:t>]);</w:t>
+      </w:r>
+    </w:p>
+    <w:p>
+      <w:pPr>
+        <w:autoSpaceDE w:val="0"/>
+        <w:autoSpaceDN w:val="0"/>
+        <w:adjustRightInd w:val="0"/>
+        <w:spacing w:after="0" w:line="240" w:lineRule="auto"/>
+        <w:rPr>
+          <w:rFonts w:ascii="Consolas" w:eastAsiaTheme="minorHAnsi" w:hAnsi="Consolas" w:cs="Consolas"/>
+          <w:color w:val="000000"/>
+          <w:sz w:val="19"/>
+          <w:szCs w:val="19"/>
+          <w:lang w:eastAsia="en-US"/>
+        </w:rPr>
+      </w:pPr>
+      <w:r>
+        <w:rPr>
+          <w:rFonts w:ascii="Consolas" w:eastAsiaTheme="minorHAnsi" w:hAnsi="Consolas" w:cs="Consolas"/>
+          <w:color w:val="000000"/>
+          <w:sz w:val="19"/>
+          <w:szCs w:val="19"/>
+          <w:lang w:val="en-US" w:eastAsia="en-US"/>
+        </w:rPr>
+        <w:tab/>
+      </w:r>
+      <w:r>
+        <w:rPr>
+          <w:rFonts w:ascii="Consolas" w:eastAsiaTheme="minorHAnsi" w:hAnsi="Consolas" w:cs="Consolas"/>
+          <w:color w:val="000000"/>
+          <w:sz w:val="19"/>
+          <w:szCs w:val="19"/>
+          <w:lang w:val="en-US" w:eastAsia="en-US"/>
+        </w:rPr>
+        <w:tab/>
+      </w:r>
+      <w:r>
+        <w:rPr>
+          <w:rFonts w:ascii="Consolas" w:eastAsiaTheme="minorHAnsi" w:hAnsi="Consolas" w:cs="Consolas"/>
+          <w:color w:val="000000"/>
+          <w:sz w:val="19"/>
+          <w:szCs w:val="19"/>
+          <w:lang w:val="en-US" w:eastAsia="en-US"/>
+        </w:rPr>
+        <w:tab/>
+      </w:r>
+      <w:proofErr w:type="spellStart"/>
+      <w:r>
+        <w:rPr>
+          <w:rFonts w:ascii="Consolas" w:eastAsiaTheme="minorHAnsi" w:hAnsi="Consolas" w:cs="Consolas"/>
+          <w:color w:val="0000FF"/>
+          <w:sz w:val="19"/>
+          <w:szCs w:val="19"/>
+          <w:lang w:eastAsia="en-US"/>
+        </w:rPr>
+        <w:t>else</w:t>
+      </w:r>
+      <w:proofErr w:type="spellEnd"/>
+    </w:p>
+    <w:p>
+      <w:pPr>
+        <w:autoSpaceDE w:val="0"/>
+        <w:autoSpaceDN w:val="0"/>
+        <w:adjustRightInd w:val="0"/>
+        <w:spacing w:after="0" w:line="240" w:lineRule="auto"/>
+        <w:rPr>
+          <w:rFonts w:ascii="Consolas" w:eastAsiaTheme="minorHAnsi" w:hAnsi="Consolas" w:cs="Consolas"/>
+          <w:color w:val="000000"/>
+          <w:sz w:val="19"/>
+          <w:szCs w:val="19"/>
+          <w:lang w:eastAsia="en-US"/>
+        </w:rPr>
+      </w:pPr>
+      <w:r>
+        <w:rPr>
+          <w:rFonts w:ascii="Consolas" w:eastAsiaTheme="minorHAnsi" w:hAnsi="Consolas" w:cs="Consolas"/>
+          <w:color w:val="000000"/>
+          <w:sz w:val="19"/>
+          <w:szCs w:val="19"/>
+          <w:lang w:eastAsia="en-US"/>
+        </w:rPr>
+        <w:tab/>
+      </w:r>
+      <w:r>
+        <w:rPr>
+          <w:rFonts w:ascii="Consolas" w:eastAsiaTheme="minorHAnsi" w:hAnsi="Consolas" w:cs="Consolas"/>
+          <w:color w:val="000000"/>
+          <w:sz w:val="19"/>
+          <w:szCs w:val="19"/>
+          <w:lang w:eastAsia="en-US"/>
+        </w:rPr>
+        <w:tab/>
+      </w:r>
+      <w:r>
+        <w:rPr>
+          <w:rFonts w:ascii="Consolas" w:eastAsiaTheme="minorHAnsi" w:hAnsi="Consolas" w:cs="Consolas"/>
+          <w:color w:val="000000"/>
+          <w:sz w:val="19"/>
+          <w:szCs w:val="19"/>
+          <w:lang w:eastAsia="en-US"/>
+        </w:rPr>
+        <w:tab/>
+      </w:r>
+      <w:r>
+        <w:rPr>
+          <w:rFonts w:ascii="Consolas" w:eastAsiaTheme="minorHAnsi" w:hAnsi="Consolas" w:cs="Consolas"/>
+          <w:color w:val="000000"/>
+          <w:sz w:val="19"/>
+          <w:szCs w:val="19"/>
+          <w:lang w:eastAsia="en-US"/>
         </w:rPr>
         <w:tab/>
       </w:r>
@@ -6939,41 +10210,39 @@
           <w:color w:val="000000"/>
           <w:sz w:val="19"/>
           <w:szCs w:val="19"/>
-          <w:lang w:val="en-US" w:eastAsia="en-US"/>
-        </w:rPr>
-        <w:t>q.push</w:t>
-      </w:r>
-      <w:proofErr w:type="spellEnd"/>
-      <w:r>
-        <w:rPr>
-          <w:rFonts w:ascii="Consolas" w:eastAsiaTheme="minorHAnsi" w:hAnsi="Consolas" w:cs="Consolas"/>
-          <w:color w:val="000000"/>
-          <w:sz w:val="19"/>
-          <w:szCs w:val="19"/>
-          <w:lang w:val="en-US" w:eastAsia="en-US"/>
+          <w:lang w:eastAsia="en-US"/>
+        </w:rPr>
+        <w:t>printf</w:t>
+      </w:r>
+      <w:proofErr w:type="spellEnd"/>
+      <w:r>
+        <w:rPr>
+          <w:rFonts w:ascii="Consolas" w:eastAsiaTheme="minorHAnsi" w:hAnsi="Consolas" w:cs="Consolas"/>
+          <w:color w:val="000000"/>
+          <w:sz w:val="19"/>
+          <w:szCs w:val="19"/>
+          <w:lang w:eastAsia="en-US"/>
         </w:rPr>
         <w:t>(</w:t>
       </w:r>
-      <w:proofErr w:type="spellStart"/>
       <w:proofErr w:type="gramEnd"/>
       <w:r>
         <w:rPr>
           <w:rFonts w:ascii="Consolas" w:eastAsiaTheme="minorHAnsi" w:hAnsi="Consolas" w:cs="Consolas"/>
-          <w:color w:val="000000"/>
-          <w:sz w:val="19"/>
-          <w:szCs w:val="19"/>
-          <w:lang w:val="en-US" w:eastAsia="en-US"/>
-        </w:rPr>
-        <w:t>i</w:t>
-      </w:r>
-      <w:proofErr w:type="spellEnd"/>
-      <w:r>
-        <w:rPr>
-          <w:rFonts w:ascii="Consolas" w:eastAsiaTheme="minorHAnsi" w:hAnsi="Consolas" w:cs="Consolas"/>
-          <w:color w:val="000000"/>
-          <w:sz w:val="19"/>
-          <w:szCs w:val="19"/>
-          <w:lang w:val="en-US" w:eastAsia="en-US"/>
+          <w:color w:val="A31515"/>
+          <w:sz w:val="19"/>
+          <w:szCs w:val="19"/>
+          <w:lang w:eastAsia="en-US"/>
+        </w:rPr>
+        <w:t>"нет прохода\t"</w:t>
+      </w:r>
+      <w:r>
+        <w:rPr>
+          <w:rFonts w:ascii="Consolas" w:eastAsiaTheme="minorHAnsi" w:hAnsi="Consolas" w:cs="Consolas"/>
+          <w:color w:val="000000"/>
+          <w:sz w:val="19"/>
+          <w:szCs w:val="19"/>
+          <w:lang w:eastAsia="en-US"/>
         </w:rPr>
         <w:t>);</w:t>
       </w:r>
@@ -6989,211 +10258,6 @@
           <w:color w:val="000000"/>
           <w:sz w:val="19"/>
           <w:szCs w:val="19"/>
-          <w:lang w:val="en-US" w:eastAsia="en-US"/>
-        </w:rPr>
-      </w:pPr>
-      <w:r>
-        <w:rPr>
-          <w:rFonts w:ascii="Consolas" w:eastAsiaTheme="minorHAnsi" w:hAnsi="Consolas" w:cs="Consolas"/>
-          <w:color w:val="000000"/>
-          <w:sz w:val="19"/>
-          <w:szCs w:val="19"/>
-          <w:lang w:val="en-US" w:eastAsia="en-US"/>
-        </w:rPr>
-        <w:tab/>
-      </w:r>
-      <w:r>
-        <w:rPr>
-          <w:rFonts w:ascii="Consolas" w:eastAsiaTheme="minorHAnsi" w:hAnsi="Consolas" w:cs="Consolas"/>
-          <w:color w:val="000000"/>
-          <w:sz w:val="19"/>
-          <w:szCs w:val="19"/>
-          <w:lang w:val="en-US" w:eastAsia="en-US"/>
-        </w:rPr>
-        <w:tab/>
-      </w:r>
-      <w:r>
-        <w:rPr>
-          <w:rFonts w:ascii="Consolas" w:eastAsiaTheme="minorHAnsi" w:hAnsi="Consolas" w:cs="Consolas"/>
-          <w:color w:val="000000"/>
-          <w:sz w:val="19"/>
-          <w:szCs w:val="19"/>
-          <w:lang w:val="en-US" w:eastAsia="en-US"/>
-        </w:rPr>
-        <w:tab/>
-      </w:r>
-      <w:r>
-        <w:rPr>
-          <w:rFonts w:ascii="Consolas" w:eastAsiaTheme="minorHAnsi" w:hAnsi="Consolas" w:cs="Consolas"/>
-          <w:color w:val="000000"/>
-          <w:sz w:val="19"/>
-          <w:szCs w:val="19"/>
-          <w:lang w:val="en-US" w:eastAsia="en-US"/>
-        </w:rPr>
-        <w:tab/>
-      </w:r>
-      <w:proofErr w:type="spellStart"/>
-      <w:proofErr w:type="gramStart"/>
-      <w:r>
-        <w:rPr>
-          <w:rFonts w:ascii="Consolas" w:eastAsiaTheme="minorHAnsi" w:hAnsi="Consolas" w:cs="Consolas"/>
-          <w:color w:val="808080"/>
-          <w:sz w:val="19"/>
-          <w:szCs w:val="19"/>
-          <w:lang w:val="en-US" w:eastAsia="en-US"/>
-        </w:rPr>
-        <w:t>dist</w:t>
-      </w:r>
-      <w:proofErr w:type="spellEnd"/>
-      <w:r>
-        <w:rPr>
-          <w:rFonts w:ascii="Consolas" w:eastAsiaTheme="minorHAnsi" w:hAnsi="Consolas" w:cs="Consolas"/>
-          <w:color w:val="000000"/>
-          <w:sz w:val="19"/>
-          <w:szCs w:val="19"/>
-          <w:lang w:val="en-US" w:eastAsia="en-US"/>
-        </w:rPr>
-        <w:t>[</w:t>
-      </w:r>
-      <w:proofErr w:type="spellStart"/>
-      <w:proofErr w:type="gramEnd"/>
-      <w:r>
-        <w:rPr>
-          <w:rFonts w:ascii="Consolas" w:eastAsiaTheme="minorHAnsi" w:hAnsi="Consolas" w:cs="Consolas"/>
-          <w:color w:val="000000"/>
-          <w:sz w:val="19"/>
-          <w:szCs w:val="19"/>
-          <w:lang w:val="en-US" w:eastAsia="en-US"/>
-        </w:rPr>
-        <w:t>i</w:t>
-      </w:r>
-      <w:proofErr w:type="spellEnd"/>
-      <w:r>
-        <w:rPr>
-          <w:rFonts w:ascii="Consolas" w:eastAsiaTheme="minorHAnsi" w:hAnsi="Consolas" w:cs="Consolas"/>
-          <w:color w:val="000000"/>
-          <w:sz w:val="19"/>
-          <w:szCs w:val="19"/>
-          <w:lang w:val="en-US" w:eastAsia="en-US"/>
-        </w:rPr>
-        <w:t xml:space="preserve">] = </w:t>
-      </w:r>
-      <w:proofErr w:type="spellStart"/>
-      <w:r>
-        <w:rPr>
-          <w:rFonts w:ascii="Consolas" w:eastAsiaTheme="minorHAnsi" w:hAnsi="Consolas" w:cs="Consolas"/>
-          <w:color w:val="808080"/>
-          <w:sz w:val="19"/>
-          <w:szCs w:val="19"/>
-          <w:lang w:val="en-US" w:eastAsia="en-US"/>
-        </w:rPr>
-        <w:t>dist</w:t>
-      </w:r>
-      <w:proofErr w:type="spellEnd"/>
-      <w:r>
-        <w:rPr>
-          <w:rFonts w:ascii="Consolas" w:eastAsiaTheme="minorHAnsi" w:hAnsi="Consolas" w:cs="Consolas"/>
-          <w:color w:val="000000"/>
-          <w:sz w:val="19"/>
-          <w:szCs w:val="19"/>
-          <w:lang w:val="en-US" w:eastAsia="en-US"/>
-        </w:rPr>
-        <w:t>[</w:t>
-      </w:r>
-      <w:r>
-        <w:rPr>
-          <w:rFonts w:ascii="Consolas" w:eastAsiaTheme="minorHAnsi" w:hAnsi="Consolas" w:cs="Consolas"/>
-          <w:color w:val="808080"/>
-          <w:sz w:val="19"/>
-          <w:szCs w:val="19"/>
-          <w:lang w:val="en-US" w:eastAsia="en-US"/>
-        </w:rPr>
-        <w:t>s</w:t>
-      </w:r>
-      <w:r>
-        <w:rPr>
-          <w:rFonts w:ascii="Consolas" w:eastAsiaTheme="minorHAnsi" w:hAnsi="Consolas" w:cs="Consolas"/>
-          <w:color w:val="000000"/>
-          <w:sz w:val="19"/>
-          <w:szCs w:val="19"/>
-          <w:lang w:val="en-US" w:eastAsia="en-US"/>
-        </w:rPr>
-        <w:t xml:space="preserve">] + </w:t>
-      </w:r>
-      <w:r>
-        <w:rPr>
-          <w:rFonts w:ascii="Consolas" w:eastAsiaTheme="minorHAnsi" w:hAnsi="Consolas" w:cs="Consolas"/>
-          <w:color w:val="808080"/>
-          <w:sz w:val="19"/>
-          <w:szCs w:val="19"/>
-          <w:lang w:val="en-US" w:eastAsia="en-US"/>
-        </w:rPr>
-        <w:t>G</w:t>
-      </w:r>
-      <w:r>
-        <w:rPr>
-          <w:rFonts w:ascii="Consolas" w:eastAsiaTheme="minorHAnsi" w:hAnsi="Consolas" w:cs="Consolas"/>
-          <w:color w:val="000000"/>
-          <w:sz w:val="19"/>
-          <w:szCs w:val="19"/>
-          <w:lang w:val="en-US" w:eastAsia="en-US"/>
-        </w:rPr>
-        <w:t>[</w:t>
-      </w:r>
-      <w:r>
-        <w:rPr>
-          <w:rFonts w:ascii="Consolas" w:eastAsiaTheme="minorHAnsi" w:hAnsi="Consolas" w:cs="Consolas"/>
-          <w:color w:val="808080"/>
-          <w:sz w:val="19"/>
-          <w:szCs w:val="19"/>
-          <w:lang w:val="en-US" w:eastAsia="en-US"/>
-        </w:rPr>
-        <w:t>s</w:t>
-      </w:r>
-      <w:r>
-        <w:rPr>
-          <w:rFonts w:ascii="Consolas" w:eastAsiaTheme="minorHAnsi" w:hAnsi="Consolas" w:cs="Consolas"/>
-          <w:color w:val="000000"/>
-          <w:sz w:val="19"/>
-          <w:szCs w:val="19"/>
-          <w:lang w:val="en-US" w:eastAsia="en-US"/>
-        </w:rPr>
-        <w:t>][</w:t>
-      </w:r>
-      <w:proofErr w:type="spellStart"/>
-      <w:r>
-        <w:rPr>
-          <w:rFonts w:ascii="Consolas" w:eastAsiaTheme="minorHAnsi" w:hAnsi="Consolas" w:cs="Consolas"/>
-          <w:color w:val="000000"/>
-          <w:sz w:val="19"/>
-          <w:szCs w:val="19"/>
-          <w:lang w:val="en-US" w:eastAsia="en-US"/>
-        </w:rPr>
-        <w:t>i</w:t>
-      </w:r>
-      <w:proofErr w:type="spellEnd"/>
-      <w:r>
-        <w:rPr>
-          <w:rFonts w:ascii="Consolas" w:eastAsiaTheme="minorHAnsi" w:hAnsi="Consolas" w:cs="Consolas"/>
-          <w:color w:val="000000"/>
-          <w:sz w:val="19"/>
-          <w:szCs w:val="19"/>
-          <w:lang w:val="en-US" w:eastAsia="en-US"/>
-        </w:rPr>
-        <w:t>];</w:t>
-      </w:r>
-    </w:p>
-    <w:p>
-      <w:pPr>
-        <w:autoSpaceDE w:val="0"/>
-        <w:autoSpaceDN w:val="0"/>
-        <w:adjustRightInd w:val="0"/>
-        <w:spacing w:after="0" w:line="240" w:lineRule="auto"/>
-        <w:rPr>
-          <w:rFonts w:ascii="Consolas" w:eastAsiaTheme="minorHAnsi" w:hAnsi="Consolas" w:cs="Consolas"/>
-          <w:color w:val="000000"/>
-          <w:sz w:val="19"/>
-          <w:szCs w:val="19"/>
           <w:lang w:eastAsia="en-US"/>
         </w:rPr>
       </w:pPr>
@@ -7203,38 +10267,19 @@
           <w:color w:val="000000"/>
           <w:sz w:val="19"/>
           <w:szCs w:val="19"/>
-          <w:lang w:val="en-US" w:eastAsia="en-US"/>
-        </w:rPr>
-        <w:tab/>
-      </w:r>
-      <w:r>
-        <w:rPr>
-          <w:rFonts w:ascii="Consolas" w:eastAsiaTheme="minorHAnsi" w:hAnsi="Consolas" w:cs="Consolas"/>
-          <w:color w:val="000000"/>
-          <w:sz w:val="19"/>
-          <w:szCs w:val="19"/>
-          <w:lang w:val="en-US" w:eastAsia="en-US"/>
-        </w:rPr>
-        <w:tab/>
-      </w:r>
-      <w:r>
-        <w:rPr>
-          <w:rFonts w:ascii="Consolas" w:eastAsiaTheme="minorHAnsi" w:hAnsi="Consolas" w:cs="Consolas"/>
-          <w:color w:val="000000"/>
-          <w:sz w:val="19"/>
-          <w:szCs w:val="19"/>
-          <w:lang w:val="en-US" w:eastAsia="en-US"/>
-        </w:rPr>
-        <w:tab/>
-      </w:r>
-      <w:r>
-        <w:rPr>
-          <w:rFonts w:ascii="Consolas" w:eastAsiaTheme="minorHAnsi" w:hAnsi="Consolas" w:cs="Consolas"/>
-          <w:color w:val="000000"/>
-          <w:sz w:val="19"/>
-          <w:szCs w:val="19"/>
           <w:lang w:eastAsia="en-US"/>
         </w:rPr>
+        <w:tab/>
+      </w:r>
+      <w:r>
+        <w:rPr>
+          <w:rFonts w:ascii="Consolas" w:eastAsiaTheme="minorHAnsi" w:hAnsi="Consolas" w:cs="Consolas"/>
+          <w:color w:val="000000"/>
+          <w:sz w:val="19"/>
+          <w:szCs w:val="19"/>
+          <w:lang w:eastAsia="en-US"/>
+        </w:rPr>
+        <w:tab/>
         <w:t>}</w:t>
       </w:r>
     </w:p>
@@ -7271,6 +10316,73 @@
           <w:lang w:eastAsia="en-US"/>
         </w:rPr>
         <w:tab/>
+      </w:r>
+      <w:proofErr w:type="spellStart"/>
+      <w:r>
+        <w:rPr>
+          <w:rFonts w:ascii="Consolas" w:eastAsiaTheme="minorHAnsi" w:hAnsi="Consolas" w:cs="Consolas"/>
+          <w:color w:val="000000"/>
+          <w:sz w:val="19"/>
+          <w:szCs w:val="19"/>
+          <w:lang w:eastAsia="en-US"/>
+        </w:rPr>
+        <w:t>printf</w:t>
+      </w:r>
+      <w:proofErr w:type="spellEnd"/>
+      <w:r>
+        <w:rPr>
+          <w:rFonts w:ascii="Consolas" w:eastAsiaTheme="minorHAnsi" w:hAnsi="Consolas" w:cs="Consolas"/>
+          <w:color w:val="000000"/>
+          <w:sz w:val="19"/>
+          <w:szCs w:val="19"/>
+          <w:lang w:eastAsia="en-US"/>
+        </w:rPr>
+        <w:t>(</w:t>
+      </w:r>
+      <w:r>
+        <w:rPr>
+          <w:rFonts w:ascii="Consolas" w:eastAsiaTheme="minorHAnsi" w:hAnsi="Consolas" w:cs="Consolas"/>
+          <w:color w:val="A31515"/>
+          <w:sz w:val="19"/>
+          <w:szCs w:val="19"/>
+          <w:lang w:eastAsia="en-US"/>
+        </w:rPr>
+        <w:t>"\n\n"</w:t>
+      </w:r>
+      <w:r>
+        <w:rPr>
+          <w:rFonts w:ascii="Consolas" w:eastAsiaTheme="minorHAnsi" w:hAnsi="Consolas" w:cs="Consolas"/>
+          <w:color w:val="000000"/>
+          <w:sz w:val="19"/>
+          <w:szCs w:val="19"/>
+          <w:lang w:eastAsia="en-US"/>
+        </w:rPr>
+        <w:t>);</w:t>
+      </w:r>
+    </w:p>
+    <w:p>
+      <w:pPr>
+        <w:autoSpaceDE w:val="0"/>
+        <w:autoSpaceDN w:val="0"/>
+        <w:adjustRightInd w:val="0"/>
+        <w:spacing w:after="0" w:line="240" w:lineRule="auto"/>
+        <w:rPr>
+          <w:rFonts w:ascii="Consolas" w:eastAsiaTheme="minorHAnsi" w:hAnsi="Consolas" w:cs="Consolas"/>
+          <w:color w:val="000000"/>
+          <w:sz w:val="19"/>
+          <w:szCs w:val="19"/>
+          <w:lang w:eastAsia="en-US"/>
+        </w:rPr>
+      </w:pPr>
+      <w:r>
+        <w:rPr>
+          <w:rFonts w:ascii="Consolas" w:eastAsiaTheme="minorHAnsi" w:hAnsi="Consolas" w:cs="Consolas"/>
+          <w:color w:val="000000"/>
+          <w:sz w:val="19"/>
+          <w:szCs w:val="19"/>
+          <w:lang w:eastAsia="en-US"/>
+        </w:rPr>
+        <w:tab/>
         <w:t>}</w:t>
       </w:r>
     </w:p>
@@ -7288,6 +10400,21 @@
           <w:lang w:eastAsia="en-US"/>
         </w:rPr>
       </w:pPr>
+    </w:p>
+    <w:p>
+      <w:pPr>
+        <w:autoSpaceDE w:val="0"/>
+        <w:autoSpaceDN w:val="0"/>
+        <w:adjustRightInd w:val="0"/>
+        <w:spacing w:after="0" w:line="240" w:lineRule="auto"/>
+        <w:rPr>
+          <w:rFonts w:ascii="Consolas" w:eastAsiaTheme="minorHAnsi" w:hAnsi="Consolas" w:cs="Consolas"/>
+          <w:color w:val="000000"/>
+          <w:sz w:val="19"/>
+          <w:szCs w:val="19"/>
+          <w:lang w:val="en-US" w:eastAsia="en-US"/>
+        </w:rPr>
+      </w:pPr>
       <w:r>
         <w:rPr>
           <w:rFonts w:ascii="Consolas" w:eastAsiaTheme="minorHAnsi" w:hAnsi="Consolas" w:cs="Consolas"/>
@@ -7297,4385 +10424,9 @@
           <w:lang w:eastAsia="en-US"/>
         </w:rPr>
         <w:tab/>
-        <w:t>}</w:t>
-      </w:r>
-    </w:p>
-    <w:p>
-      <w:pPr>
-        <w:autoSpaceDE w:val="0"/>
-        <w:autoSpaceDN w:val="0"/>
-        <w:adjustRightInd w:val="0"/>
-        <w:spacing w:after="0" w:line="240" w:lineRule="auto"/>
-        <w:rPr>
-          <w:rFonts w:ascii="Consolas" w:eastAsiaTheme="minorHAnsi" w:hAnsi="Consolas" w:cs="Consolas"/>
-          <w:color w:val="000000"/>
-          <w:sz w:val="19"/>
-          <w:szCs w:val="19"/>
-          <w:lang w:eastAsia="en-US"/>
-        </w:rPr>
-      </w:pPr>
-      <w:r>
-        <w:rPr>
-          <w:rFonts w:ascii="Consolas" w:eastAsiaTheme="minorHAnsi" w:hAnsi="Consolas" w:cs="Consolas"/>
-          <w:color w:val="000000"/>
-          <w:sz w:val="19"/>
-          <w:szCs w:val="19"/>
-          <w:lang w:eastAsia="en-US"/>
-        </w:rPr>
-        <w:tab/>
-      </w:r>
-      <w:proofErr w:type="spellStart"/>
-      <w:r>
-        <w:rPr>
-          <w:rFonts w:ascii="Consolas" w:eastAsiaTheme="minorHAnsi" w:hAnsi="Consolas" w:cs="Consolas"/>
-          <w:color w:val="000000"/>
-          <w:sz w:val="19"/>
-          <w:szCs w:val="19"/>
-          <w:lang w:eastAsia="en-US"/>
-        </w:rPr>
-        <w:t>printf</w:t>
-      </w:r>
-      <w:proofErr w:type="spellEnd"/>
-      <w:r>
-        <w:rPr>
-          <w:rFonts w:ascii="Consolas" w:eastAsiaTheme="minorHAnsi" w:hAnsi="Consolas" w:cs="Consolas"/>
-          <w:color w:val="000000"/>
-          <w:sz w:val="19"/>
-          <w:szCs w:val="19"/>
-          <w:lang w:eastAsia="en-US"/>
-        </w:rPr>
-        <w:t>(</w:t>
-      </w:r>
-      <w:r>
-        <w:rPr>
-          <w:rFonts w:ascii="Consolas" w:eastAsiaTheme="minorHAnsi" w:hAnsi="Consolas" w:cs="Consolas"/>
-          <w:color w:val="A31515"/>
-          <w:sz w:val="19"/>
-          <w:szCs w:val="19"/>
-          <w:lang w:eastAsia="en-US"/>
-        </w:rPr>
-        <w:t>"\n"</w:t>
-      </w:r>
-      <w:r>
-        <w:rPr>
-          <w:rFonts w:ascii="Consolas" w:eastAsiaTheme="minorHAnsi" w:hAnsi="Consolas" w:cs="Consolas"/>
-          <w:color w:val="000000"/>
-          <w:sz w:val="19"/>
-          <w:szCs w:val="19"/>
-          <w:lang w:eastAsia="en-US"/>
-        </w:rPr>
-        <w:t>);</w:t>
-      </w:r>
-    </w:p>
-    <w:p>
-      <w:pPr>
-        <w:autoSpaceDE w:val="0"/>
-        <w:autoSpaceDN w:val="0"/>
-        <w:adjustRightInd w:val="0"/>
-        <w:spacing w:after="0" w:line="240" w:lineRule="auto"/>
-        <w:rPr>
-          <w:rFonts w:ascii="Consolas" w:eastAsiaTheme="minorHAnsi" w:hAnsi="Consolas" w:cs="Consolas"/>
-          <w:color w:val="000000"/>
-          <w:sz w:val="19"/>
-          <w:szCs w:val="19"/>
-          <w:lang w:eastAsia="en-US"/>
-        </w:rPr>
-      </w:pPr>
-      <w:r>
-        <w:rPr>
-          <w:rFonts w:ascii="Consolas" w:eastAsiaTheme="minorHAnsi" w:hAnsi="Consolas" w:cs="Consolas"/>
-          <w:color w:val="000000"/>
-          <w:sz w:val="19"/>
-          <w:szCs w:val="19"/>
-          <w:lang w:eastAsia="en-US"/>
-        </w:rPr>
-        <w:t>}</w:t>
-      </w:r>
-    </w:p>
-    <w:p>
-      <w:pPr>
-        <w:autoSpaceDE w:val="0"/>
-        <w:autoSpaceDN w:val="0"/>
-        <w:adjustRightInd w:val="0"/>
-        <w:spacing w:after="0" w:line="240" w:lineRule="auto"/>
-        <w:rPr>
-          <w:rFonts w:ascii="Consolas" w:eastAsiaTheme="minorHAnsi" w:hAnsi="Consolas" w:cs="Consolas"/>
-          <w:color w:val="000000"/>
-          <w:sz w:val="19"/>
-          <w:szCs w:val="19"/>
-          <w:lang w:eastAsia="en-US"/>
-        </w:rPr>
-      </w:pPr>
-    </w:p>
-    <w:p>
-      <w:pPr>
-        <w:autoSpaceDE w:val="0"/>
-        <w:autoSpaceDN w:val="0"/>
-        <w:adjustRightInd w:val="0"/>
-        <w:spacing w:after="0" w:line="240" w:lineRule="auto"/>
-        <w:rPr>
-          <w:rFonts w:ascii="Consolas" w:eastAsiaTheme="minorHAnsi" w:hAnsi="Consolas" w:cs="Consolas"/>
-          <w:color w:val="000000"/>
-          <w:sz w:val="19"/>
-          <w:szCs w:val="19"/>
-          <w:lang w:eastAsia="en-US"/>
-        </w:rPr>
-      </w:pPr>
-    </w:p>
-    <w:p>
-      <w:pPr>
-        <w:autoSpaceDE w:val="0"/>
-        <w:autoSpaceDN w:val="0"/>
-        <w:adjustRightInd w:val="0"/>
-        <w:spacing w:after="0" w:line="240" w:lineRule="auto"/>
-        <w:rPr>
-          <w:rFonts w:ascii="Consolas" w:eastAsiaTheme="minorHAnsi" w:hAnsi="Consolas" w:cs="Consolas"/>
-          <w:color w:val="000000"/>
-          <w:sz w:val="19"/>
-          <w:szCs w:val="19"/>
-          <w:lang w:eastAsia="en-US"/>
-        </w:rPr>
-      </w:pPr>
-    </w:p>
-    <w:p>
-      <w:pPr>
-        <w:autoSpaceDE w:val="0"/>
-        <w:autoSpaceDN w:val="0"/>
-        <w:adjustRightInd w:val="0"/>
-        <w:spacing w:after="0" w:line="240" w:lineRule="auto"/>
-        <w:rPr>
-          <w:rFonts w:ascii="Consolas" w:eastAsiaTheme="minorHAnsi" w:hAnsi="Consolas" w:cs="Consolas"/>
-          <w:color w:val="000000"/>
-          <w:sz w:val="19"/>
-          <w:szCs w:val="19"/>
-          <w:lang w:eastAsia="en-US"/>
-        </w:rPr>
-      </w:pPr>
-      <w:proofErr w:type="spellStart"/>
-      <w:r>
-        <w:rPr>
-          <w:rFonts w:ascii="Consolas" w:eastAsiaTheme="minorHAnsi" w:hAnsi="Consolas" w:cs="Consolas"/>
-          <w:color w:val="0000FF"/>
-          <w:sz w:val="19"/>
-          <w:szCs w:val="19"/>
-          <w:lang w:eastAsia="en-US"/>
-        </w:rPr>
-        <w:t>int</w:t>
-      </w:r>
-      <w:proofErr w:type="spellEnd"/>
-      <w:r>
-        <w:rPr>
-          <w:rFonts w:ascii="Consolas" w:eastAsiaTheme="minorHAnsi" w:hAnsi="Consolas" w:cs="Consolas"/>
-          <w:color w:val="000000"/>
-          <w:sz w:val="19"/>
-          <w:szCs w:val="19"/>
-          <w:lang w:eastAsia="en-US"/>
-        </w:rPr>
-        <w:t xml:space="preserve"> </w:t>
-      </w:r>
-      <w:proofErr w:type="spellStart"/>
-      <w:proofErr w:type="gramStart"/>
-      <w:r>
-        <w:rPr>
-          <w:rFonts w:ascii="Consolas" w:eastAsiaTheme="minorHAnsi" w:hAnsi="Consolas" w:cs="Consolas"/>
-          <w:color w:val="000000"/>
-          <w:sz w:val="19"/>
-          <w:szCs w:val="19"/>
-          <w:lang w:eastAsia="en-US"/>
-        </w:rPr>
-        <w:t>main</w:t>
-      </w:r>
-      <w:proofErr w:type="spellEnd"/>
-      <w:r>
-        <w:rPr>
-          <w:rFonts w:ascii="Consolas" w:eastAsiaTheme="minorHAnsi" w:hAnsi="Consolas" w:cs="Consolas"/>
-          <w:color w:val="000000"/>
-          <w:sz w:val="19"/>
-          <w:szCs w:val="19"/>
-          <w:lang w:eastAsia="en-US"/>
-        </w:rPr>
-        <w:t>(</w:t>
-      </w:r>
-      <w:proofErr w:type="gramEnd"/>
-      <w:r>
-        <w:rPr>
-          <w:rFonts w:ascii="Consolas" w:eastAsiaTheme="minorHAnsi" w:hAnsi="Consolas" w:cs="Consolas"/>
-          <w:color w:val="000000"/>
-          <w:sz w:val="19"/>
-          <w:szCs w:val="19"/>
-          <w:lang w:eastAsia="en-US"/>
-        </w:rPr>
-        <w:t>) {</w:t>
-      </w:r>
-    </w:p>
-    <w:p>
-      <w:pPr>
-        <w:autoSpaceDE w:val="0"/>
-        <w:autoSpaceDN w:val="0"/>
-        <w:adjustRightInd w:val="0"/>
-        <w:spacing w:after="0" w:line="240" w:lineRule="auto"/>
-        <w:rPr>
-          <w:rFonts w:ascii="Consolas" w:eastAsiaTheme="minorHAnsi" w:hAnsi="Consolas" w:cs="Consolas"/>
-          <w:color w:val="000000"/>
-          <w:sz w:val="19"/>
-          <w:szCs w:val="19"/>
-          <w:lang w:eastAsia="en-US"/>
-        </w:rPr>
-      </w:pPr>
-      <w:r>
-        <w:rPr>
-          <w:rFonts w:ascii="Consolas" w:eastAsiaTheme="minorHAnsi" w:hAnsi="Consolas" w:cs="Consolas"/>
-          <w:color w:val="000000"/>
-          <w:sz w:val="19"/>
-          <w:szCs w:val="19"/>
-          <w:lang w:eastAsia="en-US"/>
-        </w:rPr>
-        <w:tab/>
-      </w:r>
-      <w:proofErr w:type="spellStart"/>
-      <w:r>
-        <w:rPr>
-          <w:rFonts w:ascii="Consolas" w:eastAsiaTheme="minorHAnsi" w:hAnsi="Consolas" w:cs="Consolas"/>
-          <w:color w:val="0000FF"/>
-          <w:sz w:val="19"/>
-          <w:szCs w:val="19"/>
-          <w:lang w:eastAsia="en-US"/>
-        </w:rPr>
-        <w:t>int</w:t>
-      </w:r>
-      <w:proofErr w:type="spellEnd"/>
-      <w:r>
-        <w:rPr>
-          <w:rFonts w:ascii="Consolas" w:eastAsiaTheme="minorHAnsi" w:hAnsi="Consolas" w:cs="Consolas"/>
-          <w:color w:val="000000"/>
-          <w:sz w:val="19"/>
-          <w:szCs w:val="19"/>
-          <w:lang w:eastAsia="en-US"/>
-        </w:rPr>
-        <w:t xml:space="preserve">** </w:t>
-      </w:r>
-      <w:proofErr w:type="gramStart"/>
-      <w:r>
-        <w:rPr>
-          <w:rFonts w:ascii="Consolas" w:eastAsiaTheme="minorHAnsi" w:hAnsi="Consolas" w:cs="Consolas"/>
-          <w:color w:val="000000"/>
-          <w:sz w:val="19"/>
-          <w:szCs w:val="19"/>
-          <w:lang w:eastAsia="en-US"/>
-        </w:rPr>
-        <w:t>G;</w:t>
-      </w:r>
-      <w:r>
-        <w:rPr>
-          <w:rFonts w:ascii="Consolas" w:eastAsiaTheme="minorHAnsi" w:hAnsi="Consolas" w:cs="Consolas"/>
-          <w:color w:val="000000"/>
-          <w:sz w:val="19"/>
-          <w:szCs w:val="19"/>
-          <w:lang w:eastAsia="en-US"/>
-        </w:rPr>
-        <w:tab/>
-      </w:r>
-      <w:proofErr w:type="gramEnd"/>
-      <w:r>
-        <w:rPr>
-          <w:rFonts w:ascii="Consolas" w:eastAsiaTheme="minorHAnsi" w:hAnsi="Consolas" w:cs="Consolas"/>
-          <w:color w:val="008000"/>
-          <w:sz w:val="19"/>
-          <w:szCs w:val="19"/>
-          <w:lang w:eastAsia="en-US"/>
-        </w:rPr>
-        <w:t>// указатель на указатель на строку элементов</w:t>
-      </w:r>
-    </w:p>
-    <w:p>
-      <w:pPr>
-        <w:autoSpaceDE w:val="0"/>
-        <w:autoSpaceDN w:val="0"/>
-        <w:adjustRightInd w:val="0"/>
-        <w:spacing w:after="0" w:line="240" w:lineRule="auto"/>
-        <w:rPr>
-          <w:rFonts w:ascii="Consolas" w:eastAsiaTheme="minorHAnsi" w:hAnsi="Consolas" w:cs="Consolas"/>
-          <w:color w:val="000000"/>
-          <w:sz w:val="19"/>
-          <w:szCs w:val="19"/>
-          <w:lang w:val="en-US" w:eastAsia="en-US"/>
-        </w:rPr>
-      </w:pPr>
-      <w:r>
-        <w:rPr>
-          <w:rFonts w:ascii="Consolas" w:eastAsiaTheme="minorHAnsi" w:hAnsi="Consolas" w:cs="Consolas"/>
-          <w:color w:val="000000"/>
-          <w:sz w:val="19"/>
-          <w:szCs w:val="19"/>
-          <w:lang w:eastAsia="en-US"/>
-        </w:rPr>
-        <w:tab/>
-      </w:r>
-      <w:proofErr w:type="spellStart"/>
-      <w:proofErr w:type="gramStart"/>
-      <w:r>
-        <w:rPr>
-          <w:rFonts w:ascii="Consolas" w:eastAsiaTheme="minorHAnsi" w:hAnsi="Consolas" w:cs="Consolas"/>
-          <w:color w:val="0000FF"/>
-          <w:sz w:val="19"/>
-          <w:szCs w:val="19"/>
-          <w:lang w:val="en-US" w:eastAsia="en-US"/>
-        </w:rPr>
-        <w:t>int</w:t>
-      </w:r>
-      <w:proofErr w:type="spellEnd"/>
-      <w:proofErr w:type="gramEnd"/>
-      <w:r>
-        <w:rPr>
-          <w:rFonts w:ascii="Consolas" w:eastAsiaTheme="minorHAnsi" w:hAnsi="Consolas" w:cs="Consolas"/>
-          <w:color w:val="000000"/>
-          <w:sz w:val="19"/>
-          <w:szCs w:val="19"/>
-          <w:lang w:val="en-US" w:eastAsia="en-US"/>
-        </w:rPr>
-        <w:t xml:space="preserve">* </w:t>
-      </w:r>
-      <w:proofErr w:type="spellStart"/>
-      <w:r>
-        <w:rPr>
-          <w:rFonts w:ascii="Consolas" w:eastAsiaTheme="minorHAnsi" w:hAnsi="Consolas" w:cs="Consolas"/>
-          <w:color w:val="000000"/>
-          <w:sz w:val="19"/>
-          <w:szCs w:val="19"/>
-          <w:lang w:val="en-US" w:eastAsia="en-US"/>
-        </w:rPr>
-        <w:t>dist</w:t>
-      </w:r>
-      <w:proofErr w:type="spellEnd"/>
-      <w:r>
-        <w:rPr>
-          <w:rFonts w:ascii="Consolas" w:eastAsiaTheme="minorHAnsi" w:hAnsi="Consolas" w:cs="Consolas"/>
-          <w:color w:val="000000"/>
-          <w:sz w:val="19"/>
-          <w:szCs w:val="19"/>
-          <w:lang w:val="en-US" w:eastAsia="en-US"/>
-        </w:rPr>
-        <w:t>;</w:t>
-      </w:r>
-    </w:p>
-    <w:p>
-      <w:pPr>
-        <w:autoSpaceDE w:val="0"/>
-        <w:autoSpaceDN w:val="0"/>
-        <w:adjustRightInd w:val="0"/>
-        <w:spacing w:after="0" w:line="240" w:lineRule="auto"/>
-        <w:rPr>
-          <w:rFonts w:ascii="Consolas" w:eastAsiaTheme="minorHAnsi" w:hAnsi="Consolas" w:cs="Consolas"/>
-          <w:color w:val="000000"/>
-          <w:sz w:val="19"/>
-          <w:szCs w:val="19"/>
-          <w:lang w:val="en-US" w:eastAsia="en-US"/>
-        </w:rPr>
-      </w:pPr>
-      <w:r>
-        <w:rPr>
-          <w:rFonts w:ascii="Consolas" w:eastAsiaTheme="minorHAnsi" w:hAnsi="Consolas" w:cs="Consolas"/>
-          <w:color w:val="000000"/>
-          <w:sz w:val="19"/>
-          <w:szCs w:val="19"/>
-          <w:lang w:val="en-US" w:eastAsia="en-US"/>
-        </w:rPr>
-        <w:tab/>
-      </w:r>
-      <w:proofErr w:type="spellStart"/>
-      <w:proofErr w:type="gramStart"/>
-      <w:r>
-        <w:rPr>
-          <w:rFonts w:ascii="Consolas" w:eastAsiaTheme="minorHAnsi" w:hAnsi="Consolas" w:cs="Consolas"/>
-          <w:color w:val="0000FF"/>
-          <w:sz w:val="19"/>
-          <w:szCs w:val="19"/>
-          <w:lang w:val="en-US" w:eastAsia="en-US"/>
-        </w:rPr>
-        <w:t>int</w:t>
-      </w:r>
-      <w:proofErr w:type="spellEnd"/>
-      <w:proofErr w:type="gramEnd"/>
-      <w:r>
-        <w:rPr>
-          <w:rFonts w:ascii="Consolas" w:eastAsiaTheme="minorHAnsi" w:hAnsi="Consolas" w:cs="Consolas"/>
-          <w:color w:val="000000"/>
-          <w:sz w:val="19"/>
-          <w:szCs w:val="19"/>
-          <w:lang w:val="en-US" w:eastAsia="en-US"/>
-        </w:rPr>
-        <w:t xml:space="preserve"> </w:t>
-      </w:r>
-      <w:proofErr w:type="spellStart"/>
-      <w:r>
-        <w:rPr>
-          <w:rFonts w:ascii="Consolas" w:eastAsiaTheme="minorHAnsi" w:hAnsi="Consolas" w:cs="Consolas"/>
-          <w:color w:val="000000"/>
-          <w:sz w:val="19"/>
-          <w:szCs w:val="19"/>
-          <w:lang w:val="en-US" w:eastAsia="en-US"/>
-        </w:rPr>
-        <w:t>i</w:t>
-      </w:r>
-      <w:proofErr w:type="spellEnd"/>
-      <w:r>
-        <w:rPr>
-          <w:rFonts w:ascii="Consolas" w:eastAsiaTheme="minorHAnsi" w:hAnsi="Consolas" w:cs="Consolas"/>
-          <w:color w:val="000000"/>
-          <w:sz w:val="19"/>
-          <w:szCs w:val="19"/>
-          <w:lang w:val="en-US" w:eastAsia="en-US"/>
-        </w:rPr>
-        <w:t>, j, n;</w:t>
-      </w:r>
-    </w:p>
-    <w:p>
-      <w:pPr>
-        <w:autoSpaceDE w:val="0"/>
-        <w:autoSpaceDN w:val="0"/>
-        <w:adjustRightInd w:val="0"/>
-        <w:spacing w:after="0" w:line="240" w:lineRule="auto"/>
-        <w:rPr>
-          <w:rFonts w:ascii="Consolas" w:eastAsiaTheme="minorHAnsi" w:hAnsi="Consolas" w:cs="Consolas"/>
-          <w:color w:val="000000"/>
-          <w:sz w:val="19"/>
-          <w:szCs w:val="19"/>
-          <w:lang w:val="en-US" w:eastAsia="en-US"/>
-        </w:rPr>
-      </w:pPr>
-    </w:p>
-    <w:p>
-      <w:pPr>
-        <w:autoSpaceDE w:val="0"/>
-        <w:autoSpaceDN w:val="0"/>
-        <w:adjustRightInd w:val="0"/>
-        <w:spacing w:after="0" w:line="240" w:lineRule="auto"/>
-        <w:rPr>
-          <w:rFonts w:ascii="Consolas" w:eastAsiaTheme="minorHAnsi" w:hAnsi="Consolas" w:cs="Consolas"/>
-          <w:color w:val="000000"/>
-          <w:sz w:val="19"/>
-          <w:szCs w:val="19"/>
-          <w:lang w:val="en-US" w:eastAsia="en-US"/>
-        </w:rPr>
-      </w:pPr>
-      <w:r>
-        <w:rPr>
-          <w:rFonts w:ascii="Consolas" w:eastAsiaTheme="minorHAnsi" w:hAnsi="Consolas" w:cs="Consolas"/>
-          <w:color w:val="000000"/>
-          <w:sz w:val="19"/>
-          <w:szCs w:val="19"/>
-          <w:lang w:val="en-US" w:eastAsia="en-US"/>
-        </w:rPr>
-        <w:tab/>
-      </w:r>
-      <w:proofErr w:type="spellStart"/>
-      <w:proofErr w:type="gramStart"/>
-      <w:r>
-        <w:rPr>
-          <w:rFonts w:ascii="Consolas" w:eastAsiaTheme="minorHAnsi" w:hAnsi="Consolas" w:cs="Consolas"/>
-          <w:color w:val="000000"/>
-          <w:sz w:val="19"/>
-          <w:szCs w:val="19"/>
-          <w:lang w:val="en-US" w:eastAsia="en-US"/>
-        </w:rPr>
-        <w:t>setlocale</w:t>
-      </w:r>
-      <w:proofErr w:type="spellEnd"/>
-      <w:r>
-        <w:rPr>
-          <w:rFonts w:ascii="Consolas" w:eastAsiaTheme="minorHAnsi" w:hAnsi="Consolas" w:cs="Consolas"/>
-          <w:color w:val="000000"/>
-          <w:sz w:val="19"/>
-          <w:szCs w:val="19"/>
-          <w:lang w:val="en-US" w:eastAsia="en-US"/>
-        </w:rPr>
-        <w:t>(</w:t>
-      </w:r>
-      <w:proofErr w:type="gramEnd"/>
-      <w:r>
-        <w:rPr>
-          <w:rFonts w:ascii="Consolas" w:eastAsiaTheme="minorHAnsi" w:hAnsi="Consolas" w:cs="Consolas"/>
-          <w:color w:val="6F008A"/>
-          <w:sz w:val="19"/>
-          <w:szCs w:val="19"/>
-          <w:lang w:val="en-US" w:eastAsia="en-US"/>
-        </w:rPr>
-        <w:t>LC_ALL</w:t>
-      </w:r>
-      <w:r>
-        <w:rPr>
-          <w:rFonts w:ascii="Consolas" w:eastAsiaTheme="minorHAnsi" w:hAnsi="Consolas" w:cs="Consolas"/>
-          <w:color w:val="000000"/>
-          <w:sz w:val="19"/>
-          <w:szCs w:val="19"/>
-          <w:lang w:val="en-US" w:eastAsia="en-US"/>
-        </w:rPr>
-        <w:t xml:space="preserve">, </w:t>
-      </w:r>
-      <w:r>
-        <w:rPr>
-          <w:rFonts w:ascii="Consolas" w:eastAsiaTheme="minorHAnsi" w:hAnsi="Consolas" w:cs="Consolas"/>
-          <w:color w:val="A31515"/>
-          <w:sz w:val="19"/>
-          <w:szCs w:val="19"/>
-          <w:lang w:val="en-US" w:eastAsia="en-US"/>
-        </w:rPr>
-        <w:t>"</w:t>
-      </w:r>
-      <w:proofErr w:type="spellStart"/>
-      <w:r>
-        <w:rPr>
-          <w:rFonts w:ascii="Consolas" w:eastAsiaTheme="minorHAnsi" w:hAnsi="Consolas" w:cs="Consolas"/>
-          <w:color w:val="A31515"/>
-          <w:sz w:val="19"/>
-          <w:szCs w:val="19"/>
-          <w:lang w:val="en-US" w:eastAsia="en-US"/>
-        </w:rPr>
-        <w:t>rus</w:t>
-      </w:r>
-      <w:proofErr w:type="spellEnd"/>
-      <w:r>
-        <w:rPr>
-          <w:rFonts w:ascii="Consolas" w:eastAsiaTheme="minorHAnsi" w:hAnsi="Consolas" w:cs="Consolas"/>
-          <w:color w:val="A31515"/>
-          <w:sz w:val="19"/>
-          <w:szCs w:val="19"/>
-          <w:lang w:val="en-US" w:eastAsia="en-US"/>
-        </w:rPr>
-        <w:t>"</w:t>
-      </w:r>
-      <w:r>
-        <w:rPr>
-          <w:rFonts w:ascii="Consolas" w:eastAsiaTheme="minorHAnsi" w:hAnsi="Consolas" w:cs="Consolas"/>
-          <w:color w:val="000000"/>
-          <w:sz w:val="19"/>
-          <w:szCs w:val="19"/>
-          <w:lang w:val="en-US" w:eastAsia="en-US"/>
-        </w:rPr>
-        <w:t>);</w:t>
-      </w:r>
-    </w:p>
-    <w:p>
-      <w:pPr>
-        <w:autoSpaceDE w:val="0"/>
-        <w:autoSpaceDN w:val="0"/>
-        <w:adjustRightInd w:val="0"/>
-        <w:spacing w:after="0" w:line="240" w:lineRule="auto"/>
-        <w:rPr>
-          <w:rFonts w:ascii="Consolas" w:eastAsiaTheme="minorHAnsi" w:hAnsi="Consolas" w:cs="Consolas"/>
-          <w:color w:val="000000"/>
-          <w:sz w:val="19"/>
-          <w:szCs w:val="19"/>
-          <w:lang w:val="en-US" w:eastAsia="en-US"/>
-        </w:rPr>
-      </w:pPr>
-      <w:r>
-        <w:rPr>
-          <w:rFonts w:ascii="Consolas" w:eastAsiaTheme="minorHAnsi" w:hAnsi="Consolas" w:cs="Consolas"/>
-          <w:color w:val="000000"/>
-          <w:sz w:val="19"/>
-          <w:szCs w:val="19"/>
-          <w:lang w:val="en-US" w:eastAsia="en-US"/>
-        </w:rPr>
-        <w:tab/>
-      </w:r>
-      <w:proofErr w:type="spellStart"/>
-      <w:proofErr w:type="gramStart"/>
-      <w:r>
-        <w:rPr>
-          <w:rFonts w:ascii="Consolas" w:eastAsiaTheme="minorHAnsi" w:hAnsi="Consolas" w:cs="Consolas"/>
-          <w:color w:val="000000"/>
-          <w:sz w:val="19"/>
-          <w:szCs w:val="19"/>
-          <w:lang w:val="en-US" w:eastAsia="en-US"/>
-        </w:rPr>
-        <w:t>srand</w:t>
-      </w:r>
-      <w:proofErr w:type="spellEnd"/>
-      <w:r>
-        <w:rPr>
-          <w:rFonts w:ascii="Consolas" w:eastAsiaTheme="minorHAnsi" w:hAnsi="Consolas" w:cs="Consolas"/>
-          <w:color w:val="000000"/>
-          <w:sz w:val="19"/>
-          <w:szCs w:val="19"/>
-          <w:lang w:val="en-US" w:eastAsia="en-US"/>
-        </w:rPr>
-        <w:t>(</w:t>
-      </w:r>
-      <w:proofErr w:type="gramEnd"/>
-      <w:r>
-        <w:rPr>
-          <w:rFonts w:ascii="Consolas" w:eastAsiaTheme="minorHAnsi" w:hAnsi="Consolas" w:cs="Consolas"/>
-          <w:color w:val="000000"/>
-          <w:sz w:val="19"/>
-          <w:szCs w:val="19"/>
-          <w:lang w:val="en-US" w:eastAsia="en-US"/>
-        </w:rPr>
-        <w:t>time(</w:t>
-      </w:r>
-      <w:r>
-        <w:rPr>
-          <w:rFonts w:ascii="Consolas" w:eastAsiaTheme="minorHAnsi" w:hAnsi="Consolas" w:cs="Consolas"/>
-          <w:color w:val="6F008A"/>
-          <w:sz w:val="19"/>
-          <w:szCs w:val="19"/>
-          <w:lang w:val="en-US" w:eastAsia="en-US"/>
-        </w:rPr>
-        <w:t>NULL</w:t>
-      </w:r>
-      <w:r>
-        <w:rPr>
-          <w:rFonts w:ascii="Consolas" w:eastAsiaTheme="minorHAnsi" w:hAnsi="Consolas" w:cs="Consolas"/>
-          <w:color w:val="000000"/>
-          <w:sz w:val="19"/>
-          <w:szCs w:val="19"/>
-          <w:lang w:val="en-US" w:eastAsia="en-US"/>
-        </w:rPr>
-        <w:t>));</w:t>
-      </w:r>
-    </w:p>
-    <w:p>
-      <w:pPr>
-        <w:autoSpaceDE w:val="0"/>
-        <w:autoSpaceDN w:val="0"/>
-        <w:adjustRightInd w:val="0"/>
-        <w:spacing w:after="0" w:line="240" w:lineRule="auto"/>
-        <w:rPr>
-          <w:rFonts w:ascii="Consolas" w:eastAsiaTheme="minorHAnsi" w:hAnsi="Consolas" w:cs="Consolas"/>
-          <w:color w:val="000000"/>
-          <w:sz w:val="19"/>
-          <w:szCs w:val="19"/>
-          <w:lang w:val="en-US" w:eastAsia="en-US"/>
-        </w:rPr>
-      </w:pPr>
-    </w:p>
-    <w:p>
-      <w:pPr>
-        <w:autoSpaceDE w:val="0"/>
-        <w:autoSpaceDN w:val="0"/>
-        <w:adjustRightInd w:val="0"/>
-        <w:spacing w:after="0" w:line="240" w:lineRule="auto"/>
-        <w:rPr>
-          <w:rFonts w:ascii="Consolas" w:eastAsiaTheme="minorHAnsi" w:hAnsi="Consolas" w:cs="Consolas"/>
-          <w:color w:val="000000"/>
-          <w:sz w:val="19"/>
-          <w:szCs w:val="19"/>
-          <w:lang w:eastAsia="en-US"/>
-        </w:rPr>
-      </w:pPr>
-      <w:r>
-        <w:rPr>
-          <w:rFonts w:ascii="Consolas" w:eastAsiaTheme="minorHAnsi" w:hAnsi="Consolas" w:cs="Consolas"/>
-          <w:color w:val="000000"/>
-          <w:sz w:val="19"/>
-          <w:szCs w:val="19"/>
-          <w:lang w:val="en-US" w:eastAsia="en-US"/>
-        </w:rPr>
-        <w:tab/>
-      </w:r>
-      <w:proofErr w:type="spellStart"/>
-      <w:proofErr w:type="gramStart"/>
-      <w:r>
-        <w:rPr>
-          <w:rFonts w:ascii="Consolas" w:eastAsiaTheme="minorHAnsi" w:hAnsi="Consolas" w:cs="Consolas"/>
-          <w:color w:val="000000"/>
-          <w:sz w:val="19"/>
-          <w:szCs w:val="19"/>
-          <w:lang w:eastAsia="en-US"/>
-        </w:rPr>
-        <w:t>printf</w:t>
-      </w:r>
-      <w:proofErr w:type="spellEnd"/>
-      <w:r>
-        <w:rPr>
-          <w:rFonts w:ascii="Consolas" w:eastAsiaTheme="minorHAnsi" w:hAnsi="Consolas" w:cs="Consolas"/>
-          <w:color w:val="000000"/>
-          <w:sz w:val="19"/>
-          <w:szCs w:val="19"/>
-          <w:lang w:eastAsia="en-US"/>
-        </w:rPr>
-        <w:t>(</w:t>
-      </w:r>
-      <w:proofErr w:type="gramEnd"/>
-      <w:r>
-        <w:rPr>
-          <w:rFonts w:ascii="Consolas" w:eastAsiaTheme="minorHAnsi" w:hAnsi="Consolas" w:cs="Consolas"/>
-          <w:color w:val="A31515"/>
-          <w:sz w:val="19"/>
-          <w:szCs w:val="19"/>
-          <w:lang w:eastAsia="en-US"/>
-        </w:rPr>
-        <w:t>"Введите размер графа: "</w:t>
-      </w:r>
-      <w:r>
-        <w:rPr>
-          <w:rFonts w:ascii="Consolas" w:eastAsiaTheme="minorHAnsi" w:hAnsi="Consolas" w:cs="Consolas"/>
-          <w:color w:val="000000"/>
-          <w:sz w:val="19"/>
-          <w:szCs w:val="19"/>
-          <w:lang w:eastAsia="en-US"/>
-        </w:rPr>
-        <w:t>);</w:t>
-      </w:r>
-    </w:p>
-    <w:p>
-      <w:pPr>
-        <w:autoSpaceDE w:val="0"/>
-        <w:autoSpaceDN w:val="0"/>
-        <w:adjustRightInd w:val="0"/>
-        <w:spacing w:after="0" w:line="240" w:lineRule="auto"/>
-        <w:rPr>
-          <w:rFonts w:ascii="Consolas" w:eastAsiaTheme="minorHAnsi" w:hAnsi="Consolas" w:cs="Consolas"/>
-          <w:color w:val="000000"/>
-          <w:sz w:val="19"/>
-          <w:szCs w:val="19"/>
-          <w:lang w:eastAsia="en-US"/>
-        </w:rPr>
-      </w:pPr>
-      <w:r>
-        <w:rPr>
-          <w:rFonts w:ascii="Consolas" w:eastAsiaTheme="minorHAnsi" w:hAnsi="Consolas" w:cs="Consolas"/>
-          <w:color w:val="000000"/>
-          <w:sz w:val="19"/>
-          <w:szCs w:val="19"/>
-          <w:lang w:eastAsia="en-US"/>
-        </w:rPr>
-        <w:tab/>
-      </w:r>
-      <w:proofErr w:type="spellStart"/>
-      <w:proofErr w:type="gramStart"/>
-      <w:r>
-        <w:rPr>
-          <w:rFonts w:ascii="Consolas" w:eastAsiaTheme="minorHAnsi" w:hAnsi="Consolas" w:cs="Consolas"/>
-          <w:color w:val="000000"/>
-          <w:sz w:val="19"/>
-          <w:szCs w:val="19"/>
-          <w:lang w:eastAsia="en-US"/>
-        </w:rPr>
-        <w:t>scanf</w:t>
-      </w:r>
-      <w:proofErr w:type="spellEnd"/>
-      <w:r>
-        <w:rPr>
-          <w:rFonts w:ascii="Consolas" w:eastAsiaTheme="minorHAnsi" w:hAnsi="Consolas" w:cs="Consolas"/>
-          <w:color w:val="000000"/>
-          <w:sz w:val="19"/>
-          <w:szCs w:val="19"/>
-          <w:lang w:eastAsia="en-US"/>
-        </w:rPr>
-        <w:t>(</w:t>
-      </w:r>
-      <w:proofErr w:type="gramEnd"/>
-      <w:r>
-        <w:rPr>
-          <w:rFonts w:ascii="Consolas" w:eastAsiaTheme="minorHAnsi" w:hAnsi="Consolas" w:cs="Consolas"/>
-          <w:color w:val="A31515"/>
-          <w:sz w:val="19"/>
-          <w:szCs w:val="19"/>
-          <w:lang w:eastAsia="en-US"/>
-        </w:rPr>
-        <w:t>"%d"</w:t>
-      </w:r>
-      <w:r>
-        <w:rPr>
-          <w:rFonts w:ascii="Consolas" w:eastAsiaTheme="minorHAnsi" w:hAnsi="Consolas" w:cs="Consolas"/>
-          <w:color w:val="000000"/>
-          <w:sz w:val="19"/>
-          <w:szCs w:val="19"/>
-          <w:lang w:eastAsia="en-US"/>
-        </w:rPr>
-        <w:t>, &amp;n);</w:t>
-      </w:r>
-    </w:p>
-    <w:p>
-      <w:pPr>
-        <w:autoSpaceDE w:val="0"/>
-        <w:autoSpaceDN w:val="0"/>
-        <w:adjustRightInd w:val="0"/>
-        <w:spacing w:after="0" w:line="240" w:lineRule="auto"/>
-        <w:rPr>
-          <w:rFonts w:ascii="Consolas" w:eastAsiaTheme="minorHAnsi" w:hAnsi="Consolas" w:cs="Consolas"/>
-          <w:color w:val="000000"/>
-          <w:sz w:val="19"/>
-          <w:szCs w:val="19"/>
-          <w:lang w:val="en-US" w:eastAsia="en-US"/>
-        </w:rPr>
-      </w:pPr>
-      <w:r>
-        <w:rPr>
-          <w:rFonts w:ascii="Consolas" w:eastAsiaTheme="minorHAnsi" w:hAnsi="Consolas" w:cs="Consolas"/>
-          <w:color w:val="000000"/>
-          <w:sz w:val="19"/>
-          <w:szCs w:val="19"/>
-          <w:lang w:eastAsia="en-US"/>
-        </w:rPr>
-        <w:tab/>
-      </w:r>
-      <w:proofErr w:type="spellStart"/>
-      <w:proofErr w:type="gramStart"/>
-      <w:r>
-        <w:rPr>
-          <w:rFonts w:ascii="Consolas" w:eastAsiaTheme="minorHAnsi" w:hAnsi="Consolas" w:cs="Consolas"/>
-          <w:color w:val="000000"/>
-          <w:sz w:val="19"/>
-          <w:szCs w:val="19"/>
-          <w:lang w:val="en-US" w:eastAsia="en-US"/>
-        </w:rPr>
-        <w:t>printf</w:t>
-      </w:r>
-      <w:proofErr w:type="spellEnd"/>
-      <w:r>
-        <w:rPr>
-          <w:rFonts w:ascii="Consolas" w:eastAsiaTheme="minorHAnsi" w:hAnsi="Consolas" w:cs="Consolas"/>
-          <w:color w:val="000000"/>
-          <w:sz w:val="19"/>
-          <w:szCs w:val="19"/>
-          <w:lang w:val="en-US" w:eastAsia="en-US"/>
-        </w:rPr>
-        <w:t>(</w:t>
-      </w:r>
-      <w:proofErr w:type="gramEnd"/>
-      <w:r>
-        <w:rPr>
-          <w:rFonts w:ascii="Consolas" w:eastAsiaTheme="minorHAnsi" w:hAnsi="Consolas" w:cs="Consolas"/>
-          <w:color w:val="A31515"/>
-          <w:sz w:val="19"/>
-          <w:szCs w:val="19"/>
-          <w:lang w:val="en-US" w:eastAsia="en-US"/>
-        </w:rPr>
-        <w:t>"\n"</w:t>
-      </w:r>
-      <w:r>
-        <w:rPr>
-          <w:rFonts w:ascii="Consolas" w:eastAsiaTheme="minorHAnsi" w:hAnsi="Consolas" w:cs="Consolas"/>
-          <w:color w:val="000000"/>
-          <w:sz w:val="19"/>
-          <w:szCs w:val="19"/>
-          <w:lang w:val="en-US" w:eastAsia="en-US"/>
-        </w:rPr>
-        <w:t>);</w:t>
-      </w:r>
-    </w:p>
-    <w:p>
-      <w:pPr>
-        <w:autoSpaceDE w:val="0"/>
-        <w:autoSpaceDN w:val="0"/>
-        <w:adjustRightInd w:val="0"/>
-        <w:spacing w:after="0" w:line="240" w:lineRule="auto"/>
-        <w:rPr>
-          <w:rFonts w:ascii="Consolas" w:eastAsiaTheme="minorHAnsi" w:hAnsi="Consolas" w:cs="Consolas"/>
-          <w:color w:val="000000"/>
-          <w:sz w:val="19"/>
-          <w:szCs w:val="19"/>
-          <w:lang w:val="en-US" w:eastAsia="en-US"/>
-        </w:rPr>
-      </w:pPr>
-    </w:p>
-    <w:p>
-      <w:pPr>
-        <w:autoSpaceDE w:val="0"/>
-        <w:autoSpaceDN w:val="0"/>
-        <w:adjustRightInd w:val="0"/>
-        <w:spacing w:after="0" w:line="240" w:lineRule="auto"/>
-        <w:rPr>
-          <w:rFonts w:ascii="Consolas" w:eastAsiaTheme="minorHAnsi" w:hAnsi="Consolas" w:cs="Consolas"/>
-          <w:color w:val="000000"/>
-          <w:sz w:val="19"/>
-          <w:szCs w:val="19"/>
-          <w:lang w:val="en-US" w:eastAsia="en-US"/>
-        </w:rPr>
-      </w:pPr>
-      <w:r>
-        <w:rPr>
-          <w:rFonts w:ascii="Consolas" w:eastAsiaTheme="minorHAnsi" w:hAnsi="Consolas" w:cs="Consolas"/>
-          <w:color w:val="000000"/>
-          <w:sz w:val="19"/>
-          <w:szCs w:val="19"/>
-          <w:lang w:val="en-US" w:eastAsia="en-US"/>
-        </w:rPr>
-        <w:tab/>
-        <w:t>G = (</w:t>
-      </w:r>
-      <w:proofErr w:type="spellStart"/>
-      <w:r>
-        <w:rPr>
-          <w:rFonts w:ascii="Consolas" w:eastAsiaTheme="minorHAnsi" w:hAnsi="Consolas" w:cs="Consolas"/>
-          <w:color w:val="0000FF"/>
-          <w:sz w:val="19"/>
-          <w:szCs w:val="19"/>
-          <w:lang w:val="en-US" w:eastAsia="en-US"/>
-        </w:rPr>
-        <w:t>int</w:t>
-      </w:r>
-      <w:proofErr w:type="spellEnd"/>
-      <w:r>
-        <w:rPr>
-          <w:rFonts w:ascii="Consolas" w:eastAsiaTheme="minorHAnsi" w:hAnsi="Consolas" w:cs="Consolas"/>
-          <w:color w:val="000000"/>
-          <w:sz w:val="19"/>
-          <w:szCs w:val="19"/>
-          <w:lang w:val="en-US" w:eastAsia="en-US"/>
-        </w:rPr>
-        <w:t>**</w:t>
-      </w:r>
-      <w:proofErr w:type="gramStart"/>
-      <w:r>
-        <w:rPr>
-          <w:rFonts w:ascii="Consolas" w:eastAsiaTheme="minorHAnsi" w:hAnsi="Consolas" w:cs="Consolas"/>
-          <w:color w:val="000000"/>
-          <w:sz w:val="19"/>
-          <w:szCs w:val="19"/>
-          <w:lang w:val="en-US" w:eastAsia="en-US"/>
-        </w:rPr>
-        <w:t>)</w:t>
-      </w:r>
-      <w:proofErr w:type="spellStart"/>
-      <w:r>
-        <w:rPr>
-          <w:rFonts w:ascii="Consolas" w:eastAsiaTheme="minorHAnsi" w:hAnsi="Consolas" w:cs="Consolas"/>
-          <w:color w:val="000000"/>
-          <w:sz w:val="19"/>
-          <w:szCs w:val="19"/>
-          <w:lang w:val="en-US" w:eastAsia="en-US"/>
-        </w:rPr>
-        <w:t>malloc</w:t>
-      </w:r>
-      <w:proofErr w:type="spellEnd"/>
-      <w:proofErr w:type="gramEnd"/>
-      <w:r>
-        <w:rPr>
-          <w:rFonts w:ascii="Consolas" w:eastAsiaTheme="minorHAnsi" w:hAnsi="Consolas" w:cs="Consolas"/>
-          <w:color w:val="000000"/>
-          <w:sz w:val="19"/>
-          <w:szCs w:val="19"/>
-          <w:lang w:val="en-US" w:eastAsia="en-US"/>
-        </w:rPr>
-        <w:t xml:space="preserve">(n * </w:t>
-      </w:r>
-      <w:proofErr w:type="spellStart"/>
-      <w:r>
-        <w:rPr>
-          <w:rFonts w:ascii="Consolas" w:eastAsiaTheme="minorHAnsi" w:hAnsi="Consolas" w:cs="Consolas"/>
-          <w:color w:val="0000FF"/>
-          <w:sz w:val="19"/>
-          <w:szCs w:val="19"/>
-          <w:lang w:val="en-US" w:eastAsia="en-US"/>
-        </w:rPr>
-        <w:t>sizeof</w:t>
-      </w:r>
-      <w:proofErr w:type="spellEnd"/>
-      <w:r>
-        <w:rPr>
-          <w:rFonts w:ascii="Consolas" w:eastAsiaTheme="minorHAnsi" w:hAnsi="Consolas" w:cs="Consolas"/>
-          <w:color w:val="000000"/>
-          <w:sz w:val="19"/>
-          <w:szCs w:val="19"/>
-          <w:lang w:val="en-US" w:eastAsia="en-US"/>
-        </w:rPr>
-        <w:t>(</w:t>
-      </w:r>
-      <w:proofErr w:type="spellStart"/>
-      <w:r>
-        <w:rPr>
-          <w:rFonts w:ascii="Consolas" w:eastAsiaTheme="minorHAnsi" w:hAnsi="Consolas" w:cs="Consolas"/>
-          <w:color w:val="0000FF"/>
-          <w:sz w:val="19"/>
-          <w:szCs w:val="19"/>
-          <w:lang w:val="en-US" w:eastAsia="en-US"/>
-        </w:rPr>
-        <w:t>int</w:t>
-      </w:r>
-      <w:proofErr w:type="spellEnd"/>
-      <w:r>
-        <w:rPr>
-          <w:rFonts w:ascii="Consolas" w:eastAsiaTheme="minorHAnsi" w:hAnsi="Consolas" w:cs="Consolas"/>
-          <w:color w:val="000000"/>
-          <w:sz w:val="19"/>
-          <w:szCs w:val="19"/>
-          <w:lang w:val="en-US" w:eastAsia="en-US"/>
-        </w:rPr>
-        <w:t>*));</w:t>
-      </w:r>
-    </w:p>
-    <w:p>
-      <w:pPr>
-        <w:autoSpaceDE w:val="0"/>
-        <w:autoSpaceDN w:val="0"/>
-        <w:adjustRightInd w:val="0"/>
-        <w:spacing w:after="0" w:line="240" w:lineRule="auto"/>
-        <w:rPr>
-          <w:rFonts w:ascii="Consolas" w:eastAsiaTheme="minorHAnsi" w:hAnsi="Consolas" w:cs="Consolas"/>
-          <w:color w:val="000000"/>
-          <w:sz w:val="19"/>
-          <w:szCs w:val="19"/>
-          <w:lang w:val="en-US" w:eastAsia="en-US"/>
-        </w:rPr>
-      </w:pPr>
-      <w:r>
-        <w:rPr>
-          <w:rFonts w:ascii="Consolas" w:eastAsiaTheme="minorHAnsi" w:hAnsi="Consolas" w:cs="Consolas"/>
-          <w:color w:val="000000"/>
-          <w:sz w:val="19"/>
-          <w:szCs w:val="19"/>
-          <w:lang w:val="en-US" w:eastAsia="en-US"/>
-        </w:rPr>
-        <w:tab/>
-      </w:r>
-      <w:proofErr w:type="gramStart"/>
-      <w:r>
-        <w:rPr>
-          <w:rFonts w:ascii="Consolas" w:eastAsiaTheme="minorHAnsi" w:hAnsi="Consolas" w:cs="Consolas"/>
-          <w:color w:val="0000FF"/>
-          <w:sz w:val="19"/>
-          <w:szCs w:val="19"/>
-          <w:lang w:val="en-US" w:eastAsia="en-US"/>
-        </w:rPr>
-        <w:t>for</w:t>
-      </w:r>
-      <w:proofErr w:type="gramEnd"/>
-      <w:r>
-        <w:rPr>
-          <w:rFonts w:ascii="Consolas" w:eastAsiaTheme="minorHAnsi" w:hAnsi="Consolas" w:cs="Consolas"/>
-          <w:color w:val="000000"/>
-          <w:sz w:val="19"/>
-          <w:szCs w:val="19"/>
-          <w:lang w:val="en-US" w:eastAsia="en-US"/>
-        </w:rPr>
-        <w:t xml:space="preserve"> (</w:t>
-      </w:r>
-      <w:proofErr w:type="spellStart"/>
-      <w:r>
-        <w:rPr>
-          <w:rFonts w:ascii="Consolas" w:eastAsiaTheme="minorHAnsi" w:hAnsi="Consolas" w:cs="Consolas"/>
-          <w:color w:val="0000FF"/>
-          <w:sz w:val="19"/>
-          <w:szCs w:val="19"/>
-          <w:lang w:val="en-US" w:eastAsia="en-US"/>
-        </w:rPr>
-        <w:t>int</w:t>
-      </w:r>
-      <w:proofErr w:type="spellEnd"/>
-      <w:r>
-        <w:rPr>
-          <w:rFonts w:ascii="Consolas" w:eastAsiaTheme="minorHAnsi" w:hAnsi="Consolas" w:cs="Consolas"/>
-          <w:color w:val="000000"/>
-          <w:sz w:val="19"/>
-          <w:szCs w:val="19"/>
-          <w:lang w:val="en-US" w:eastAsia="en-US"/>
-        </w:rPr>
-        <w:t xml:space="preserve"> </w:t>
-      </w:r>
-      <w:proofErr w:type="spellStart"/>
-      <w:r>
-        <w:rPr>
-          <w:rFonts w:ascii="Consolas" w:eastAsiaTheme="minorHAnsi" w:hAnsi="Consolas" w:cs="Consolas"/>
-          <w:color w:val="000000"/>
-          <w:sz w:val="19"/>
-          <w:szCs w:val="19"/>
-          <w:lang w:val="en-US" w:eastAsia="en-US"/>
-        </w:rPr>
-        <w:t>i</w:t>
-      </w:r>
-      <w:proofErr w:type="spellEnd"/>
-      <w:r>
-        <w:rPr>
-          <w:rFonts w:ascii="Consolas" w:eastAsiaTheme="minorHAnsi" w:hAnsi="Consolas" w:cs="Consolas"/>
-          <w:color w:val="000000"/>
-          <w:sz w:val="19"/>
-          <w:szCs w:val="19"/>
-          <w:lang w:val="en-US" w:eastAsia="en-US"/>
-        </w:rPr>
-        <w:t xml:space="preserve"> = 0; </w:t>
-      </w:r>
-      <w:proofErr w:type="spellStart"/>
-      <w:r>
-        <w:rPr>
-          <w:rFonts w:ascii="Consolas" w:eastAsiaTheme="minorHAnsi" w:hAnsi="Consolas" w:cs="Consolas"/>
-          <w:color w:val="000000"/>
-          <w:sz w:val="19"/>
-          <w:szCs w:val="19"/>
-          <w:lang w:val="en-US" w:eastAsia="en-US"/>
-        </w:rPr>
-        <w:t>i</w:t>
-      </w:r>
-      <w:proofErr w:type="spellEnd"/>
-      <w:r>
-        <w:rPr>
-          <w:rFonts w:ascii="Consolas" w:eastAsiaTheme="minorHAnsi" w:hAnsi="Consolas" w:cs="Consolas"/>
-          <w:color w:val="000000"/>
-          <w:sz w:val="19"/>
-          <w:szCs w:val="19"/>
-          <w:lang w:val="en-US" w:eastAsia="en-US"/>
-        </w:rPr>
-        <w:t xml:space="preserve"> &lt; n; </w:t>
-      </w:r>
-      <w:proofErr w:type="spellStart"/>
-      <w:r>
-        <w:rPr>
-          <w:rFonts w:ascii="Consolas" w:eastAsiaTheme="minorHAnsi" w:hAnsi="Consolas" w:cs="Consolas"/>
-          <w:color w:val="000000"/>
-          <w:sz w:val="19"/>
-          <w:szCs w:val="19"/>
-          <w:lang w:val="en-US" w:eastAsia="en-US"/>
-        </w:rPr>
-        <w:t>i</w:t>
-      </w:r>
-      <w:proofErr w:type="spellEnd"/>
-      <w:r>
-        <w:rPr>
-          <w:rFonts w:ascii="Consolas" w:eastAsiaTheme="minorHAnsi" w:hAnsi="Consolas" w:cs="Consolas"/>
-          <w:color w:val="000000"/>
-          <w:sz w:val="19"/>
-          <w:szCs w:val="19"/>
-          <w:lang w:val="en-US" w:eastAsia="en-US"/>
-        </w:rPr>
-        <w:t>++) {</w:t>
-      </w:r>
-    </w:p>
-    <w:p>
-      <w:pPr>
-        <w:autoSpaceDE w:val="0"/>
-        <w:autoSpaceDN w:val="0"/>
-        <w:adjustRightInd w:val="0"/>
-        <w:spacing w:after="0" w:line="240" w:lineRule="auto"/>
-        <w:rPr>
-          <w:rFonts w:ascii="Consolas" w:eastAsiaTheme="minorHAnsi" w:hAnsi="Consolas" w:cs="Consolas"/>
-          <w:color w:val="000000"/>
-          <w:sz w:val="19"/>
-          <w:szCs w:val="19"/>
-          <w:lang w:val="en-US" w:eastAsia="en-US"/>
-        </w:rPr>
-      </w:pPr>
-      <w:r>
-        <w:rPr>
-          <w:rFonts w:ascii="Consolas" w:eastAsiaTheme="minorHAnsi" w:hAnsi="Consolas" w:cs="Consolas"/>
-          <w:color w:val="000000"/>
-          <w:sz w:val="19"/>
-          <w:szCs w:val="19"/>
-          <w:lang w:val="en-US" w:eastAsia="en-US"/>
-        </w:rPr>
-        <w:tab/>
-      </w:r>
-      <w:r>
-        <w:rPr>
-          <w:rFonts w:ascii="Consolas" w:eastAsiaTheme="minorHAnsi" w:hAnsi="Consolas" w:cs="Consolas"/>
-          <w:color w:val="000000"/>
-          <w:sz w:val="19"/>
-          <w:szCs w:val="19"/>
-          <w:lang w:val="en-US" w:eastAsia="en-US"/>
-        </w:rPr>
-        <w:tab/>
-        <w:t>G[</w:t>
-      </w:r>
-      <w:proofErr w:type="spellStart"/>
-      <w:r>
-        <w:rPr>
-          <w:rFonts w:ascii="Consolas" w:eastAsiaTheme="minorHAnsi" w:hAnsi="Consolas" w:cs="Consolas"/>
-          <w:color w:val="000000"/>
-          <w:sz w:val="19"/>
-          <w:szCs w:val="19"/>
-          <w:lang w:val="en-US" w:eastAsia="en-US"/>
-        </w:rPr>
-        <w:t>i</w:t>
-      </w:r>
-      <w:proofErr w:type="spellEnd"/>
-      <w:r>
-        <w:rPr>
-          <w:rFonts w:ascii="Consolas" w:eastAsiaTheme="minorHAnsi" w:hAnsi="Consolas" w:cs="Consolas"/>
-          <w:color w:val="000000"/>
-          <w:sz w:val="19"/>
-          <w:szCs w:val="19"/>
-          <w:lang w:val="en-US" w:eastAsia="en-US"/>
-        </w:rPr>
-        <w:t>] = (</w:t>
-      </w:r>
-      <w:proofErr w:type="spellStart"/>
-      <w:r>
-        <w:rPr>
-          <w:rFonts w:ascii="Consolas" w:eastAsiaTheme="minorHAnsi" w:hAnsi="Consolas" w:cs="Consolas"/>
-          <w:color w:val="0000FF"/>
-          <w:sz w:val="19"/>
-          <w:szCs w:val="19"/>
-          <w:lang w:val="en-US" w:eastAsia="en-US"/>
-        </w:rPr>
-        <w:t>int</w:t>
-      </w:r>
-      <w:proofErr w:type="spellEnd"/>
-      <w:r>
-        <w:rPr>
-          <w:rFonts w:ascii="Consolas" w:eastAsiaTheme="minorHAnsi" w:hAnsi="Consolas" w:cs="Consolas"/>
-          <w:color w:val="000000"/>
-          <w:sz w:val="19"/>
-          <w:szCs w:val="19"/>
-          <w:lang w:val="en-US" w:eastAsia="en-US"/>
-        </w:rPr>
-        <w:t>*</w:t>
-      </w:r>
-      <w:proofErr w:type="gramStart"/>
-      <w:r>
-        <w:rPr>
-          <w:rFonts w:ascii="Consolas" w:eastAsiaTheme="minorHAnsi" w:hAnsi="Consolas" w:cs="Consolas"/>
-          <w:color w:val="000000"/>
-          <w:sz w:val="19"/>
-          <w:szCs w:val="19"/>
-          <w:lang w:val="en-US" w:eastAsia="en-US"/>
-        </w:rPr>
-        <w:t>)</w:t>
-      </w:r>
-      <w:proofErr w:type="spellStart"/>
-      <w:r>
-        <w:rPr>
-          <w:rFonts w:ascii="Consolas" w:eastAsiaTheme="minorHAnsi" w:hAnsi="Consolas" w:cs="Consolas"/>
-          <w:color w:val="000000"/>
-          <w:sz w:val="19"/>
-          <w:szCs w:val="19"/>
-          <w:lang w:val="en-US" w:eastAsia="en-US"/>
-        </w:rPr>
-        <w:t>malloc</w:t>
-      </w:r>
-      <w:proofErr w:type="spellEnd"/>
-      <w:proofErr w:type="gramEnd"/>
-      <w:r>
-        <w:rPr>
-          <w:rFonts w:ascii="Consolas" w:eastAsiaTheme="minorHAnsi" w:hAnsi="Consolas" w:cs="Consolas"/>
-          <w:color w:val="000000"/>
-          <w:sz w:val="19"/>
-          <w:szCs w:val="19"/>
-          <w:lang w:val="en-US" w:eastAsia="en-US"/>
-        </w:rPr>
-        <w:t xml:space="preserve">(n * </w:t>
-      </w:r>
-      <w:proofErr w:type="spellStart"/>
-      <w:r>
-        <w:rPr>
-          <w:rFonts w:ascii="Consolas" w:eastAsiaTheme="minorHAnsi" w:hAnsi="Consolas" w:cs="Consolas"/>
-          <w:color w:val="0000FF"/>
-          <w:sz w:val="19"/>
-          <w:szCs w:val="19"/>
-          <w:lang w:val="en-US" w:eastAsia="en-US"/>
-        </w:rPr>
-        <w:t>sizeof</w:t>
-      </w:r>
-      <w:proofErr w:type="spellEnd"/>
-      <w:r>
-        <w:rPr>
-          <w:rFonts w:ascii="Consolas" w:eastAsiaTheme="minorHAnsi" w:hAnsi="Consolas" w:cs="Consolas"/>
-          <w:color w:val="000000"/>
-          <w:sz w:val="19"/>
-          <w:szCs w:val="19"/>
-          <w:lang w:val="en-US" w:eastAsia="en-US"/>
-        </w:rPr>
-        <w:t>(</w:t>
-      </w:r>
-      <w:proofErr w:type="spellStart"/>
-      <w:r>
-        <w:rPr>
-          <w:rFonts w:ascii="Consolas" w:eastAsiaTheme="minorHAnsi" w:hAnsi="Consolas" w:cs="Consolas"/>
-          <w:color w:val="0000FF"/>
-          <w:sz w:val="19"/>
-          <w:szCs w:val="19"/>
-          <w:lang w:val="en-US" w:eastAsia="en-US"/>
-        </w:rPr>
-        <w:t>int</w:t>
-      </w:r>
-      <w:proofErr w:type="spellEnd"/>
-      <w:r>
-        <w:rPr>
-          <w:rFonts w:ascii="Consolas" w:eastAsiaTheme="minorHAnsi" w:hAnsi="Consolas" w:cs="Consolas"/>
-          <w:color w:val="000000"/>
-          <w:sz w:val="19"/>
-          <w:szCs w:val="19"/>
-          <w:lang w:val="en-US" w:eastAsia="en-US"/>
-        </w:rPr>
-        <w:t>));</w:t>
-      </w:r>
-    </w:p>
-    <w:p>
-      <w:pPr>
-        <w:autoSpaceDE w:val="0"/>
-        <w:autoSpaceDN w:val="0"/>
-        <w:adjustRightInd w:val="0"/>
-        <w:spacing w:after="0" w:line="240" w:lineRule="auto"/>
-        <w:rPr>
-          <w:rFonts w:ascii="Consolas" w:eastAsiaTheme="minorHAnsi" w:hAnsi="Consolas" w:cs="Consolas"/>
-          <w:color w:val="000000"/>
-          <w:sz w:val="19"/>
-          <w:szCs w:val="19"/>
-          <w:lang w:val="en-US" w:eastAsia="en-US"/>
-        </w:rPr>
-      </w:pPr>
-      <w:r>
-        <w:rPr>
-          <w:rFonts w:ascii="Consolas" w:eastAsiaTheme="minorHAnsi" w:hAnsi="Consolas" w:cs="Consolas"/>
-          <w:color w:val="000000"/>
-          <w:sz w:val="19"/>
-          <w:szCs w:val="19"/>
-          <w:lang w:val="en-US" w:eastAsia="en-US"/>
-        </w:rPr>
-        <w:tab/>
-        <w:t>}</w:t>
-      </w:r>
-    </w:p>
-    <w:p>
-      <w:pPr>
-        <w:autoSpaceDE w:val="0"/>
-        <w:autoSpaceDN w:val="0"/>
-        <w:adjustRightInd w:val="0"/>
-        <w:spacing w:after="0" w:line="240" w:lineRule="auto"/>
-        <w:rPr>
-          <w:rFonts w:ascii="Consolas" w:eastAsiaTheme="minorHAnsi" w:hAnsi="Consolas" w:cs="Consolas"/>
-          <w:color w:val="000000"/>
-          <w:sz w:val="19"/>
-          <w:szCs w:val="19"/>
-          <w:lang w:val="en-US" w:eastAsia="en-US"/>
-        </w:rPr>
-      </w:pPr>
-      <w:r>
-        <w:rPr>
-          <w:rFonts w:ascii="Consolas" w:eastAsiaTheme="minorHAnsi" w:hAnsi="Consolas" w:cs="Consolas"/>
-          <w:color w:val="000000"/>
-          <w:sz w:val="19"/>
-          <w:szCs w:val="19"/>
-          <w:lang w:val="en-US" w:eastAsia="en-US"/>
-        </w:rPr>
-        <w:tab/>
-      </w:r>
-      <w:proofErr w:type="spellStart"/>
-      <w:proofErr w:type="gramStart"/>
-      <w:r>
-        <w:rPr>
-          <w:rFonts w:ascii="Consolas" w:eastAsiaTheme="minorHAnsi" w:hAnsi="Consolas" w:cs="Consolas"/>
-          <w:color w:val="000000"/>
-          <w:sz w:val="19"/>
-          <w:szCs w:val="19"/>
-          <w:lang w:val="en-US" w:eastAsia="en-US"/>
-        </w:rPr>
-        <w:t>dist</w:t>
-      </w:r>
-      <w:proofErr w:type="spellEnd"/>
-      <w:proofErr w:type="gramEnd"/>
-      <w:r>
-        <w:rPr>
-          <w:rFonts w:ascii="Consolas" w:eastAsiaTheme="minorHAnsi" w:hAnsi="Consolas" w:cs="Consolas"/>
-          <w:color w:val="000000"/>
-          <w:sz w:val="19"/>
-          <w:szCs w:val="19"/>
-          <w:lang w:val="en-US" w:eastAsia="en-US"/>
-        </w:rPr>
-        <w:t xml:space="preserve"> = (</w:t>
-      </w:r>
-      <w:proofErr w:type="spellStart"/>
-      <w:r>
-        <w:rPr>
-          <w:rFonts w:ascii="Consolas" w:eastAsiaTheme="minorHAnsi" w:hAnsi="Consolas" w:cs="Consolas"/>
-          <w:color w:val="0000FF"/>
-          <w:sz w:val="19"/>
-          <w:szCs w:val="19"/>
-          <w:lang w:val="en-US" w:eastAsia="en-US"/>
-        </w:rPr>
-        <w:t>int</w:t>
-      </w:r>
-      <w:proofErr w:type="spellEnd"/>
-      <w:r>
-        <w:rPr>
-          <w:rFonts w:ascii="Consolas" w:eastAsiaTheme="minorHAnsi" w:hAnsi="Consolas" w:cs="Consolas"/>
-          <w:color w:val="000000"/>
-          <w:sz w:val="19"/>
-          <w:szCs w:val="19"/>
-          <w:lang w:val="en-US" w:eastAsia="en-US"/>
-        </w:rPr>
-        <w:t>*)</w:t>
-      </w:r>
-      <w:proofErr w:type="spellStart"/>
-      <w:r>
-        <w:rPr>
-          <w:rFonts w:ascii="Consolas" w:eastAsiaTheme="minorHAnsi" w:hAnsi="Consolas" w:cs="Consolas"/>
-          <w:color w:val="000000"/>
-          <w:sz w:val="19"/>
-          <w:szCs w:val="19"/>
-          <w:lang w:val="en-US" w:eastAsia="en-US"/>
-        </w:rPr>
-        <w:t>malloc</w:t>
-      </w:r>
-      <w:proofErr w:type="spellEnd"/>
-      <w:r>
-        <w:rPr>
-          <w:rFonts w:ascii="Consolas" w:eastAsiaTheme="minorHAnsi" w:hAnsi="Consolas" w:cs="Consolas"/>
-          <w:color w:val="000000"/>
-          <w:sz w:val="19"/>
-          <w:szCs w:val="19"/>
-          <w:lang w:val="en-US" w:eastAsia="en-US"/>
-        </w:rPr>
-        <w:t xml:space="preserve">(n * </w:t>
-      </w:r>
-      <w:proofErr w:type="spellStart"/>
-      <w:r>
-        <w:rPr>
-          <w:rFonts w:ascii="Consolas" w:eastAsiaTheme="minorHAnsi" w:hAnsi="Consolas" w:cs="Consolas"/>
-          <w:color w:val="0000FF"/>
-          <w:sz w:val="19"/>
-          <w:szCs w:val="19"/>
-          <w:lang w:val="en-US" w:eastAsia="en-US"/>
-        </w:rPr>
-        <w:t>sizeof</w:t>
-      </w:r>
-      <w:proofErr w:type="spellEnd"/>
-      <w:r>
-        <w:rPr>
-          <w:rFonts w:ascii="Consolas" w:eastAsiaTheme="minorHAnsi" w:hAnsi="Consolas" w:cs="Consolas"/>
-          <w:color w:val="000000"/>
-          <w:sz w:val="19"/>
-          <w:szCs w:val="19"/>
-          <w:lang w:val="en-US" w:eastAsia="en-US"/>
-        </w:rPr>
-        <w:t>(</w:t>
-      </w:r>
-      <w:proofErr w:type="spellStart"/>
-      <w:r>
-        <w:rPr>
-          <w:rFonts w:ascii="Consolas" w:eastAsiaTheme="minorHAnsi" w:hAnsi="Consolas" w:cs="Consolas"/>
-          <w:color w:val="0000FF"/>
-          <w:sz w:val="19"/>
-          <w:szCs w:val="19"/>
-          <w:lang w:val="en-US" w:eastAsia="en-US"/>
-        </w:rPr>
-        <w:t>int</w:t>
-      </w:r>
-      <w:proofErr w:type="spellEnd"/>
-      <w:r>
-        <w:rPr>
-          <w:rFonts w:ascii="Consolas" w:eastAsiaTheme="minorHAnsi" w:hAnsi="Consolas" w:cs="Consolas"/>
-          <w:color w:val="000000"/>
-          <w:sz w:val="19"/>
-          <w:szCs w:val="19"/>
-          <w:lang w:val="en-US" w:eastAsia="en-US"/>
-        </w:rPr>
-        <w:t>));</w:t>
-      </w:r>
-    </w:p>
-    <w:p>
-      <w:pPr>
-        <w:autoSpaceDE w:val="0"/>
-        <w:autoSpaceDN w:val="0"/>
-        <w:adjustRightInd w:val="0"/>
-        <w:spacing w:after="0" w:line="240" w:lineRule="auto"/>
-        <w:rPr>
-          <w:rFonts w:ascii="Consolas" w:eastAsiaTheme="minorHAnsi" w:hAnsi="Consolas" w:cs="Consolas"/>
-          <w:color w:val="000000"/>
-          <w:sz w:val="19"/>
-          <w:szCs w:val="19"/>
-          <w:lang w:val="en-US" w:eastAsia="en-US"/>
-        </w:rPr>
-      </w:pPr>
-    </w:p>
-    <w:p>
-      <w:pPr>
-        <w:autoSpaceDE w:val="0"/>
-        <w:autoSpaceDN w:val="0"/>
-        <w:adjustRightInd w:val="0"/>
-        <w:spacing w:after="0" w:line="240" w:lineRule="auto"/>
-        <w:rPr>
-          <w:rFonts w:ascii="Consolas" w:eastAsiaTheme="minorHAnsi" w:hAnsi="Consolas" w:cs="Consolas"/>
-          <w:color w:val="000000"/>
-          <w:sz w:val="19"/>
-          <w:szCs w:val="19"/>
-          <w:lang w:eastAsia="en-US"/>
-        </w:rPr>
-      </w:pPr>
-      <w:r>
-        <w:rPr>
-          <w:rFonts w:ascii="Consolas" w:eastAsiaTheme="minorHAnsi" w:hAnsi="Consolas" w:cs="Consolas"/>
-          <w:color w:val="000000"/>
-          <w:sz w:val="19"/>
-          <w:szCs w:val="19"/>
-          <w:lang w:val="en-US" w:eastAsia="en-US"/>
-        </w:rPr>
-        <w:tab/>
-      </w:r>
-      <w:proofErr w:type="spellStart"/>
-      <w:proofErr w:type="gramStart"/>
-      <w:r>
-        <w:rPr>
-          <w:rFonts w:ascii="Consolas" w:eastAsiaTheme="minorHAnsi" w:hAnsi="Consolas" w:cs="Consolas"/>
-          <w:color w:val="000000"/>
-          <w:sz w:val="19"/>
-          <w:szCs w:val="19"/>
-          <w:lang w:eastAsia="en-US"/>
-        </w:rPr>
-        <w:t>printf</w:t>
-      </w:r>
-      <w:proofErr w:type="spellEnd"/>
-      <w:r>
-        <w:rPr>
-          <w:rFonts w:ascii="Consolas" w:eastAsiaTheme="minorHAnsi" w:hAnsi="Consolas" w:cs="Consolas"/>
-          <w:color w:val="000000"/>
-          <w:sz w:val="19"/>
-          <w:szCs w:val="19"/>
-          <w:lang w:eastAsia="en-US"/>
-        </w:rPr>
-        <w:t>(</w:t>
-      </w:r>
-      <w:proofErr w:type="gramEnd"/>
-      <w:r>
-        <w:rPr>
-          <w:rFonts w:ascii="Consolas" w:eastAsiaTheme="minorHAnsi" w:hAnsi="Consolas" w:cs="Consolas"/>
-          <w:color w:val="A31515"/>
-          <w:sz w:val="19"/>
-          <w:szCs w:val="19"/>
-          <w:lang w:eastAsia="en-US"/>
-        </w:rPr>
-        <w:t>"Неориентированный взвешенный граф \n"</w:t>
-      </w:r>
-      <w:r>
-        <w:rPr>
-          <w:rFonts w:ascii="Consolas" w:eastAsiaTheme="minorHAnsi" w:hAnsi="Consolas" w:cs="Consolas"/>
-          <w:color w:val="000000"/>
-          <w:sz w:val="19"/>
-          <w:szCs w:val="19"/>
-          <w:lang w:eastAsia="en-US"/>
-        </w:rPr>
-        <w:t>);</w:t>
-      </w:r>
-    </w:p>
-    <w:p>
-      <w:pPr>
-        <w:autoSpaceDE w:val="0"/>
-        <w:autoSpaceDN w:val="0"/>
-        <w:adjustRightInd w:val="0"/>
-        <w:spacing w:after="0" w:line="240" w:lineRule="auto"/>
-        <w:rPr>
-          <w:rFonts w:ascii="Consolas" w:eastAsiaTheme="minorHAnsi" w:hAnsi="Consolas" w:cs="Consolas"/>
-          <w:color w:val="000000"/>
-          <w:sz w:val="19"/>
-          <w:szCs w:val="19"/>
-          <w:lang w:val="en-US" w:eastAsia="en-US"/>
-        </w:rPr>
-      </w:pPr>
-      <w:r>
-        <w:rPr>
-          <w:rFonts w:ascii="Consolas" w:eastAsiaTheme="minorHAnsi" w:hAnsi="Consolas" w:cs="Consolas"/>
-          <w:color w:val="000000"/>
-          <w:sz w:val="19"/>
-          <w:szCs w:val="19"/>
-          <w:lang w:eastAsia="en-US"/>
-        </w:rPr>
-        <w:tab/>
-      </w:r>
-      <w:proofErr w:type="spellStart"/>
-      <w:proofErr w:type="gramStart"/>
-      <w:r>
-        <w:rPr>
-          <w:rFonts w:ascii="Consolas" w:eastAsiaTheme="minorHAnsi" w:hAnsi="Consolas" w:cs="Consolas"/>
-          <w:color w:val="000000"/>
-          <w:sz w:val="19"/>
-          <w:szCs w:val="19"/>
-          <w:lang w:val="en-US" w:eastAsia="en-US"/>
-        </w:rPr>
-        <w:t>NewGraphNeOr</w:t>
-      </w:r>
-      <w:proofErr w:type="spellEnd"/>
-      <w:r>
-        <w:rPr>
-          <w:rFonts w:ascii="Consolas" w:eastAsiaTheme="minorHAnsi" w:hAnsi="Consolas" w:cs="Consolas"/>
-          <w:color w:val="000000"/>
-          <w:sz w:val="19"/>
-          <w:szCs w:val="19"/>
-          <w:lang w:val="en-US" w:eastAsia="en-US"/>
-        </w:rPr>
-        <w:t>(</w:t>
-      </w:r>
-      <w:proofErr w:type="gramEnd"/>
-      <w:r>
-        <w:rPr>
-          <w:rFonts w:ascii="Consolas" w:eastAsiaTheme="minorHAnsi" w:hAnsi="Consolas" w:cs="Consolas"/>
-          <w:color w:val="000000"/>
-          <w:sz w:val="19"/>
-          <w:szCs w:val="19"/>
-          <w:lang w:val="en-US" w:eastAsia="en-US"/>
-        </w:rPr>
-        <w:t>G, n);</w:t>
-      </w:r>
-    </w:p>
-    <w:p>
-      <w:pPr>
-        <w:autoSpaceDE w:val="0"/>
-        <w:autoSpaceDN w:val="0"/>
-        <w:adjustRightInd w:val="0"/>
-        <w:spacing w:after="0" w:line="240" w:lineRule="auto"/>
-        <w:rPr>
-          <w:rFonts w:ascii="Consolas" w:eastAsiaTheme="minorHAnsi" w:hAnsi="Consolas" w:cs="Consolas"/>
-          <w:color w:val="000000"/>
-          <w:sz w:val="19"/>
-          <w:szCs w:val="19"/>
-          <w:lang w:val="en-US" w:eastAsia="en-US"/>
-        </w:rPr>
-      </w:pPr>
-      <w:r>
-        <w:rPr>
-          <w:rFonts w:ascii="Consolas" w:eastAsiaTheme="minorHAnsi" w:hAnsi="Consolas" w:cs="Consolas"/>
-          <w:color w:val="000000"/>
-          <w:sz w:val="19"/>
-          <w:szCs w:val="19"/>
-          <w:lang w:val="en-US" w:eastAsia="en-US"/>
-        </w:rPr>
-        <w:tab/>
-      </w:r>
-      <w:proofErr w:type="spellStart"/>
-      <w:proofErr w:type="gramStart"/>
-      <w:r>
-        <w:rPr>
-          <w:rFonts w:ascii="Consolas" w:eastAsiaTheme="minorHAnsi" w:hAnsi="Consolas" w:cs="Consolas"/>
-          <w:color w:val="000000"/>
-          <w:sz w:val="19"/>
-          <w:szCs w:val="19"/>
-          <w:lang w:val="en-US" w:eastAsia="en-US"/>
-        </w:rPr>
-        <w:t>PrintGraph</w:t>
-      </w:r>
-      <w:proofErr w:type="spellEnd"/>
-      <w:r>
-        <w:rPr>
-          <w:rFonts w:ascii="Consolas" w:eastAsiaTheme="minorHAnsi" w:hAnsi="Consolas" w:cs="Consolas"/>
-          <w:color w:val="000000"/>
-          <w:sz w:val="19"/>
-          <w:szCs w:val="19"/>
-          <w:lang w:val="en-US" w:eastAsia="en-US"/>
-        </w:rPr>
-        <w:t>(</w:t>
-      </w:r>
-      <w:proofErr w:type="gramEnd"/>
-      <w:r>
-        <w:rPr>
-          <w:rFonts w:ascii="Consolas" w:eastAsiaTheme="minorHAnsi" w:hAnsi="Consolas" w:cs="Consolas"/>
-          <w:color w:val="000000"/>
-          <w:sz w:val="19"/>
-          <w:szCs w:val="19"/>
-          <w:lang w:val="en-US" w:eastAsia="en-US"/>
-        </w:rPr>
-        <w:t>G, n);</w:t>
-      </w:r>
-    </w:p>
-    <w:p>
-      <w:pPr>
-        <w:autoSpaceDE w:val="0"/>
-        <w:autoSpaceDN w:val="0"/>
-        <w:adjustRightInd w:val="0"/>
-        <w:spacing w:after="0" w:line="240" w:lineRule="auto"/>
-        <w:rPr>
-          <w:rFonts w:ascii="Consolas" w:eastAsiaTheme="minorHAnsi" w:hAnsi="Consolas" w:cs="Consolas"/>
-          <w:color w:val="000000"/>
-          <w:sz w:val="19"/>
-          <w:szCs w:val="19"/>
-          <w:lang w:val="en-US" w:eastAsia="en-US"/>
-        </w:rPr>
-      </w:pPr>
-      <w:r>
-        <w:rPr>
-          <w:rFonts w:ascii="Consolas" w:eastAsiaTheme="minorHAnsi" w:hAnsi="Consolas" w:cs="Consolas"/>
-          <w:color w:val="000000"/>
-          <w:sz w:val="19"/>
-          <w:szCs w:val="19"/>
-          <w:lang w:val="en-US" w:eastAsia="en-US"/>
-        </w:rPr>
-        <w:tab/>
-      </w:r>
-    </w:p>
-    <w:p>
-      <w:pPr>
-        <w:autoSpaceDE w:val="0"/>
-        <w:autoSpaceDN w:val="0"/>
-        <w:adjustRightInd w:val="0"/>
-        <w:spacing w:after="0" w:line="240" w:lineRule="auto"/>
-        <w:rPr>
-          <w:rFonts w:ascii="Consolas" w:eastAsiaTheme="minorHAnsi" w:hAnsi="Consolas" w:cs="Consolas"/>
-          <w:color w:val="000000"/>
-          <w:sz w:val="19"/>
-          <w:szCs w:val="19"/>
-          <w:lang w:val="en-US" w:eastAsia="en-US"/>
-        </w:rPr>
-      </w:pPr>
-      <w:r>
-        <w:rPr>
-          <w:rFonts w:ascii="Consolas" w:eastAsiaTheme="minorHAnsi" w:hAnsi="Consolas" w:cs="Consolas"/>
-          <w:color w:val="000000"/>
-          <w:sz w:val="19"/>
-          <w:szCs w:val="19"/>
-          <w:lang w:val="en-US" w:eastAsia="en-US"/>
-        </w:rPr>
-        <w:tab/>
-      </w:r>
-      <w:proofErr w:type="gramStart"/>
-      <w:r>
-        <w:rPr>
-          <w:rFonts w:ascii="Consolas" w:eastAsiaTheme="minorHAnsi" w:hAnsi="Consolas" w:cs="Consolas"/>
-          <w:color w:val="0000FF"/>
-          <w:sz w:val="19"/>
-          <w:szCs w:val="19"/>
-          <w:lang w:val="en-US" w:eastAsia="en-US"/>
-        </w:rPr>
-        <w:t>for</w:t>
-      </w:r>
-      <w:proofErr w:type="gramEnd"/>
-      <w:r>
-        <w:rPr>
-          <w:rFonts w:ascii="Consolas" w:eastAsiaTheme="minorHAnsi" w:hAnsi="Consolas" w:cs="Consolas"/>
-          <w:color w:val="000000"/>
-          <w:sz w:val="19"/>
-          <w:szCs w:val="19"/>
-          <w:lang w:val="en-US" w:eastAsia="en-US"/>
-        </w:rPr>
-        <w:t xml:space="preserve"> (j = 0; j &lt; n; </w:t>
-      </w:r>
-      <w:proofErr w:type="spellStart"/>
-      <w:r>
-        <w:rPr>
-          <w:rFonts w:ascii="Consolas" w:eastAsiaTheme="minorHAnsi" w:hAnsi="Consolas" w:cs="Consolas"/>
-          <w:color w:val="000000"/>
-          <w:sz w:val="19"/>
-          <w:szCs w:val="19"/>
-          <w:lang w:val="en-US" w:eastAsia="en-US"/>
-        </w:rPr>
-        <w:t>j++</w:t>
-      </w:r>
-      <w:proofErr w:type="spellEnd"/>
-      <w:r>
-        <w:rPr>
-          <w:rFonts w:ascii="Consolas" w:eastAsiaTheme="minorHAnsi" w:hAnsi="Consolas" w:cs="Consolas"/>
-          <w:color w:val="000000"/>
-          <w:sz w:val="19"/>
-          <w:szCs w:val="19"/>
-          <w:lang w:val="en-US" w:eastAsia="en-US"/>
-        </w:rPr>
-        <w:t>) {</w:t>
-      </w:r>
-    </w:p>
-    <w:p>
-      <w:pPr>
-        <w:autoSpaceDE w:val="0"/>
-        <w:autoSpaceDN w:val="0"/>
-        <w:adjustRightInd w:val="0"/>
-        <w:spacing w:after="0" w:line="240" w:lineRule="auto"/>
-        <w:rPr>
-          <w:rFonts w:ascii="Consolas" w:eastAsiaTheme="minorHAnsi" w:hAnsi="Consolas" w:cs="Consolas"/>
-          <w:color w:val="000000"/>
-          <w:sz w:val="19"/>
-          <w:szCs w:val="19"/>
-          <w:lang w:val="en-US" w:eastAsia="en-US"/>
-        </w:rPr>
-      </w:pPr>
-    </w:p>
-    <w:p>
-      <w:pPr>
-        <w:autoSpaceDE w:val="0"/>
-        <w:autoSpaceDN w:val="0"/>
-        <w:adjustRightInd w:val="0"/>
-        <w:spacing w:after="0" w:line="240" w:lineRule="auto"/>
-        <w:rPr>
-          <w:rFonts w:ascii="Consolas" w:eastAsiaTheme="minorHAnsi" w:hAnsi="Consolas" w:cs="Consolas"/>
-          <w:color w:val="000000"/>
-          <w:sz w:val="19"/>
-          <w:szCs w:val="19"/>
-          <w:lang w:val="en-US" w:eastAsia="en-US"/>
-        </w:rPr>
-      </w:pPr>
-      <w:r>
-        <w:rPr>
-          <w:rFonts w:ascii="Consolas" w:eastAsiaTheme="minorHAnsi" w:hAnsi="Consolas" w:cs="Consolas"/>
-          <w:color w:val="000000"/>
-          <w:sz w:val="19"/>
-          <w:szCs w:val="19"/>
-          <w:lang w:val="en-US" w:eastAsia="en-US"/>
-        </w:rPr>
-        <w:tab/>
-      </w:r>
-      <w:r>
-        <w:rPr>
-          <w:rFonts w:ascii="Consolas" w:eastAsiaTheme="minorHAnsi" w:hAnsi="Consolas" w:cs="Consolas"/>
-          <w:color w:val="000000"/>
-          <w:sz w:val="19"/>
-          <w:szCs w:val="19"/>
-          <w:lang w:val="en-US" w:eastAsia="en-US"/>
-        </w:rPr>
-        <w:tab/>
-      </w:r>
-      <w:proofErr w:type="gramStart"/>
-      <w:r>
-        <w:rPr>
-          <w:rFonts w:ascii="Consolas" w:eastAsiaTheme="minorHAnsi" w:hAnsi="Consolas" w:cs="Consolas"/>
-          <w:color w:val="0000FF"/>
-          <w:sz w:val="19"/>
-          <w:szCs w:val="19"/>
-          <w:lang w:val="en-US" w:eastAsia="en-US"/>
-        </w:rPr>
-        <w:t>for</w:t>
-      </w:r>
-      <w:proofErr w:type="gramEnd"/>
-      <w:r>
-        <w:rPr>
-          <w:rFonts w:ascii="Consolas" w:eastAsiaTheme="minorHAnsi" w:hAnsi="Consolas" w:cs="Consolas"/>
-          <w:color w:val="000000"/>
-          <w:sz w:val="19"/>
-          <w:szCs w:val="19"/>
-          <w:lang w:val="en-US" w:eastAsia="en-US"/>
-        </w:rPr>
-        <w:t xml:space="preserve"> (</w:t>
-      </w:r>
-      <w:proofErr w:type="spellStart"/>
-      <w:r>
-        <w:rPr>
-          <w:rFonts w:ascii="Consolas" w:eastAsiaTheme="minorHAnsi" w:hAnsi="Consolas" w:cs="Consolas"/>
-          <w:color w:val="000000"/>
-          <w:sz w:val="19"/>
-          <w:szCs w:val="19"/>
-          <w:lang w:val="en-US" w:eastAsia="en-US"/>
-        </w:rPr>
-        <w:t>i</w:t>
-      </w:r>
-      <w:proofErr w:type="spellEnd"/>
-      <w:r>
-        <w:rPr>
-          <w:rFonts w:ascii="Consolas" w:eastAsiaTheme="minorHAnsi" w:hAnsi="Consolas" w:cs="Consolas"/>
-          <w:color w:val="000000"/>
-          <w:sz w:val="19"/>
-          <w:szCs w:val="19"/>
-          <w:lang w:val="en-US" w:eastAsia="en-US"/>
-        </w:rPr>
-        <w:t xml:space="preserve"> = 0; </w:t>
-      </w:r>
-      <w:proofErr w:type="spellStart"/>
-      <w:r>
-        <w:rPr>
-          <w:rFonts w:ascii="Consolas" w:eastAsiaTheme="minorHAnsi" w:hAnsi="Consolas" w:cs="Consolas"/>
-          <w:color w:val="000000"/>
-          <w:sz w:val="19"/>
-          <w:szCs w:val="19"/>
-          <w:lang w:val="en-US" w:eastAsia="en-US"/>
-        </w:rPr>
-        <w:t>i</w:t>
-      </w:r>
-      <w:proofErr w:type="spellEnd"/>
-      <w:r>
-        <w:rPr>
-          <w:rFonts w:ascii="Consolas" w:eastAsiaTheme="minorHAnsi" w:hAnsi="Consolas" w:cs="Consolas"/>
-          <w:color w:val="000000"/>
-          <w:sz w:val="19"/>
-          <w:szCs w:val="19"/>
-          <w:lang w:val="en-US" w:eastAsia="en-US"/>
-        </w:rPr>
-        <w:t xml:space="preserve"> &lt; n; </w:t>
-      </w:r>
-      <w:proofErr w:type="spellStart"/>
-      <w:r>
-        <w:rPr>
-          <w:rFonts w:ascii="Consolas" w:eastAsiaTheme="minorHAnsi" w:hAnsi="Consolas" w:cs="Consolas"/>
-          <w:color w:val="000000"/>
-          <w:sz w:val="19"/>
-          <w:szCs w:val="19"/>
-          <w:lang w:val="en-US" w:eastAsia="en-US"/>
-        </w:rPr>
-        <w:t>i</w:t>
-      </w:r>
-      <w:proofErr w:type="spellEnd"/>
-      <w:r>
-        <w:rPr>
-          <w:rFonts w:ascii="Consolas" w:eastAsiaTheme="minorHAnsi" w:hAnsi="Consolas" w:cs="Consolas"/>
-          <w:color w:val="000000"/>
-          <w:sz w:val="19"/>
-          <w:szCs w:val="19"/>
-          <w:lang w:val="en-US" w:eastAsia="en-US"/>
-        </w:rPr>
-        <w:t>++) {</w:t>
-      </w:r>
-    </w:p>
-    <w:p>
-      <w:pPr>
-        <w:autoSpaceDE w:val="0"/>
-        <w:autoSpaceDN w:val="0"/>
-        <w:adjustRightInd w:val="0"/>
-        <w:spacing w:after="0" w:line="240" w:lineRule="auto"/>
-        <w:rPr>
-          <w:rFonts w:ascii="Consolas" w:eastAsiaTheme="minorHAnsi" w:hAnsi="Consolas" w:cs="Consolas"/>
-          <w:color w:val="000000"/>
-          <w:sz w:val="19"/>
-          <w:szCs w:val="19"/>
-          <w:lang w:val="en-US" w:eastAsia="en-US"/>
-        </w:rPr>
-      </w:pPr>
-      <w:r>
-        <w:rPr>
-          <w:rFonts w:ascii="Consolas" w:eastAsiaTheme="minorHAnsi" w:hAnsi="Consolas" w:cs="Consolas"/>
-          <w:color w:val="000000"/>
-          <w:sz w:val="19"/>
-          <w:szCs w:val="19"/>
-          <w:lang w:val="en-US" w:eastAsia="en-US"/>
-        </w:rPr>
-        <w:tab/>
-      </w:r>
-      <w:r>
-        <w:rPr>
-          <w:rFonts w:ascii="Consolas" w:eastAsiaTheme="minorHAnsi" w:hAnsi="Consolas" w:cs="Consolas"/>
-          <w:color w:val="000000"/>
-          <w:sz w:val="19"/>
-          <w:szCs w:val="19"/>
-          <w:lang w:val="en-US" w:eastAsia="en-US"/>
-        </w:rPr>
-        <w:tab/>
-      </w:r>
-      <w:r>
-        <w:rPr>
-          <w:rFonts w:ascii="Consolas" w:eastAsiaTheme="minorHAnsi" w:hAnsi="Consolas" w:cs="Consolas"/>
-          <w:color w:val="000000"/>
-          <w:sz w:val="19"/>
-          <w:szCs w:val="19"/>
-          <w:lang w:val="en-US" w:eastAsia="en-US"/>
-        </w:rPr>
-        <w:tab/>
-      </w:r>
-      <w:proofErr w:type="spellStart"/>
-      <w:proofErr w:type="gramStart"/>
-      <w:r>
-        <w:rPr>
-          <w:rFonts w:ascii="Consolas" w:eastAsiaTheme="minorHAnsi" w:hAnsi="Consolas" w:cs="Consolas"/>
-          <w:color w:val="000000"/>
-          <w:sz w:val="19"/>
-          <w:szCs w:val="19"/>
-          <w:lang w:val="en-US" w:eastAsia="en-US"/>
-        </w:rPr>
-        <w:t>dist</w:t>
-      </w:r>
-      <w:proofErr w:type="spellEnd"/>
-      <w:r>
-        <w:rPr>
-          <w:rFonts w:ascii="Consolas" w:eastAsiaTheme="minorHAnsi" w:hAnsi="Consolas" w:cs="Consolas"/>
-          <w:color w:val="000000"/>
-          <w:sz w:val="19"/>
-          <w:szCs w:val="19"/>
-          <w:lang w:val="en-US" w:eastAsia="en-US"/>
-        </w:rPr>
-        <w:t>[</w:t>
-      </w:r>
-      <w:proofErr w:type="spellStart"/>
-      <w:proofErr w:type="gramEnd"/>
-      <w:r>
-        <w:rPr>
-          <w:rFonts w:ascii="Consolas" w:eastAsiaTheme="minorHAnsi" w:hAnsi="Consolas" w:cs="Consolas"/>
-          <w:color w:val="000000"/>
-          <w:sz w:val="19"/>
-          <w:szCs w:val="19"/>
-          <w:lang w:val="en-US" w:eastAsia="en-US"/>
-        </w:rPr>
-        <w:t>i</w:t>
-      </w:r>
-      <w:proofErr w:type="spellEnd"/>
-      <w:r>
-        <w:rPr>
-          <w:rFonts w:ascii="Consolas" w:eastAsiaTheme="minorHAnsi" w:hAnsi="Consolas" w:cs="Consolas"/>
-          <w:color w:val="000000"/>
-          <w:sz w:val="19"/>
-          <w:szCs w:val="19"/>
-          <w:lang w:val="en-US" w:eastAsia="en-US"/>
-        </w:rPr>
-        <w:t>] = 1000;</w:t>
-      </w:r>
-    </w:p>
-    <w:p>
-      <w:pPr>
-        <w:autoSpaceDE w:val="0"/>
-        <w:autoSpaceDN w:val="0"/>
-        <w:adjustRightInd w:val="0"/>
-        <w:spacing w:after="0" w:line="240" w:lineRule="auto"/>
-        <w:rPr>
-          <w:rFonts w:ascii="Consolas" w:eastAsiaTheme="minorHAnsi" w:hAnsi="Consolas" w:cs="Consolas"/>
-          <w:color w:val="000000"/>
-          <w:sz w:val="19"/>
-          <w:szCs w:val="19"/>
-          <w:lang w:val="en-US" w:eastAsia="en-US"/>
-        </w:rPr>
-      </w:pPr>
-      <w:r>
-        <w:rPr>
-          <w:rFonts w:ascii="Consolas" w:eastAsiaTheme="minorHAnsi" w:hAnsi="Consolas" w:cs="Consolas"/>
-          <w:color w:val="000000"/>
-          <w:sz w:val="19"/>
-          <w:szCs w:val="19"/>
-          <w:lang w:val="en-US" w:eastAsia="en-US"/>
-        </w:rPr>
-        <w:tab/>
-      </w:r>
-      <w:r>
-        <w:rPr>
-          <w:rFonts w:ascii="Consolas" w:eastAsiaTheme="minorHAnsi" w:hAnsi="Consolas" w:cs="Consolas"/>
-          <w:color w:val="000000"/>
-          <w:sz w:val="19"/>
-          <w:szCs w:val="19"/>
-          <w:lang w:val="en-US" w:eastAsia="en-US"/>
-        </w:rPr>
-        <w:tab/>
-        <w:t>}</w:t>
-      </w:r>
-    </w:p>
-    <w:p>
-      <w:pPr>
-        <w:autoSpaceDE w:val="0"/>
-        <w:autoSpaceDN w:val="0"/>
-        <w:adjustRightInd w:val="0"/>
-        <w:spacing w:after="0" w:line="240" w:lineRule="auto"/>
-        <w:rPr>
-          <w:rFonts w:ascii="Consolas" w:eastAsiaTheme="minorHAnsi" w:hAnsi="Consolas" w:cs="Consolas"/>
-          <w:color w:val="000000"/>
-          <w:sz w:val="19"/>
-          <w:szCs w:val="19"/>
-          <w:lang w:val="en-US" w:eastAsia="en-US"/>
-        </w:rPr>
-      </w:pPr>
-    </w:p>
-    <w:p>
-      <w:pPr>
-        <w:autoSpaceDE w:val="0"/>
-        <w:autoSpaceDN w:val="0"/>
-        <w:adjustRightInd w:val="0"/>
-        <w:spacing w:after="0" w:line="240" w:lineRule="auto"/>
-        <w:rPr>
-          <w:rFonts w:ascii="Consolas" w:eastAsiaTheme="minorHAnsi" w:hAnsi="Consolas" w:cs="Consolas"/>
-          <w:color w:val="000000"/>
-          <w:sz w:val="19"/>
-          <w:szCs w:val="19"/>
-          <w:lang w:val="en-US" w:eastAsia="en-US"/>
-        </w:rPr>
-      </w:pPr>
-      <w:r>
-        <w:rPr>
-          <w:rFonts w:ascii="Consolas" w:eastAsiaTheme="minorHAnsi" w:hAnsi="Consolas" w:cs="Consolas"/>
-          <w:color w:val="000000"/>
-          <w:sz w:val="19"/>
-          <w:szCs w:val="19"/>
-          <w:lang w:val="en-US" w:eastAsia="en-US"/>
-        </w:rPr>
-        <w:tab/>
-      </w:r>
-      <w:r>
-        <w:rPr>
-          <w:rFonts w:ascii="Consolas" w:eastAsiaTheme="minorHAnsi" w:hAnsi="Consolas" w:cs="Consolas"/>
-          <w:color w:val="000000"/>
-          <w:sz w:val="19"/>
-          <w:szCs w:val="19"/>
-          <w:lang w:val="en-US" w:eastAsia="en-US"/>
-        </w:rPr>
-        <w:tab/>
-      </w:r>
-      <w:proofErr w:type="spellStart"/>
-      <w:proofErr w:type="gramStart"/>
-      <w:r>
-        <w:rPr>
-          <w:rFonts w:ascii="Consolas" w:eastAsiaTheme="minorHAnsi" w:hAnsi="Consolas" w:cs="Consolas"/>
-          <w:color w:val="000000"/>
-          <w:sz w:val="19"/>
-          <w:szCs w:val="19"/>
-          <w:lang w:val="en-US" w:eastAsia="en-US"/>
-        </w:rPr>
-        <w:t>printf</w:t>
-      </w:r>
-      <w:proofErr w:type="spellEnd"/>
-      <w:r>
-        <w:rPr>
-          <w:rFonts w:ascii="Consolas" w:eastAsiaTheme="minorHAnsi" w:hAnsi="Consolas" w:cs="Consolas"/>
-          <w:color w:val="000000"/>
-          <w:sz w:val="19"/>
-          <w:szCs w:val="19"/>
-          <w:lang w:val="en-US" w:eastAsia="en-US"/>
-        </w:rPr>
-        <w:t>(</w:t>
-      </w:r>
-      <w:proofErr w:type="gramEnd"/>
-      <w:r>
-        <w:rPr>
-          <w:rFonts w:ascii="Consolas" w:eastAsiaTheme="minorHAnsi" w:hAnsi="Consolas" w:cs="Consolas"/>
-          <w:color w:val="A31515"/>
-          <w:sz w:val="19"/>
-          <w:szCs w:val="19"/>
-          <w:lang w:val="en-US" w:eastAsia="en-US"/>
-        </w:rPr>
-        <w:t>"</w:t>
-      </w:r>
-      <w:r>
-        <w:rPr>
-          <w:rFonts w:ascii="Consolas" w:eastAsiaTheme="minorHAnsi" w:hAnsi="Consolas" w:cs="Consolas"/>
-          <w:color w:val="A31515"/>
-          <w:sz w:val="19"/>
-          <w:szCs w:val="19"/>
-          <w:lang w:eastAsia="en-US"/>
-        </w:rPr>
-        <w:t>от</w:t>
-      </w:r>
-      <w:r>
-        <w:rPr>
-          <w:rFonts w:ascii="Consolas" w:eastAsiaTheme="minorHAnsi" w:hAnsi="Consolas" w:cs="Consolas"/>
-          <w:color w:val="A31515"/>
-          <w:sz w:val="19"/>
-          <w:szCs w:val="19"/>
-          <w:lang w:val="en-US" w:eastAsia="en-US"/>
-        </w:rPr>
-        <w:t xml:space="preserve"> </w:t>
-      </w:r>
-      <w:r>
-        <w:rPr>
-          <w:rFonts w:ascii="Consolas" w:eastAsiaTheme="minorHAnsi" w:hAnsi="Consolas" w:cs="Consolas"/>
-          <w:color w:val="A31515"/>
-          <w:sz w:val="19"/>
-          <w:szCs w:val="19"/>
-          <w:lang w:eastAsia="en-US"/>
-        </w:rPr>
-        <w:t>вершины</w:t>
-      </w:r>
-      <w:r>
-        <w:rPr>
-          <w:rFonts w:ascii="Consolas" w:eastAsiaTheme="minorHAnsi" w:hAnsi="Consolas" w:cs="Consolas"/>
-          <w:color w:val="A31515"/>
-          <w:sz w:val="19"/>
-          <w:szCs w:val="19"/>
-          <w:lang w:val="en-US" w:eastAsia="en-US"/>
-        </w:rPr>
-        <w:t xml:space="preserve"> %d: "</w:t>
-      </w:r>
-      <w:r>
-        <w:rPr>
-          <w:rFonts w:ascii="Consolas" w:eastAsiaTheme="minorHAnsi" w:hAnsi="Consolas" w:cs="Consolas"/>
-          <w:color w:val="000000"/>
-          <w:sz w:val="19"/>
-          <w:szCs w:val="19"/>
-          <w:lang w:val="en-US" w:eastAsia="en-US"/>
-        </w:rPr>
-        <w:t>, j);</w:t>
-      </w:r>
-    </w:p>
-    <w:p>
-      <w:pPr>
-        <w:autoSpaceDE w:val="0"/>
-        <w:autoSpaceDN w:val="0"/>
-        <w:adjustRightInd w:val="0"/>
-        <w:spacing w:after="0" w:line="240" w:lineRule="auto"/>
-        <w:rPr>
-          <w:rFonts w:ascii="Consolas" w:eastAsiaTheme="minorHAnsi" w:hAnsi="Consolas" w:cs="Consolas"/>
-          <w:color w:val="000000"/>
-          <w:sz w:val="19"/>
-          <w:szCs w:val="19"/>
-          <w:lang w:val="en-US" w:eastAsia="en-US"/>
-        </w:rPr>
-      </w:pPr>
-      <w:r>
-        <w:rPr>
-          <w:rFonts w:ascii="Consolas" w:eastAsiaTheme="minorHAnsi" w:hAnsi="Consolas" w:cs="Consolas"/>
-          <w:color w:val="000000"/>
-          <w:sz w:val="19"/>
-          <w:szCs w:val="19"/>
-          <w:lang w:val="en-US" w:eastAsia="en-US"/>
-        </w:rPr>
-        <w:tab/>
-      </w:r>
-      <w:r>
-        <w:rPr>
-          <w:rFonts w:ascii="Consolas" w:eastAsiaTheme="minorHAnsi" w:hAnsi="Consolas" w:cs="Consolas"/>
-          <w:color w:val="000000"/>
-          <w:sz w:val="19"/>
-          <w:szCs w:val="19"/>
-          <w:lang w:val="en-US" w:eastAsia="en-US"/>
-        </w:rPr>
-        <w:tab/>
-      </w:r>
-      <w:proofErr w:type="gramStart"/>
-      <w:r>
-        <w:rPr>
-          <w:rFonts w:ascii="Consolas" w:eastAsiaTheme="minorHAnsi" w:hAnsi="Consolas" w:cs="Consolas"/>
-          <w:color w:val="000000"/>
-          <w:sz w:val="19"/>
-          <w:szCs w:val="19"/>
-          <w:lang w:val="en-US" w:eastAsia="en-US"/>
-        </w:rPr>
-        <w:t>BFSD(</w:t>
-      </w:r>
-      <w:proofErr w:type="gramEnd"/>
-      <w:r>
-        <w:rPr>
-          <w:rFonts w:ascii="Consolas" w:eastAsiaTheme="minorHAnsi" w:hAnsi="Consolas" w:cs="Consolas"/>
-          <w:color w:val="000000"/>
-          <w:sz w:val="19"/>
-          <w:szCs w:val="19"/>
-          <w:lang w:val="en-US" w:eastAsia="en-US"/>
-        </w:rPr>
-        <w:t xml:space="preserve">j, G, </w:t>
-      </w:r>
-      <w:proofErr w:type="spellStart"/>
-      <w:r>
-        <w:rPr>
-          <w:rFonts w:ascii="Consolas" w:eastAsiaTheme="minorHAnsi" w:hAnsi="Consolas" w:cs="Consolas"/>
-          <w:color w:val="000000"/>
-          <w:sz w:val="19"/>
-          <w:szCs w:val="19"/>
-          <w:lang w:val="en-US" w:eastAsia="en-US"/>
-        </w:rPr>
-        <w:t>dist</w:t>
-      </w:r>
-      <w:proofErr w:type="spellEnd"/>
-      <w:r>
-        <w:rPr>
-          <w:rFonts w:ascii="Consolas" w:eastAsiaTheme="minorHAnsi" w:hAnsi="Consolas" w:cs="Consolas"/>
-          <w:color w:val="000000"/>
-          <w:sz w:val="19"/>
-          <w:szCs w:val="19"/>
-          <w:lang w:val="en-US" w:eastAsia="en-US"/>
-        </w:rPr>
-        <w:t>, n);</w:t>
-      </w:r>
-    </w:p>
-    <w:p>
-      <w:pPr>
-        <w:autoSpaceDE w:val="0"/>
-        <w:autoSpaceDN w:val="0"/>
-        <w:adjustRightInd w:val="0"/>
-        <w:spacing w:after="0" w:line="240" w:lineRule="auto"/>
-        <w:rPr>
-          <w:rFonts w:ascii="Consolas" w:eastAsiaTheme="minorHAnsi" w:hAnsi="Consolas" w:cs="Consolas"/>
-          <w:color w:val="000000"/>
-          <w:sz w:val="19"/>
-          <w:szCs w:val="19"/>
-          <w:lang w:val="en-US" w:eastAsia="en-US"/>
-        </w:rPr>
-      </w:pPr>
-    </w:p>
-    <w:p>
-      <w:pPr>
-        <w:autoSpaceDE w:val="0"/>
-        <w:autoSpaceDN w:val="0"/>
-        <w:adjustRightInd w:val="0"/>
-        <w:spacing w:after="0" w:line="240" w:lineRule="auto"/>
-        <w:rPr>
-          <w:rFonts w:ascii="Consolas" w:eastAsiaTheme="minorHAnsi" w:hAnsi="Consolas" w:cs="Consolas"/>
-          <w:color w:val="000000"/>
-          <w:sz w:val="19"/>
-          <w:szCs w:val="19"/>
-          <w:lang w:val="en-US" w:eastAsia="en-US"/>
-        </w:rPr>
-      </w:pPr>
-      <w:r>
-        <w:rPr>
-          <w:rFonts w:ascii="Consolas" w:eastAsiaTheme="minorHAnsi" w:hAnsi="Consolas" w:cs="Consolas"/>
-          <w:color w:val="000000"/>
-          <w:sz w:val="19"/>
-          <w:szCs w:val="19"/>
-          <w:lang w:val="en-US" w:eastAsia="en-US"/>
-        </w:rPr>
-        <w:tab/>
-      </w:r>
-      <w:r>
-        <w:rPr>
-          <w:rFonts w:ascii="Consolas" w:eastAsiaTheme="minorHAnsi" w:hAnsi="Consolas" w:cs="Consolas"/>
-          <w:color w:val="000000"/>
-          <w:sz w:val="19"/>
-          <w:szCs w:val="19"/>
-          <w:lang w:val="en-US" w:eastAsia="en-US"/>
-        </w:rPr>
-        <w:tab/>
-      </w:r>
-      <w:proofErr w:type="gramStart"/>
-      <w:r>
-        <w:rPr>
-          <w:rFonts w:ascii="Consolas" w:eastAsiaTheme="minorHAnsi" w:hAnsi="Consolas" w:cs="Consolas"/>
-          <w:color w:val="0000FF"/>
-          <w:sz w:val="19"/>
-          <w:szCs w:val="19"/>
-          <w:lang w:val="en-US" w:eastAsia="en-US"/>
-        </w:rPr>
-        <w:t>for</w:t>
-      </w:r>
-      <w:proofErr w:type="gramEnd"/>
-      <w:r>
-        <w:rPr>
-          <w:rFonts w:ascii="Consolas" w:eastAsiaTheme="minorHAnsi" w:hAnsi="Consolas" w:cs="Consolas"/>
-          <w:color w:val="000000"/>
-          <w:sz w:val="19"/>
-          <w:szCs w:val="19"/>
-          <w:lang w:val="en-US" w:eastAsia="en-US"/>
-        </w:rPr>
-        <w:t xml:space="preserve"> (</w:t>
-      </w:r>
-      <w:proofErr w:type="spellStart"/>
-      <w:r>
-        <w:rPr>
-          <w:rFonts w:ascii="Consolas" w:eastAsiaTheme="minorHAnsi" w:hAnsi="Consolas" w:cs="Consolas"/>
-          <w:color w:val="000000"/>
-          <w:sz w:val="19"/>
-          <w:szCs w:val="19"/>
-          <w:lang w:val="en-US" w:eastAsia="en-US"/>
-        </w:rPr>
-        <w:t>i</w:t>
-      </w:r>
-      <w:proofErr w:type="spellEnd"/>
-      <w:r>
-        <w:rPr>
-          <w:rFonts w:ascii="Consolas" w:eastAsiaTheme="minorHAnsi" w:hAnsi="Consolas" w:cs="Consolas"/>
-          <w:color w:val="000000"/>
-          <w:sz w:val="19"/>
-          <w:szCs w:val="19"/>
-          <w:lang w:val="en-US" w:eastAsia="en-US"/>
-        </w:rPr>
-        <w:t xml:space="preserve"> = 0; </w:t>
-      </w:r>
-      <w:proofErr w:type="spellStart"/>
-      <w:r>
-        <w:rPr>
-          <w:rFonts w:ascii="Consolas" w:eastAsiaTheme="minorHAnsi" w:hAnsi="Consolas" w:cs="Consolas"/>
-          <w:color w:val="000000"/>
-          <w:sz w:val="19"/>
-          <w:szCs w:val="19"/>
-          <w:lang w:val="en-US" w:eastAsia="en-US"/>
-        </w:rPr>
-        <w:t>i</w:t>
-      </w:r>
-      <w:proofErr w:type="spellEnd"/>
-      <w:r>
-        <w:rPr>
-          <w:rFonts w:ascii="Consolas" w:eastAsiaTheme="minorHAnsi" w:hAnsi="Consolas" w:cs="Consolas"/>
-          <w:color w:val="000000"/>
-          <w:sz w:val="19"/>
-          <w:szCs w:val="19"/>
-          <w:lang w:val="en-US" w:eastAsia="en-US"/>
-        </w:rPr>
-        <w:t xml:space="preserve"> &lt; n; </w:t>
-      </w:r>
-      <w:proofErr w:type="spellStart"/>
-      <w:r>
-        <w:rPr>
-          <w:rFonts w:ascii="Consolas" w:eastAsiaTheme="minorHAnsi" w:hAnsi="Consolas" w:cs="Consolas"/>
-          <w:color w:val="000000"/>
-          <w:sz w:val="19"/>
-          <w:szCs w:val="19"/>
-          <w:lang w:val="en-US" w:eastAsia="en-US"/>
-        </w:rPr>
-        <w:t>i</w:t>
-      </w:r>
-      <w:proofErr w:type="spellEnd"/>
-      <w:r>
-        <w:rPr>
-          <w:rFonts w:ascii="Consolas" w:eastAsiaTheme="minorHAnsi" w:hAnsi="Consolas" w:cs="Consolas"/>
-          <w:color w:val="000000"/>
-          <w:sz w:val="19"/>
-          <w:szCs w:val="19"/>
-          <w:lang w:val="en-US" w:eastAsia="en-US"/>
-        </w:rPr>
-        <w:t>++) {</w:t>
-      </w:r>
-    </w:p>
-    <w:p>
-      <w:pPr>
-        <w:autoSpaceDE w:val="0"/>
-        <w:autoSpaceDN w:val="0"/>
-        <w:adjustRightInd w:val="0"/>
-        <w:spacing w:after="0" w:line="240" w:lineRule="auto"/>
-        <w:rPr>
-          <w:rFonts w:ascii="Consolas" w:eastAsiaTheme="minorHAnsi" w:hAnsi="Consolas" w:cs="Consolas"/>
-          <w:color w:val="000000"/>
-          <w:sz w:val="19"/>
-          <w:szCs w:val="19"/>
-          <w:lang w:val="en-US" w:eastAsia="en-US"/>
-        </w:rPr>
-      </w:pPr>
-      <w:r>
-        <w:rPr>
-          <w:rFonts w:ascii="Consolas" w:eastAsiaTheme="minorHAnsi" w:hAnsi="Consolas" w:cs="Consolas"/>
-          <w:color w:val="000000"/>
-          <w:sz w:val="19"/>
-          <w:szCs w:val="19"/>
-          <w:lang w:val="en-US" w:eastAsia="en-US"/>
-        </w:rPr>
-        <w:tab/>
-      </w:r>
-      <w:r>
-        <w:rPr>
-          <w:rFonts w:ascii="Consolas" w:eastAsiaTheme="minorHAnsi" w:hAnsi="Consolas" w:cs="Consolas"/>
-          <w:color w:val="000000"/>
-          <w:sz w:val="19"/>
-          <w:szCs w:val="19"/>
-          <w:lang w:val="en-US" w:eastAsia="en-US"/>
-        </w:rPr>
-        <w:tab/>
-      </w:r>
-      <w:r>
-        <w:rPr>
-          <w:rFonts w:ascii="Consolas" w:eastAsiaTheme="minorHAnsi" w:hAnsi="Consolas" w:cs="Consolas"/>
-          <w:color w:val="000000"/>
-          <w:sz w:val="19"/>
-          <w:szCs w:val="19"/>
-          <w:lang w:val="en-US" w:eastAsia="en-US"/>
-        </w:rPr>
-        <w:tab/>
-      </w:r>
-      <w:proofErr w:type="gramStart"/>
-      <w:r>
-        <w:rPr>
-          <w:rFonts w:ascii="Consolas" w:eastAsiaTheme="minorHAnsi" w:hAnsi="Consolas" w:cs="Consolas"/>
-          <w:color w:val="0000FF"/>
-          <w:sz w:val="19"/>
-          <w:szCs w:val="19"/>
-          <w:lang w:val="en-US" w:eastAsia="en-US"/>
-        </w:rPr>
-        <w:t>if</w:t>
-      </w:r>
-      <w:proofErr w:type="gramEnd"/>
-      <w:r>
-        <w:rPr>
-          <w:rFonts w:ascii="Consolas" w:eastAsiaTheme="minorHAnsi" w:hAnsi="Consolas" w:cs="Consolas"/>
-          <w:color w:val="000000"/>
-          <w:sz w:val="19"/>
-          <w:szCs w:val="19"/>
-          <w:lang w:val="en-US" w:eastAsia="en-US"/>
-        </w:rPr>
-        <w:t xml:space="preserve"> (</w:t>
-      </w:r>
-      <w:proofErr w:type="spellStart"/>
-      <w:r>
-        <w:rPr>
-          <w:rFonts w:ascii="Consolas" w:eastAsiaTheme="minorHAnsi" w:hAnsi="Consolas" w:cs="Consolas"/>
-          <w:color w:val="000000"/>
-          <w:sz w:val="19"/>
-          <w:szCs w:val="19"/>
-          <w:lang w:val="en-US" w:eastAsia="en-US"/>
-        </w:rPr>
-        <w:t>dist</w:t>
-      </w:r>
-      <w:proofErr w:type="spellEnd"/>
-      <w:r>
-        <w:rPr>
-          <w:rFonts w:ascii="Consolas" w:eastAsiaTheme="minorHAnsi" w:hAnsi="Consolas" w:cs="Consolas"/>
-          <w:color w:val="000000"/>
-          <w:sz w:val="19"/>
-          <w:szCs w:val="19"/>
-          <w:lang w:val="en-US" w:eastAsia="en-US"/>
-        </w:rPr>
-        <w:t>[</w:t>
-      </w:r>
-      <w:proofErr w:type="spellStart"/>
-      <w:r>
-        <w:rPr>
-          <w:rFonts w:ascii="Consolas" w:eastAsiaTheme="minorHAnsi" w:hAnsi="Consolas" w:cs="Consolas"/>
-          <w:color w:val="000000"/>
-          <w:sz w:val="19"/>
-          <w:szCs w:val="19"/>
-          <w:lang w:val="en-US" w:eastAsia="en-US"/>
-        </w:rPr>
-        <w:t>i</w:t>
-      </w:r>
-      <w:proofErr w:type="spellEnd"/>
-      <w:r>
-        <w:rPr>
-          <w:rFonts w:ascii="Consolas" w:eastAsiaTheme="minorHAnsi" w:hAnsi="Consolas" w:cs="Consolas"/>
-          <w:color w:val="000000"/>
-          <w:sz w:val="19"/>
-          <w:szCs w:val="19"/>
-          <w:lang w:val="en-US" w:eastAsia="en-US"/>
-        </w:rPr>
-        <w:t>] != 1000)</w:t>
-      </w:r>
-    </w:p>
-    <w:p>
-      <w:pPr>
-        <w:autoSpaceDE w:val="0"/>
-        <w:autoSpaceDN w:val="0"/>
-        <w:adjustRightInd w:val="0"/>
-        <w:spacing w:after="0" w:line="240" w:lineRule="auto"/>
-        <w:rPr>
-          <w:rFonts w:ascii="Consolas" w:eastAsiaTheme="minorHAnsi" w:hAnsi="Consolas" w:cs="Consolas"/>
-          <w:color w:val="000000"/>
-          <w:sz w:val="19"/>
-          <w:szCs w:val="19"/>
-          <w:lang w:val="en-US" w:eastAsia="en-US"/>
-        </w:rPr>
-      </w:pPr>
-      <w:r>
-        <w:rPr>
-          <w:rFonts w:ascii="Consolas" w:eastAsiaTheme="minorHAnsi" w:hAnsi="Consolas" w:cs="Consolas"/>
-          <w:color w:val="000000"/>
-          <w:sz w:val="19"/>
-          <w:szCs w:val="19"/>
-          <w:lang w:val="en-US" w:eastAsia="en-US"/>
-        </w:rPr>
-        <w:tab/>
-      </w:r>
-      <w:r>
-        <w:rPr>
-          <w:rFonts w:ascii="Consolas" w:eastAsiaTheme="minorHAnsi" w:hAnsi="Consolas" w:cs="Consolas"/>
-          <w:color w:val="000000"/>
-          <w:sz w:val="19"/>
-          <w:szCs w:val="19"/>
-          <w:lang w:val="en-US" w:eastAsia="en-US"/>
-        </w:rPr>
-        <w:tab/>
-      </w:r>
-      <w:r>
-        <w:rPr>
-          <w:rFonts w:ascii="Consolas" w:eastAsiaTheme="minorHAnsi" w:hAnsi="Consolas" w:cs="Consolas"/>
-          <w:color w:val="000000"/>
-          <w:sz w:val="19"/>
-          <w:szCs w:val="19"/>
-          <w:lang w:val="en-US" w:eastAsia="en-US"/>
-        </w:rPr>
-        <w:tab/>
-      </w:r>
-      <w:r>
-        <w:rPr>
-          <w:rFonts w:ascii="Consolas" w:eastAsiaTheme="minorHAnsi" w:hAnsi="Consolas" w:cs="Consolas"/>
-          <w:color w:val="000000"/>
-          <w:sz w:val="19"/>
-          <w:szCs w:val="19"/>
-          <w:lang w:val="en-US" w:eastAsia="en-US"/>
-        </w:rPr>
-        <w:tab/>
-      </w:r>
-      <w:proofErr w:type="spellStart"/>
-      <w:proofErr w:type="gramStart"/>
-      <w:r>
-        <w:rPr>
-          <w:rFonts w:ascii="Consolas" w:eastAsiaTheme="minorHAnsi" w:hAnsi="Consolas" w:cs="Consolas"/>
-          <w:color w:val="000000"/>
-          <w:sz w:val="19"/>
-          <w:szCs w:val="19"/>
-          <w:lang w:val="en-US" w:eastAsia="en-US"/>
-        </w:rPr>
-        <w:t>printf</w:t>
-      </w:r>
-      <w:proofErr w:type="spellEnd"/>
-      <w:r>
-        <w:rPr>
-          <w:rFonts w:ascii="Consolas" w:eastAsiaTheme="minorHAnsi" w:hAnsi="Consolas" w:cs="Consolas"/>
-          <w:color w:val="000000"/>
-          <w:sz w:val="19"/>
-          <w:szCs w:val="19"/>
-          <w:lang w:val="en-US" w:eastAsia="en-US"/>
-        </w:rPr>
-        <w:t>(</w:t>
-      </w:r>
-      <w:proofErr w:type="gramEnd"/>
-      <w:r>
-        <w:rPr>
-          <w:rFonts w:ascii="Consolas" w:eastAsiaTheme="minorHAnsi" w:hAnsi="Consolas" w:cs="Consolas"/>
-          <w:color w:val="A31515"/>
-          <w:sz w:val="19"/>
-          <w:szCs w:val="19"/>
-          <w:lang w:val="en-US" w:eastAsia="en-US"/>
-        </w:rPr>
-        <w:t>"%d\t"</w:t>
-      </w:r>
-      <w:r>
-        <w:rPr>
-          <w:rFonts w:ascii="Consolas" w:eastAsiaTheme="minorHAnsi" w:hAnsi="Consolas" w:cs="Consolas"/>
-          <w:color w:val="000000"/>
-          <w:sz w:val="19"/>
-          <w:szCs w:val="19"/>
-          <w:lang w:val="en-US" w:eastAsia="en-US"/>
-        </w:rPr>
-        <w:t xml:space="preserve">, </w:t>
-      </w:r>
-      <w:proofErr w:type="spellStart"/>
-      <w:r>
-        <w:rPr>
-          <w:rFonts w:ascii="Consolas" w:eastAsiaTheme="minorHAnsi" w:hAnsi="Consolas" w:cs="Consolas"/>
-          <w:color w:val="000000"/>
-          <w:sz w:val="19"/>
-          <w:szCs w:val="19"/>
-          <w:lang w:val="en-US" w:eastAsia="en-US"/>
-        </w:rPr>
-        <w:t>dist</w:t>
-      </w:r>
-      <w:proofErr w:type="spellEnd"/>
-      <w:r>
-        <w:rPr>
-          <w:rFonts w:ascii="Consolas" w:eastAsiaTheme="minorHAnsi" w:hAnsi="Consolas" w:cs="Consolas"/>
-          <w:color w:val="000000"/>
-          <w:sz w:val="19"/>
-          <w:szCs w:val="19"/>
-          <w:lang w:val="en-US" w:eastAsia="en-US"/>
-        </w:rPr>
-        <w:t>[</w:t>
-      </w:r>
-      <w:proofErr w:type="spellStart"/>
-      <w:r>
-        <w:rPr>
-          <w:rFonts w:ascii="Consolas" w:eastAsiaTheme="minorHAnsi" w:hAnsi="Consolas" w:cs="Consolas"/>
-          <w:color w:val="000000"/>
-          <w:sz w:val="19"/>
-          <w:szCs w:val="19"/>
-          <w:lang w:val="en-US" w:eastAsia="en-US"/>
-        </w:rPr>
-        <w:t>i</w:t>
-      </w:r>
-      <w:proofErr w:type="spellEnd"/>
-      <w:r>
-        <w:rPr>
-          <w:rFonts w:ascii="Consolas" w:eastAsiaTheme="minorHAnsi" w:hAnsi="Consolas" w:cs="Consolas"/>
-          <w:color w:val="000000"/>
-          <w:sz w:val="19"/>
-          <w:szCs w:val="19"/>
-          <w:lang w:val="en-US" w:eastAsia="en-US"/>
-        </w:rPr>
-        <w:t>]);</w:t>
-      </w:r>
-    </w:p>
-    <w:p>
-      <w:pPr>
-        <w:autoSpaceDE w:val="0"/>
-        <w:autoSpaceDN w:val="0"/>
-        <w:adjustRightInd w:val="0"/>
-        <w:spacing w:after="0" w:line="240" w:lineRule="auto"/>
-        <w:rPr>
-          <w:rFonts w:ascii="Consolas" w:eastAsiaTheme="minorHAnsi" w:hAnsi="Consolas" w:cs="Consolas"/>
-          <w:color w:val="000000"/>
-          <w:sz w:val="19"/>
-          <w:szCs w:val="19"/>
-          <w:lang w:eastAsia="en-US"/>
-        </w:rPr>
-      </w:pPr>
-      <w:r>
-        <w:rPr>
-          <w:rFonts w:ascii="Consolas" w:eastAsiaTheme="minorHAnsi" w:hAnsi="Consolas" w:cs="Consolas"/>
-          <w:color w:val="000000"/>
-          <w:sz w:val="19"/>
-          <w:szCs w:val="19"/>
-          <w:lang w:val="en-US" w:eastAsia="en-US"/>
-        </w:rPr>
-        <w:tab/>
-      </w:r>
-      <w:r>
-        <w:rPr>
-          <w:rFonts w:ascii="Consolas" w:eastAsiaTheme="minorHAnsi" w:hAnsi="Consolas" w:cs="Consolas"/>
-          <w:color w:val="000000"/>
-          <w:sz w:val="19"/>
-          <w:szCs w:val="19"/>
-          <w:lang w:val="en-US" w:eastAsia="en-US"/>
-        </w:rPr>
-        <w:tab/>
-      </w:r>
-      <w:r>
-        <w:rPr>
-          <w:rFonts w:ascii="Consolas" w:eastAsiaTheme="minorHAnsi" w:hAnsi="Consolas" w:cs="Consolas"/>
-          <w:color w:val="000000"/>
-          <w:sz w:val="19"/>
-          <w:szCs w:val="19"/>
-          <w:lang w:val="en-US" w:eastAsia="en-US"/>
-        </w:rPr>
-        <w:tab/>
-      </w:r>
-      <w:proofErr w:type="spellStart"/>
-      <w:r>
-        <w:rPr>
-          <w:rFonts w:ascii="Consolas" w:eastAsiaTheme="minorHAnsi" w:hAnsi="Consolas" w:cs="Consolas"/>
-          <w:color w:val="0000FF"/>
-          <w:sz w:val="19"/>
-          <w:szCs w:val="19"/>
-          <w:lang w:eastAsia="en-US"/>
-        </w:rPr>
-        <w:t>else</w:t>
-      </w:r>
-      <w:proofErr w:type="spellEnd"/>
-    </w:p>
-    <w:p>
-      <w:pPr>
-        <w:autoSpaceDE w:val="0"/>
-        <w:autoSpaceDN w:val="0"/>
-        <w:adjustRightInd w:val="0"/>
-        <w:spacing w:after="0" w:line="240" w:lineRule="auto"/>
-        <w:rPr>
-          <w:rFonts w:ascii="Consolas" w:eastAsiaTheme="minorHAnsi" w:hAnsi="Consolas" w:cs="Consolas"/>
-          <w:color w:val="000000"/>
-          <w:sz w:val="19"/>
-          <w:szCs w:val="19"/>
-          <w:lang w:eastAsia="en-US"/>
-        </w:rPr>
-      </w:pPr>
-      <w:r>
-        <w:rPr>
-          <w:rFonts w:ascii="Consolas" w:eastAsiaTheme="minorHAnsi" w:hAnsi="Consolas" w:cs="Consolas"/>
-          <w:color w:val="000000"/>
-          <w:sz w:val="19"/>
-          <w:szCs w:val="19"/>
-          <w:lang w:eastAsia="en-US"/>
-        </w:rPr>
-        <w:tab/>
-      </w:r>
-      <w:r>
-        <w:rPr>
-          <w:rFonts w:ascii="Consolas" w:eastAsiaTheme="minorHAnsi" w:hAnsi="Consolas" w:cs="Consolas"/>
-          <w:color w:val="000000"/>
-          <w:sz w:val="19"/>
-          <w:szCs w:val="19"/>
-          <w:lang w:eastAsia="en-US"/>
-        </w:rPr>
-        <w:tab/>
-      </w:r>
-      <w:r>
-        <w:rPr>
-          <w:rFonts w:ascii="Consolas" w:eastAsiaTheme="minorHAnsi" w:hAnsi="Consolas" w:cs="Consolas"/>
-          <w:color w:val="000000"/>
-          <w:sz w:val="19"/>
-          <w:szCs w:val="19"/>
-          <w:lang w:eastAsia="en-US"/>
-        </w:rPr>
-        <w:tab/>
-      </w:r>
-      <w:r>
-        <w:rPr>
-          <w:rFonts w:ascii="Consolas" w:eastAsiaTheme="minorHAnsi" w:hAnsi="Consolas" w:cs="Consolas"/>
-          <w:color w:val="000000"/>
-          <w:sz w:val="19"/>
-          <w:szCs w:val="19"/>
-          <w:lang w:eastAsia="en-US"/>
-        </w:rPr>
-        <w:tab/>
-      </w:r>
-      <w:proofErr w:type="spellStart"/>
-      <w:proofErr w:type="gramStart"/>
-      <w:r>
-        <w:rPr>
-          <w:rFonts w:ascii="Consolas" w:eastAsiaTheme="minorHAnsi" w:hAnsi="Consolas" w:cs="Consolas"/>
-          <w:color w:val="000000"/>
-          <w:sz w:val="19"/>
-          <w:szCs w:val="19"/>
-          <w:lang w:eastAsia="en-US"/>
-        </w:rPr>
-        <w:t>printf</w:t>
-      </w:r>
-      <w:proofErr w:type="spellEnd"/>
-      <w:r>
-        <w:rPr>
-          <w:rFonts w:ascii="Consolas" w:eastAsiaTheme="minorHAnsi" w:hAnsi="Consolas" w:cs="Consolas"/>
-          <w:color w:val="000000"/>
-          <w:sz w:val="19"/>
-          <w:szCs w:val="19"/>
-          <w:lang w:eastAsia="en-US"/>
-        </w:rPr>
-        <w:t>(</w:t>
-      </w:r>
-      <w:proofErr w:type="gramEnd"/>
-      <w:r>
-        <w:rPr>
-          <w:rFonts w:ascii="Consolas" w:eastAsiaTheme="minorHAnsi" w:hAnsi="Consolas" w:cs="Consolas"/>
-          <w:color w:val="A31515"/>
-          <w:sz w:val="19"/>
-          <w:szCs w:val="19"/>
-          <w:lang w:eastAsia="en-US"/>
-        </w:rPr>
-        <w:t>"нет прохода\t"</w:t>
-      </w:r>
-      <w:r>
-        <w:rPr>
-          <w:rFonts w:ascii="Consolas" w:eastAsiaTheme="minorHAnsi" w:hAnsi="Consolas" w:cs="Consolas"/>
-          <w:color w:val="000000"/>
-          <w:sz w:val="19"/>
-          <w:szCs w:val="19"/>
-          <w:lang w:eastAsia="en-US"/>
-        </w:rPr>
-        <w:t>);</w:t>
-      </w:r>
-    </w:p>
-    <w:p>
-      <w:pPr>
-        <w:autoSpaceDE w:val="0"/>
-        <w:autoSpaceDN w:val="0"/>
-        <w:adjustRightInd w:val="0"/>
-        <w:spacing w:after="0" w:line="240" w:lineRule="auto"/>
-        <w:rPr>
-          <w:rFonts w:ascii="Consolas" w:eastAsiaTheme="minorHAnsi" w:hAnsi="Consolas" w:cs="Consolas"/>
-          <w:color w:val="000000"/>
-          <w:sz w:val="19"/>
-          <w:szCs w:val="19"/>
-          <w:lang w:eastAsia="en-US"/>
-        </w:rPr>
-      </w:pPr>
-      <w:r>
-        <w:rPr>
-          <w:rFonts w:ascii="Consolas" w:eastAsiaTheme="minorHAnsi" w:hAnsi="Consolas" w:cs="Consolas"/>
-          <w:color w:val="000000"/>
-          <w:sz w:val="19"/>
-          <w:szCs w:val="19"/>
-          <w:lang w:eastAsia="en-US"/>
-        </w:rPr>
-        <w:tab/>
-      </w:r>
-      <w:r>
-        <w:rPr>
-          <w:rFonts w:ascii="Consolas" w:eastAsiaTheme="minorHAnsi" w:hAnsi="Consolas" w:cs="Consolas"/>
-          <w:color w:val="000000"/>
-          <w:sz w:val="19"/>
-          <w:szCs w:val="19"/>
-          <w:lang w:eastAsia="en-US"/>
-        </w:rPr>
-        <w:tab/>
-        <w:t>}</w:t>
-      </w:r>
-    </w:p>
-    <w:p>
-      <w:pPr>
-        <w:autoSpaceDE w:val="0"/>
-        <w:autoSpaceDN w:val="0"/>
-        <w:adjustRightInd w:val="0"/>
-        <w:spacing w:after="0" w:line="240" w:lineRule="auto"/>
-        <w:rPr>
-          <w:rFonts w:ascii="Consolas" w:eastAsiaTheme="minorHAnsi" w:hAnsi="Consolas" w:cs="Consolas"/>
-          <w:color w:val="000000"/>
-          <w:sz w:val="19"/>
-          <w:szCs w:val="19"/>
-          <w:lang w:eastAsia="en-US"/>
-        </w:rPr>
-      </w:pPr>
-      <w:r>
-        <w:rPr>
-          <w:rFonts w:ascii="Consolas" w:eastAsiaTheme="minorHAnsi" w:hAnsi="Consolas" w:cs="Consolas"/>
-          <w:color w:val="000000"/>
-          <w:sz w:val="19"/>
-          <w:szCs w:val="19"/>
-          <w:lang w:eastAsia="en-US"/>
-        </w:rPr>
-        <w:tab/>
-      </w:r>
-      <w:r>
-        <w:rPr>
-          <w:rFonts w:ascii="Consolas" w:eastAsiaTheme="minorHAnsi" w:hAnsi="Consolas" w:cs="Consolas"/>
-          <w:color w:val="000000"/>
-          <w:sz w:val="19"/>
-          <w:szCs w:val="19"/>
-          <w:lang w:eastAsia="en-US"/>
-        </w:rPr>
-        <w:tab/>
-      </w:r>
-      <w:proofErr w:type="spellStart"/>
-      <w:r>
-        <w:rPr>
-          <w:rFonts w:ascii="Consolas" w:eastAsiaTheme="minorHAnsi" w:hAnsi="Consolas" w:cs="Consolas"/>
-          <w:color w:val="000000"/>
-          <w:sz w:val="19"/>
-          <w:szCs w:val="19"/>
-          <w:lang w:eastAsia="en-US"/>
-        </w:rPr>
-        <w:t>printf</w:t>
-      </w:r>
-      <w:proofErr w:type="spellEnd"/>
-      <w:r>
-        <w:rPr>
-          <w:rFonts w:ascii="Consolas" w:eastAsiaTheme="minorHAnsi" w:hAnsi="Consolas" w:cs="Consolas"/>
-          <w:color w:val="000000"/>
-          <w:sz w:val="19"/>
-          <w:szCs w:val="19"/>
-          <w:lang w:eastAsia="en-US"/>
-        </w:rPr>
-        <w:t>(</w:t>
-      </w:r>
-      <w:r>
-        <w:rPr>
-          <w:rFonts w:ascii="Consolas" w:eastAsiaTheme="minorHAnsi" w:hAnsi="Consolas" w:cs="Consolas"/>
-          <w:color w:val="A31515"/>
-          <w:sz w:val="19"/>
-          <w:szCs w:val="19"/>
-          <w:lang w:eastAsia="en-US"/>
-        </w:rPr>
-        <w:t>"\n\n"</w:t>
-      </w:r>
-      <w:r>
-        <w:rPr>
-          <w:rFonts w:ascii="Consolas" w:eastAsiaTheme="minorHAnsi" w:hAnsi="Consolas" w:cs="Consolas"/>
-          <w:color w:val="000000"/>
-          <w:sz w:val="19"/>
-          <w:szCs w:val="19"/>
-          <w:lang w:eastAsia="en-US"/>
-        </w:rPr>
-        <w:t>);</w:t>
-      </w:r>
-    </w:p>
-    <w:p>
-      <w:pPr>
-        <w:autoSpaceDE w:val="0"/>
-        <w:autoSpaceDN w:val="0"/>
-        <w:adjustRightInd w:val="0"/>
-        <w:spacing w:after="0" w:line="240" w:lineRule="auto"/>
-        <w:rPr>
-          <w:rFonts w:ascii="Consolas" w:eastAsiaTheme="minorHAnsi" w:hAnsi="Consolas" w:cs="Consolas"/>
-          <w:color w:val="000000"/>
-          <w:sz w:val="19"/>
-          <w:szCs w:val="19"/>
-          <w:lang w:eastAsia="en-US"/>
-        </w:rPr>
-      </w:pPr>
-      <w:r>
-        <w:rPr>
-          <w:rFonts w:ascii="Consolas" w:eastAsiaTheme="minorHAnsi" w:hAnsi="Consolas" w:cs="Consolas"/>
-          <w:color w:val="000000"/>
-          <w:sz w:val="19"/>
-          <w:szCs w:val="19"/>
-          <w:lang w:eastAsia="en-US"/>
-        </w:rPr>
-        <w:tab/>
-        <w:t>}</w:t>
-      </w:r>
-    </w:p>
-    <w:p>
-      <w:pPr>
-        <w:autoSpaceDE w:val="0"/>
-        <w:autoSpaceDN w:val="0"/>
-        <w:adjustRightInd w:val="0"/>
-        <w:spacing w:after="0" w:line="240" w:lineRule="auto"/>
-        <w:rPr>
-          <w:rFonts w:ascii="Consolas" w:eastAsiaTheme="minorHAnsi" w:hAnsi="Consolas" w:cs="Consolas"/>
-          <w:color w:val="000000"/>
-          <w:sz w:val="19"/>
-          <w:szCs w:val="19"/>
-          <w:lang w:eastAsia="en-US"/>
-        </w:rPr>
-      </w:pPr>
-    </w:p>
-    <w:p>
-      <w:pPr>
-        <w:autoSpaceDE w:val="0"/>
-        <w:autoSpaceDN w:val="0"/>
-        <w:adjustRightInd w:val="0"/>
-        <w:spacing w:after="0" w:line="240" w:lineRule="auto"/>
-        <w:rPr>
-          <w:rFonts w:ascii="Consolas" w:eastAsiaTheme="minorHAnsi" w:hAnsi="Consolas" w:cs="Consolas"/>
-          <w:color w:val="000000"/>
-          <w:sz w:val="19"/>
-          <w:szCs w:val="19"/>
-          <w:lang w:eastAsia="en-US"/>
-        </w:rPr>
-      </w:pPr>
-      <w:r>
-        <w:rPr>
-          <w:rFonts w:ascii="Consolas" w:eastAsiaTheme="minorHAnsi" w:hAnsi="Consolas" w:cs="Consolas"/>
-          <w:color w:val="000000"/>
-          <w:sz w:val="19"/>
-          <w:szCs w:val="19"/>
-          <w:lang w:eastAsia="en-US"/>
-        </w:rPr>
-        <w:tab/>
-      </w:r>
-      <w:proofErr w:type="spellStart"/>
-      <w:proofErr w:type="gramStart"/>
-      <w:r>
-        <w:rPr>
-          <w:rFonts w:ascii="Consolas" w:eastAsiaTheme="minorHAnsi" w:hAnsi="Consolas" w:cs="Consolas"/>
-          <w:color w:val="000000"/>
-          <w:sz w:val="19"/>
-          <w:szCs w:val="19"/>
-          <w:lang w:eastAsia="en-US"/>
-        </w:rPr>
-        <w:t>printf</w:t>
-      </w:r>
-      <w:proofErr w:type="spellEnd"/>
-      <w:r>
-        <w:rPr>
-          <w:rFonts w:ascii="Consolas" w:eastAsiaTheme="minorHAnsi" w:hAnsi="Consolas" w:cs="Consolas"/>
-          <w:color w:val="000000"/>
-          <w:sz w:val="19"/>
-          <w:szCs w:val="19"/>
-          <w:lang w:eastAsia="en-US"/>
-        </w:rPr>
-        <w:t>(</w:t>
-      </w:r>
-      <w:proofErr w:type="gramEnd"/>
-      <w:r>
-        <w:rPr>
-          <w:rFonts w:ascii="Consolas" w:eastAsiaTheme="minorHAnsi" w:hAnsi="Consolas" w:cs="Consolas"/>
-          <w:color w:val="A31515"/>
-          <w:sz w:val="19"/>
-          <w:szCs w:val="19"/>
-          <w:lang w:eastAsia="en-US"/>
-        </w:rPr>
-        <w:t>"Ориентированный взвешенный граф \n"</w:t>
-      </w:r>
-      <w:r>
-        <w:rPr>
-          <w:rFonts w:ascii="Consolas" w:eastAsiaTheme="minorHAnsi" w:hAnsi="Consolas" w:cs="Consolas"/>
-          <w:color w:val="000000"/>
-          <w:sz w:val="19"/>
-          <w:szCs w:val="19"/>
-          <w:lang w:eastAsia="en-US"/>
-        </w:rPr>
-        <w:t>);</w:t>
-      </w:r>
-    </w:p>
-    <w:p>
-      <w:pPr>
-        <w:autoSpaceDE w:val="0"/>
-        <w:autoSpaceDN w:val="0"/>
-        <w:adjustRightInd w:val="0"/>
-        <w:spacing w:after="0" w:line="240" w:lineRule="auto"/>
-        <w:rPr>
-          <w:rFonts w:ascii="Consolas" w:eastAsiaTheme="minorHAnsi" w:hAnsi="Consolas" w:cs="Consolas"/>
-          <w:color w:val="000000"/>
-          <w:sz w:val="19"/>
-          <w:szCs w:val="19"/>
-          <w:lang w:val="en-US" w:eastAsia="en-US"/>
-        </w:rPr>
-      </w:pPr>
-      <w:r>
-        <w:rPr>
-          <w:rFonts w:ascii="Consolas" w:eastAsiaTheme="minorHAnsi" w:hAnsi="Consolas" w:cs="Consolas"/>
-          <w:color w:val="000000"/>
-          <w:sz w:val="19"/>
-          <w:szCs w:val="19"/>
-          <w:lang w:eastAsia="en-US"/>
-        </w:rPr>
-        <w:tab/>
-      </w:r>
-      <w:proofErr w:type="spellStart"/>
-      <w:proofErr w:type="gramStart"/>
-      <w:r>
-        <w:rPr>
-          <w:rFonts w:ascii="Consolas" w:eastAsiaTheme="minorHAnsi" w:hAnsi="Consolas" w:cs="Consolas"/>
-          <w:color w:val="000000"/>
-          <w:sz w:val="19"/>
-          <w:szCs w:val="19"/>
-          <w:lang w:val="en-US" w:eastAsia="en-US"/>
-        </w:rPr>
-        <w:t>NewGraphOr</w:t>
-      </w:r>
-      <w:proofErr w:type="spellEnd"/>
-      <w:r>
-        <w:rPr>
-          <w:rFonts w:ascii="Consolas" w:eastAsiaTheme="minorHAnsi" w:hAnsi="Consolas" w:cs="Consolas"/>
-          <w:color w:val="000000"/>
-          <w:sz w:val="19"/>
-          <w:szCs w:val="19"/>
-          <w:lang w:val="en-US" w:eastAsia="en-US"/>
-        </w:rPr>
-        <w:t>(</w:t>
-      </w:r>
-      <w:proofErr w:type="gramEnd"/>
-      <w:r>
-        <w:rPr>
-          <w:rFonts w:ascii="Consolas" w:eastAsiaTheme="minorHAnsi" w:hAnsi="Consolas" w:cs="Consolas"/>
-          <w:color w:val="000000"/>
-          <w:sz w:val="19"/>
-          <w:szCs w:val="19"/>
-          <w:lang w:val="en-US" w:eastAsia="en-US"/>
-        </w:rPr>
-        <w:t>G, n);</w:t>
-      </w:r>
-    </w:p>
-    <w:p>
-      <w:pPr>
-        <w:autoSpaceDE w:val="0"/>
-        <w:autoSpaceDN w:val="0"/>
-        <w:adjustRightInd w:val="0"/>
-        <w:spacing w:after="0" w:line="240" w:lineRule="auto"/>
-        <w:rPr>
-          <w:rFonts w:ascii="Consolas" w:eastAsiaTheme="minorHAnsi" w:hAnsi="Consolas" w:cs="Consolas"/>
-          <w:color w:val="000000"/>
-          <w:sz w:val="19"/>
-          <w:szCs w:val="19"/>
-          <w:lang w:val="en-US" w:eastAsia="en-US"/>
-        </w:rPr>
-      </w:pPr>
-      <w:r>
-        <w:rPr>
-          <w:rFonts w:ascii="Consolas" w:eastAsiaTheme="minorHAnsi" w:hAnsi="Consolas" w:cs="Consolas"/>
-          <w:color w:val="000000"/>
-          <w:sz w:val="19"/>
-          <w:szCs w:val="19"/>
-          <w:lang w:val="en-US" w:eastAsia="en-US"/>
-        </w:rPr>
-        <w:tab/>
-      </w:r>
-      <w:proofErr w:type="spellStart"/>
-      <w:proofErr w:type="gramStart"/>
-      <w:r>
-        <w:rPr>
-          <w:rFonts w:ascii="Consolas" w:eastAsiaTheme="minorHAnsi" w:hAnsi="Consolas" w:cs="Consolas"/>
-          <w:color w:val="000000"/>
-          <w:sz w:val="19"/>
-          <w:szCs w:val="19"/>
-          <w:lang w:val="en-US" w:eastAsia="en-US"/>
-        </w:rPr>
-        <w:t>PrintGraph</w:t>
-      </w:r>
-      <w:proofErr w:type="spellEnd"/>
-      <w:r>
-        <w:rPr>
-          <w:rFonts w:ascii="Consolas" w:eastAsiaTheme="minorHAnsi" w:hAnsi="Consolas" w:cs="Consolas"/>
-          <w:color w:val="000000"/>
-          <w:sz w:val="19"/>
-          <w:szCs w:val="19"/>
-          <w:lang w:val="en-US" w:eastAsia="en-US"/>
-        </w:rPr>
-        <w:t>(</w:t>
-      </w:r>
-      <w:proofErr w:type="gramEnd"/>
-      <w:r>
-        <w:rPr>
-          <w:rFonts w:ascii="Consolas" w:eastAsiaTheme="minorHAnsi" w:hAnsi="Consolas" w:cs="Consolas"/>
-          <w:color w:val="000000"/>
-          <w:sz w:val="19"/>
-          <w:szCs w:val="19"/>
-          <w:lang w:val="en-US" w:eastAsia="en-US"/>
-        </w:rPr>
-        <w:t>G, n);</w:t>
-      </w:r>
-    </w:p>
-    <w:p>
-      <w:pPr>
-        <w:autoSpaceDE w:val="0"/>
-        <w:autoSpaceDN w:val="0"/>
-        <w:adjustRightInd w:val="0"/>
-        <w:spacing w:after="0" w:line="240" w:lineRule="auto"/>
-        <w:rPr>
-          <w:rFonts w:ascii="Consolas" w:eastAsiaTheme="minorHAnsi" w:hAnsi="Consolas" w:cs="Consolas"/>
-          <w:color w:val="000000"/>
-          <w:sz w:val="19"/>
-          <w:szCs w:val="19"/>
-          <w:lang w:val="en-US" w:eastAsia="en-US"/>
-        </w:rPr>
-      </w:pPr>
-    </w:p>
-    <w:p>
-      <w:pPr>
-        <w:autoSpaceDE w:val="0"/>
-        <w:autoSpaceDN w:val="0"/>
-        <w:adjustRightInd w:val="0"/>
-        <w:spacing w:after="0" w:line="240" w:lineRule="auto"/>
-        <w:rPr>
-          <w:rFonts w:ascii="Consolas" w:eastAsiaTheme="minorHAnsi" w:hAnsi="Consolas" w:cs="Consolas"/>
-          <w:color w:val="000000"/>
-          <w:sz w:val="19"/>
-          <w:szCs w:val="19"/>
-          <w:lang w:val="en-US" w:eastAsia="en-US"/>
-        </w:rPr>
-      </w:pPr>
-      <w:r>
-        <w:rPr>
-          <w:rFonts w:ascii="Consolas" w:eastAsiaTheme="minorHAnsi" w:hAnsi="Consolas" w:cs="Consolas"/>
-          <w:color w:val="000000"/>
-          <w:sz w:val="19"/>
-          <w:szCs w:val="19"/>
-          <w:lang w:val="en-US" w:eastAsia="en-US"/>
-        </w:rPr>
-        <w:tab/>
-      </w:r>
-      <w:proofErr w:type="gramStart"/>
-      <w:r>
-        <w:rPr>
-          <w:rFonts w:ascii="Consolas" w:eastAsiaTheme="minorHAnsi" w:hAnsi="Consolas" w:cs="Consolas"/>
-          <w:color w:val="0000FF"/>
-          <w:sz w:val="19"/>
-          <w:szCs w:val="19"/>
-          <w:lang w:val="en-US" w:eastAsia="en-US"/>
-        </w:rPr>
-        <w:t>for</w:t>
-      </w:r>
-      <w:proofErr w:type="gramEnd"/>
-      <w:r>
-        <w:rPr>
-          <w:rFonts w:ascii="Consolas" w:eastAsiaTheme="minorHAnsi" w:hAnsi="Consolas" w:cs="Consolas"/>
-          <w:color w:val="000000"/>
-          <w:sz w:val="19"/>
-          <w:szCs w:val="19"/>
-          <w:lang w:val="en-US" w:eastAsia="en-US"/>
-        </w:rPr>
-        <w:t xml:space="preserve"> (j = 0; j &lt; n; </w:t>
-      </w:r>
-      <w:proofErr w:type="spellStart"/>
-      <w:r>
-        <w:rPr>
-          <w:rFonts w:ascii="Consolas" w:eastAsiaTheme="minorHAnsi" w:hAnsi="Consolas" w:cs="Consolas"/>
-          <w:color w:val="000000"/>
-          <w:sz w:val="19"/>
-          <w:szCs w:val="19"/>
-          <w:lang w:val="en-US" w:eastAsia="en-US"/>
-        </w:rPr>
-        <w:t>j++</w:t>
-      </w:r>
-      <w:proofErr w:type="spellEnd"/>
-      <w:r>
-        <w:rPr>
-          <w:rFonts w:ascii="Consolas" w:eastAsiaTheme="minorHAnsi" w:hAnsi="Consolas" w:cs="Consolas"/>
-          <w:color w:val="000000"/>
-          <w:sz w:val="19"/>
-          <w:szCs w:val="19"/>
-          <w:lang w:val="en-US" w:eastAsia="en-US"/>
-        </w:rPr>
-        <w:t>) {</w:t>
-      </w:r>
-    </w:p>
-    <w:p>
-      <w:pPr>
-        <w:autoSpaceDE w:val="0"/>
-        <w:autoSpaceDN w:val="0"/>
-        <w:adjustRightInd w:val="0"/>
-        <w:spacing w:after="0" w:line="240" w:lineRule="auto"/>
-        <w:rPr>
-          <w:rFonts w:ascii="Consolas" w:eastAsiaTheme="minorHAnsi" w:hAnsi="Consolas" w:cs="Consolas"/>
-          <w:color w:val="000000"/>
-          <w:sz w:val="19"/>
-          <w:szCs w:val="19"/>
-          <w:lang w:val="en-US" w:eastAsia="en-US"/>
-        </w:rPr>
-      </w:pPr>
-    </w:p>
-    <w:p>
-      <w:pPr>
-        <w:autoSpaceDE w:val="0"/>
-        <w:autoSpaceDN w:val="0"/>
-        <w:adjustRightInd w:val="0"/>
-        <w:spacing w:after="0" w:line="240" w:lineRule="auto"/>
-        <w:rPr>
-          <w:rFonts w:ascii="Consolas" w:eastAsiaTheme="minorHAnsi" w:hAnsi="Consolas" w:cs="Consolas"/>
-          <w:color w:val="000000"/>
-          <w:sz w:val="19"/>
-          <w:szCs w:val="19"/>
-          <w:lang w:val="en-US" w:eastAsia="en-US"/>
-        </w:rPr>
-      </w:pPr>
-      <w:r>
-        <w:rPr>
-          <w:rFonts w:ascii="Consolas" w:eastAsiaTheme="minorHAnsi" w:hAnsi="Consolas" w:cs="Consolas"/>
-          <w:color w:val="000000"/>
-          <w:sz w:val="19"/>
-          <w:szCs w:val="19"/>
-          <w:lang w:val="en-US" w:eastAsia="en-US"/>
-        </w:rPr>
-        <w:tab/>
-      </w:r>
-      <w:r>
-        <w:rPr>
-          <w:rFonts w:ascii="Consolas" w:eastAsiaTheme="minorHAnsi" w:hAnsi="Consolas" w:cs="Consolas"/>
-          <w:color w:val="000000"/>
-          <w:sz w:val="19"/>
-          <w:szCs w:val="19"/>
-          <w:lang w:val="en-US" w:eastAsia="en-US"/>
-        </w:rPr>
-        <w:tab/>
-      </w:r>
-      <w:proofErr w:type="gramStart"/>
-      <w:r>
-        <w:rPr>
-          <w:rFonts w:ascii="Consolas" w:eastAsiaTheme="minorHAnsi" w:hAnsi="Consolas" w:cs="Consolas"/>
-          <w:color w:val="0000FF"/>
-          <w:sz w:val="19"/>
-          <w:szCs w:val="19"/>
-          <w:lang w:val="en-US" w:eastAsia="en-US"/>
-        </w:rPr>
-        <w:t>for</w:t>
-      </w:r>
-      <w:proofErr w:type="gramEnd"/>
-      <w:r>
-        <w:rPr>
-          <w:rFonts w:ascii="Consolas" w:eastAsiaTheme="minorHAnsi" w:hAnsi="Consolas" w:cs="Consolas"/>
-          <w:color w:val="000000"/>
-          <w:sz w:val="19"/>
-          <w:szCs w:val="19"/>
-          <w:lang w:val="en-US" w:eastAsia="en-US"/>
-        </w:rPr>
-        <w:t xml:space="preserve"> (</w:t>
-      </w:r>
-      <w:proofErr w:type="spellStart"/>
-      <w:r>
-        <w:rPr>
-          <w:rFonts w:ascii="Consolas" w:eastAsiaTheme="minorHAnsi" w:hAnsi="Consolas" w:cs="Consolas"/>
-          <w:color w:val="000000"/>
-          <w:sz w:val="19"/>
-          <w:szCs w:val="19"/>
-          <w:lang w:val="en-US" w:eastAsia="en-US"/>
-        </w:rPr>
-        <w:t>i</w:t>
-      </w:r>
-      <w:proofErr w:type="spellEnd"/>
-      <w:r>
-        <w:rPr>
-          <w:rFonts w:ascii="Consolas" w:eastAsiaTheme="minorHAnsi" w:hAnsi="Consolas" w:cs="Consolas"/>
-          <w:color w:val="000000"/>
-          <w:sz w:val="19"/>
-          <w:szCs w:val="19"/>
-          <w:lang w:val="en-US" w:eastAsia="en-US"/>
-        </w:rPr>
-        <w:t xml:space="preserve"> = 0; </w:t>
-      </w:r>
-      <w:proofErr w:type="spellStart"/>
-      <w:r>
-        <w:rPr>
-          <w:rFonts w:ascii="Consolas" w:eastAsiaTheme="minorHAnsi" w:hAnsi="Consolas" w:cs="Consolas"/>
-          <w:color w:val="000000"/>
-          <w:sz w:val="19"/>
-          <w:szCs w:val="19"/>
-          <w:lang w:val="en-US" w:eastAsia="en-US"/>
-        </w:rPr>
-        <w:t>i</w:t>
-      </w:r>
-      <w:proofErr w:type="spellEnd"/>
-      <w:r>
-        <w:rPr>
-          <w:rFonts w:ascii="Consolas" w:eastAsiaTheme="minorHAnsi" w:hAnsi="Consolas" w:cs="Consolas"/>
-          <w:color w:val="000000"/>
-          <w:sz w:val="19"/>
-          <w:szCs w:val="19"/>
-          <w:lang w:val="en-US" w:eastAsia="en-US"/>
-        </w:rPr>
-        <w:t xml:space="preserve"> &lt; n; </w:t>
-      </w:r>
-      <w:proofErr w:type="spellStart"/>
-      <w:r>
-        <w:rPr>
-          <w:rFonts w:ascii="Consolas" w:eastAsiaTheme="minorHAnsi" w:hAnsi="Consolas" w:cs="Consolas"/>
-          <w:color w:val="000000"/>
-          <w:sz w:val="19"/>
-          <w:szCs w:val="19"/>
-          <w:lang w:val="en-US" w:eastAsia="en-US"/>
-        </w:rPr>
-        <w:t>i</w:t>
-      </w:r>
-      <w:proofErr w:type="spellEnd"/>
-      <w:r>
-        <w:rPr>
-          <w:rFonts w:ascii="Consolas" w:eastAsiaTheme="minorHAnsi" w:hAnsi="Consolas" w:cs="Consolas"/>
-          <w:color w:val="000000"/>
-          <w:sz w:val="19"/>
-          <w:szCs w:val="19"/>
-          <w:lang w:val="en-US" w:eastAsia="en-US"/>
-        </w:rPr>
-        <w:t>++) {</w:t>
-      </w:r>
-    </w:p>
-    <w:p>
-      <w:pPr>
-        <w:autoSpaceDE w:val="0"/>
-        <w:autoSpaceDN w:val="0"/>
-        <w:adjustRightInd w:val="0"/>
-        <w:spacing w:after="0" w:line="240" w:lineRule="auto"/>
-        <w:rPr>
-          <w:rFonts w:ascii="Consolas" w:eastAsiaTheme="minorHAnsi" w:hAnsi="Consolas" w:cs="Consolas"/>
-          <w:color w:val="000000"/>
-          <w:sz w:val="19"/>
-          <w:szCs w:val="19"/>
-          <w:lang w:val="en-US" w:eastAsia="en-US"/>
-        </w:rPr>
-      </w:pPr>
-      <w:r>
-        <w:rPr>
-          <w:rFonts w:ascii="Consolas" w:eastAsiaTheme="minorHAnsi" w:hAnsi="Consolas" w:cs="Consolas"/>
-          <w:color w:val="000000"/>
-          <w:sz w:val="19"/>
-          <w:szCs w:val="19"/>
-          <w:lang w:val="en-US" w:eastAsia="en-US"/>
-        </w:rPr>
-        <w:tab/>
-      </w:r>
-      <w:r>
-        <w:rPr>
-          <w:rFonts w:ascii="Consolas" w:eastAsiaTheme="minorHAnsi" w:hAnsi="Consolas" w:cs="Consolas"/>
-          <w:color w:val="000000"/>
-          <w:sz w:val="19"/>
-          <w:szCs w:val="19"/>
-          <w:lang w:val="en-US" w:eastAsia="en-US"/>
-        </w:rPr>
-        <w:tab/>
-      </w:r>
-      <w:r>
-        <w:rPr>
-          <w:rFonts w:ascii="Consolas" w:eastAsiaTheme="minorHAnsi" w:hAnsi="Consolas" w:cs="Consolas"/>
-          <w:color w:val="000000"/>
-          <w:sz w:val="19"/>
-          <w:szCs w:val="19"/>
-          <w:lang w:val="en-US" w:eastAsia="en-US"/>
-        </w:rPr>
-        <w:tab/>
-      </w:r>
-      <w:proofErr w:type="spellStart"/>
-      <w:proofErr w:type="gramStart"/>
-      <w:r>
-        <w:rPr>
-          <w:rFonts w:ascii="Consolas" w:eastAsiaTheme="minorHAnsi" w:hAnsi="Consolas" w:cs="Consolas"/>
-          <w:color w:val="000000"/>
-          <w:sz w:val="19"/>
-          <w:szCs w:val="19"/>
-          <w:lang w:val="en-US" w:eastAsia="en-US"/>
-        </w:rPr>
-        <w:t>dist</w:t>
-      </w:r>
-      <w:proofErr w:type="spellEnd"/>
-      <w:r>
-        <w:rPr>
-          <w:rFonts w:ascii="Consolas" w:eastAsiaTheme="minorHAnsi" w:hAnsi="Consolas" w:cs="Consolas"/>
-          <w:color w:val="000000"/>
-          <w:sz w:val="19"/>
-          <w:szCs w:val="19"/>
-          <w:lang w:val="en-US" w:eastAsia="en-US"/>
-        </w:rPr>
-        <w:t>[</w:t>
-      </w:r>
-      <w:proofErr w:type="spellStart"/>
-      <w:proofErr w:type="gramEnd"/>
-      <w:r>
-        <w:rPr>
-          <w:rFonts w:ascii="Consolas" w:eastAsiaTheme="minorHAnsi" w:hAnsi="Consolas" w:cs="Consolas"/>
-          <w:color w:val="000000"/>
-          <w:sz w:val="19"/>
-          <w:szCs w:val="19"/>
-          <w:lang w:val="en-US" w:eastAsia="en-US"/>
-        </w:rPr>
-        <w:t>i</w:t>
-      </w:r>
-      <w:proofErr w:type="spellEnd"/>
-      <w:r>
-        <w:rPr>
-          <w:rFonts w:ascii="Consolas" w:eastAsiaTheme="minorHAnsi" w:hAnsi="Consolas" w:cs="Consolas"/>
-          <w:color w:val="000000"/>
-          <w:sz w:val="19"/>
-          <w:szCs w:val="19"/>
-          <w:lang w:val="en-US" w:eastAsia="en-US"/>
-        </w:rPr>
-        <w:t>] = 1000;</w:t>
-      </w:r>
-    </w:p>
-    <w:p>
-      <w:pPr>
-        <w:autoSpaceDE w:val="0"/>
-        <w:autoSpaceDN w:val="0"/>
-        <w:adjustRightInd w:val="0"/>
-        <w:spacing w:after="0" w:line="240" w:lineRule="auto"/>
-        <w:rPr>
-          <w:rFonts w:ascii="Consolas" w:eastAsiaTheme="minorHAnsi" w:hAnsi="Consolas" w:cs="Consolas"/>
-          <w:color w:val="000000"/>
-          <w:sz w:val="19"/>
-          <w:szCs w:val="19"/>
-          <w:lang w:val="en-US" w:eastAsia="en-US"/>
-        </w:rPr>
-      </w:pPr>
-      <w:r>
-        <w:rPr>
-          <w:rFonts w:ascii="Consolas" w:eastAsiaTheme="minorHAnsi" w:hAnsi="Consolas" w:cs="Consolas"/>
-          <w:color w:val="000000"/>
-          <w:sz w:val="19"/>
-          <w:szCs w:val="19"/>
-          <w:lang w:val="en-US" w:eastAsia="en-US"/>
-        </w:rPr>
-        <w:tab/>
-      </w:r>
-      <w:r>
-        <w:rPr>
-          <w:rFonts w:ascii="Consolas" w:eastAsiaTheme="minorHAnsi" w:hAnsi="Consolas" w:cs="Consolas"/>
-          <w:color w:val="000000"/>
-          <w:sz w:val="19"/>
-          <w:szCs w:val="19"/>
-          <w:lang w:val="en-US" w:eastAsia="en-US"/>
-        </w:rPr>
-        <w:tab/>
-        <w:t>}</w:t>
-      </w:r>
-    </w:p>
-    <w:p>
-      <w:pPr>
-        <w:autoSpaceDE w:val="0"/>
-        <w:autoSpaceDN w:val="0"/>
-        <w:adjustRightInd w:val="0"/>
-        <w:spacing w:after="0" w:line="240" w:lineRule="auto"/>
-        <w:rPr>
-          <w:rFonts w:ascii="Consolas" w:eastAsiaTheme="minorHAnsi" w:hAnsi="Consolas" w:cs="Consolas"/>
-          <w:color w:val="000000"/>
-          <w:sz w:val="19"/>
-          <w:szCs w:val="19"/>
-          <w:lang w:val="en-US" w:eastAsia="en-US"/>
-        </w:rPr>
-      </w:pPr>
-    </w:p>
-    <w:p>
-      <w:pPr>
-        <w:autoSpaceDE w:val="0"/>
-        <w:autoSpaceDN w:val="0"/>
-        <w:adjustRightInd w:val="0"/>
-        <w:spacing w:after="0" w:line="240" w:lineRule="auto"/>
-        <w:rPr>
-          <w:rFonts w:ascii="Consolas" w:eastAsiaTheme="minorHAnsi" w:hAnsi="Consolas" w:cs="Consolas"/>
-          <w:color w:val="000000"/>
-          <w:sz w:val="19"/>
-          <w:szCs w:val="19"/>
-          <w:lang w:val="en-US" w:eastAsia="en-US"/>
-        </w:rPr>
-      </w:pPr>
-      <w:r>
-        <w:rPr>
-          <w:rFonts w:ascii="Consolas" w:eastAsiaTheme="minorHAnsi" w:hAnsi="Consolas" w:cs="Consolas"/>
-          <w:color w:val="000000"/>
-          <w:sz w:val="19"/>
-          <w:szCs w:val="19"/>
-          <w:lang w:val="en-US" w:eastAsia="en-US"/>
-        </w:rPr>
-        <w:lastRenderedPageBreak/>
-        <w:tab/>
-      </w:r>
-      <w:r>
-        <w:rPr>
-          <w:rFonts w:ascii="Consolas" w:eastAsiaTheme="minorHAnsi" w:hAnsi="Consolas" w:cs="Consolas"/>
-          <w:color w:val="000000"/>
-          <w:sz w:val="19"/>
-          <w:szCs w:val="19"/>
-          <w:lang w:val="en-US" w:eastAsia="en-US"/>
-        </w:rPr>
-        <w:tab/>
-      </w:r>
-      <w:proofErr w:type="spellStart"/>
-      <w:proofErr w:type="gramStart"/>
-      <w:r>
-        <w:rPr>
-          <w:rFonts w:ascii="Consolas" w:eastAsiaTheme="minorHAnsi" w:hAnsi="Consolas" w:cs="Consolas"/>
-          <w:color w:val="000000"/>
-          <w:sz w:val="19"/>
-          <w:szCs w:val="19"/>
-          <w:lang w:val="en-US" w:eastAsia="en-US"/>
-        </w:rPr>
-        <w:t>printf</w:t>
-      </w:r>
-      <w:proofErr w:type="spellEnd"/>
-      <w:r>
-        <w:rPr>
-          <w:rFonts w:ascii="Consolas" w:eastAsiaTheme="minorHAnsi" w:hAnsi="Consolas" w:cs="Consolas"/>
-          <w:color w:val="000000"/>
-          <w:sz w:val="19"/>
-          <w:szCs w:val="19"/>
-          <w:lang w:val="en-US" w:eastAsia="en-US"/>
-        </w:rPr>
-        <w:t>(</w:t>
-      </w:r>
-      <w:proofErr w:type="gramEnd"/>
-      <w:r>
-        <w:rPr>
-          <w:rFonts w:ascii="Consolas" w:eastAsiaTheme="minorHAnsi" w:hAnsi="Consolas" w:cs="Consolas"/>
-          <w:color w:val="A31515"/>
-          <w:sz w:val="19"/>
-          <w:szCs w:val="19"/>
-          <w:lang w:val="en-US" w:eastAsia="en-US"/>
-        </w:rPr>
-        <w:t>"</w:t>
-      </w:r>
-      <w:r>
-        <w:rPr>
-          <w:rFonts w:ascii="Consolas" w:eastAsiaTheme="minorHAnsi" w:hAnsi="Consolas" w:cs="Consolas"/>
-          <w:color w:val="A31515"/>
-          <w:sz w:val="19"/>
-          <w:szCs w:val="19"/>
-          <w:lang w:eastAsia="en-US"/>
-        </w:rPr>
-        <w:t>от</w:t>
-      </w:r>
-      <w:r>
-        <w:rPr>
-          <w:rFonts w:ascii="Consolas" w:eastAsiaTheme="minorHAnsi" w:hAnsi="Consolas" w:cs="Consolas"/>
-          <w:color w:val="A31515"/>
-          <w:sz w:val="19"/>
-          <w:szCs w:val="19"/>
-          <w:lang w:val="en-US" w:eastAsia="en-US"/>
-        </w:rPr>
-        <w:t xml:space="preserve"> </w:t>
-      </w:r>
-      <w:r>
-        <w:rPr>
-          <w:rFonts w:ascii="Consolas" w:eastAsiaTheme="minorHAnsi" w:hAnsi="Consolas" w:cs="Consolas"/>
-          <w:color w:val="A31515"/>
-          <w:sz w:val="19"/>
-          <w:szCs w:val="19"/>
-          <w:lang w:eastAsia="en-US"/>
-        </w:rPr>
-        <w:t>вершины</w:t>
-      </w:r>
-      <w:r>
-        <w:rPr>
-          <w:rFonts w:ascii="Consolas" w:eastAsiaTheme="minorHAnsi" w:hAnsi="Consolas" w:cs="Consolas"/>
-          <w:color w:val="A31515"/>
-          <w:sz w:val="19"/>
-          <w:szCs w:val="19"/>
-          <w:lang w:val="en-US" w:eastAsia="en-US"/>
-        </w:rPr>
-        <w:t xml:space="preserve"> %d: "</w:t>
-      </w:r>
-      <w:r>
-        <w:rPr>
-          <w:rFonts w:ascii="Consolas" w:eastAsiaTheme="minorHAnsi" w:hAnsi="Consolas" w:cs="Consolas"/>
-          <w:color w:val="000000"/>
-          <w:sz w:val="19"/>
-          <w:szCs w:val="19"/>
-          <w:lang w:val="en-US" w:eastAsia="en-US"/>
-        </w:rPr>
-        <w:t>, j);</w:t>
-      </w:r>
-    </w:p>
-    <w:p>
-      <w:pPr>
-        <w:autoSpaceDE w:val="0"/>
-        <w:autoSpaceDN w:val="0"/>
-        <w:adjustRightInd w:val="0"/>
-        <w:spacing w:after="0" w:line="240" w:lineRule="auto"/>
-        <w:rPr>
-          <w:rFonts w:ascii="Consolas" w:eastAsiaTheme="minorHAnsi" w:hAnsi="Consolas" w:cs="Consolas"/>
-          <w:color w:val="000000"/>
-          <w:sz w:val="19"/>
-          <w:szCs w:val="19"/>
-          <w:lang w:val="en-US" w:eastAsia="en-US"/>
-        </w:rPr>
-      </w:pPr>
-      <w:r>
-        <w:rPr>
-          <w:rFonts w:ascii="Consolas" w:eastAsiaTheme="minorHAnsi" w:hAnsi="Consolas" w:cs="Consolas"/>
-          <w:color w:val="000000"/>
-          <w:sz w:val="19"/>
-          <w:szCs w:val="19"/>
-          <w:lang w:val="en-US" w:eastAsia="en-US"/>
-        </w:rPr>
-        <w:tab/>
-      </w:r>
-      <w:r>
-        <w:rPr>
-          <w:rFonts w:ascii="Consolas" w:eastAsiaTheme="minorHAnsi" w:hAnsi="Consolas" w:cs="Consolas"/>
-          <w:color w:val="000000"/>
-          <w:sz w:val="19"/>
-          <w:szCs w:val="19"/>
-          <w:lang w:val="en-US" w:eastAsia="en-US"/>
-        </w:rPr>
-        <w:tab/>
-      </w:r>
-      <w:proofErr w:type="gramStart"/>
-      <w:r>
-        <w:rPr>
-          <w:rFonts w:ascii="Consolas" w:eastAsiaTheme="minorHAnsi" w:hAnsi="Consolas" w:cs="Consolas"/>
-          <w:color w:val="000000"/>
-          <w:sz w:val="19"/>
-          <w:szCs w:val="19"/>
-          <w:lang w:val="en-US" w:eastAsia="en-US"/>
-        </w:rPr>
-        <w:t>BFSD(</w:t>
-      </w:r>
-      <w:proofErr w:type="gramEnd"/>
-      <w:r>
-        <w:rPr>
-          <w:rFonts w:ascii="Consolas" w:eastAsiaTheme="minorHAnsi" w:hAnsi="Consolas" w:cs="Consolas"/>
-          <w:color w:val="000000"/>
-          <w:sz w:val="19"/>
-          <w:szCs w:val="19"/>
-          <w:lang w:val="en-US" w:eastAsia="en-US"/>
-        </w:rPr>
-        <w:t xml:space="preserve">j, G, </w:t>
-      </w:r>
-      <w:proofErr w:type="spellStart"/>
-      <w:r>
-        <w:rPr>
-          <w:rFonts w:ascii="Consolas" w:eastAsiaTheme="minorHAnsi" w:hAnsi="Consolas" w:cs="Consolas"/>
-          <w:color w:val="000000"/>
-          <w:sz w:val="19"/>
-          <w:szCs w:val="19"/>
-          <w:lang w:val="en-US" w:eastAsia="en-US"/>
-        </w:rPr>
-        <w:t>dist</w:t>
-      </w:r>
-      <w:proofErr w:type="spellEnd"/>
-      <w:r>
-        <w:rPr>
-          <w:rFonts w:ascii="Consolas" w:eastAsiaTheme="minorHAnsi" w:hAnsi="Consolas" w:cs="Consolas"/>
-          <w:color w:val="000000"/>
-          <w:sz w:val="19"/>
-          <w:szCs w:val="19"/>
-          <w:lang w:val="en-US" w:eastAsia="en-US"/>
-        </w:rPr>
-        <w:t>, n);</w:t>
-      </w:r>
-    </w:p>
-    <w:p>
-      <w:pPr>
-        <w:autoSpaceDE w:val="0"/>
-        <w:autoSpaceDN w:val="0"/>
-        <w:adjustRightInd w:val="0"/>
-        <w:spacing w:after="0" w:line="240" w:lineRule="auto"/>
-        <w:rPr>
-          <w:rFonts w:ascii="Consolas" w:eastAsiaTheme="minorHAnsi" w:hAnsi="Consolas" w:cs="Consolas"/>
-          <w:color w:val="000000"/>
-          <w:sz w:val="19"/>
-          <w:szCs w:val="19"/>
-          <w:lang w:val="en-US" w:eastAsia="en-US"/>
-        </w:rPr>
-      </w:pPr>
-    </w:p>
-    <w:p>
-      <w:pPr>
-        <w:autoSpaceDE w:val="0"/>
-        <w:autoSpaceDN w:val="0"/>
-        <w:adjustRightInd w:val="0"/>
-        <w:spacing w:after="0" w:line="240" w:lineRule="auto"/>
-        <w:rPr>
-          <w:rFonts w:ascii="Consolas" w:eastAsiaTheme="minorHAnsi" w:hAnsi="Consolas" w:cs="Consolas"/>
-          <w:color w:val="000000"/>
-          <w:sz w:val="19"/>
-          <w:szCs w:val="19"/>
-          <w:lang w:val="en-US" w:eastAsia="en-US"/>
-        </w:rPr>
-      </w:pPr>
-      <w:r>
-        <w:rPr>
-          <w:rFonts w:ascii="Consolas" w:eastAsiaTheme="minorHAnsi" w:hAnsi="Consolas" w:cs="Consolas"/>
-          <w:color w:val="000000"/>
-          <w:sz w:val="19"/>
-          <w:szCs w:val="19"/>
-          <w:lang w:val="en-US" w:eastAsia="en-US"/>
-        </w:rPr>
-        <w:tab/>
-      </w:r>
-      <w:r>
-        <w:rPr>
-          <w:rFonts w:ascii="Consolas" w:eastAsiaTheme="minorHAnsi" w:hAnsi="Consolas" w:cs="Consolas"/>
-          <w:color w:val="000000"/>
-          <w:sz w:val="19"/>
-          <w:szCs w:val="19"/>
-          <w:lang w:val="en-US" w:eastAsia="en-US"/>
-        </w:rPr>
-        <w:tab/>
-      </w:r>
-      <w:proofErr w:type="gramStart"/>
-      <w:r>
-        <w:rPr>
-          <w:rFonts w:ascii="Consolas" w:eastAsiaTheme="minorHAnsi" w:hAnsi="Consolas" w:cs="Consolas"/>
-          <w:color w:val="0000FF"/>
-          <w:sz w:val="19"/>
-          <w:szCs w:val="19"/>
-          <w:lang w:val="en-US" w:eastAsia="en-US"/>
-        </w:rPr>
-        <w:t>for</w:t>
-      </w:r>
-      <w:proofErr w:type="gramEnd"/>
-      <w:r>
-        <w:rPr>
-          <w:rFonts w:ascii="Consolas" w:eastAsiaTheme="minorHAnsi" w:hAnsi="Consolas" w:cs="Consolas"/>
-          <w:color w:val="000000"/>
-          <w:sz w:val="19"/>
-          <w:szCs w:val="19"/>
-          <w:lang w:val="en-US" w:eastAsia="en-US"/>
-        </w:rPr>
-        <w:t xml:space="preserve"> (</w:t>
-      </w:r>
-      <w:proofErr w:type="spellStart"/>
-      <w:r>
-        <w:rPr>
-          <w:rFonts w:ascii="Consolas" w:eastAsiaTheme="minorHAnsi" w:hAnsi="Consolas" w:cs="Consolas"/>
-          <w:color w:val="000000"/>
-          <w:sz w:val="19"/>
-          <w:szCs w:val="19"/>
-          <w:lang w:val="en-US" w:eastAsia="en-US"/>
-        </w:rPr>
-        <w:t>i</w:t>
-      </w:r>
-      <w:proofErr w:type="spellEnd"/>
-      <w:r>
-        <w:rPr>
-          <w:rFonts w:ascii="Consolas" w:eastAsiaTheme="minorHAnsi" w:hAnsi="Consolas" w:cs="Consolas"/>
-          <w:color w:val="000000"/>
-          <w:sz w:val="19"/>
-          <w:szCs w:val="19"/>
-          <w:lang w:val="en-US" w:eastAsia="en-US"/>
-        </w:rPr>
-        <w:t xml:space="preserve"> = 0; </w:t>
-      </w:r>
-      <w:proofErr w:type="spellStart"/>
-      <w:r>
-        <w:rPr>
-          <w:rFonts w:ascii="Consolas" w:eastAsiaTheme="minorHAnsi" w:hAnsi="Consolas" w:cs="Consolas"/>
-          <w:color w:val="000000"/>
-          <w:sz w:val="19"/>
-          <w:szCs w:val="19"/>
-          <w:lang w:val="en-US" w:eastAsia="en-US"/>
-        </w:rPr>
-        <w:t>i</w:t>
-      </w:r>
-      <w:proofErr w:type="spellEnd"/>
-      <w:r>
-        <w:rPr>
-          <w:rFonts w:ascii="Consolas" w:eastAsiaTheme="minorHAnsi" w:hAnsi="Consolas" w:cs="Consolas"/>
-          <w:color w:val="000000"/>
-          <w:sz w:val="19"/>
-          <w:szCs w:val="19"/>
-          <w:lang w:val="en-US" w:eastAsia="en-US"/>
-        </w:rPr>
-        <w:t xml:space="preserve"> &lt; n; </w:t>
-      </w:r>
-      <w:proofErr w:type="spellStart"/>
-      <w:r>
-        <w:rPr>
-          <w:rFonts w:ascii="Consolas" w:eastAsiaTheme="minorHAnsi" w:hAnsi="Consolas" w:cs="Consolas"/>
-          <w:color w:val="000000"/>
-          <w:sz w:val="19"/>
-          <w:szCs w:val="19"/>
-          <w:lang w:val="en-US" w:eastAsia="en-US"/>
-        </w:rPr>
-        <w:t>i</w:t>
-      </w:r>
-      <w:proofErr w:type="spellEnd"/>
-      <w:r>
-        <w:rPr>
-          <w:rFonts w:ascii="Consolas" w:eastAsiaTheme="minorHAnsi" w:hAnsi="Consolas" w:cs="Consolas"/>
-          <w:color w:val="000000"/>
-          <w:sz w:val="19"/>
-          <w:szCs w:val="19"/>
-          <w:lang w:val="en-US" w:eastAsia="en-US"/>
-        </w:rPr>
-        <w:t>++) {</w:t>
-      </w:r>
-    </w:p>
-    <w:p>
-      <w:pPr>
-        <w:autoSpaceDE w:val="0"/>
-        <w:autoSpaceDN w:val="0"/>
-        <w:adjustRightInd w:val="0"/>
-        <w:spacing w:after="0" w:line="240" w:lineRule="auto"/>
-        <w:rPr>
-          <w:rFonts w:ascii="Consolas" w:eastAsiaTheme="minorHAnsi" w:hAnsi="Consolas" w:cs="Consolas"/>
-          <w:color w:val="000000"/>
-          <w:sz w:val="19"/>
-          <w:szCs w:val="19"/>
-          <w:lang w:val="en-US" w:eastAsia="en-US"/>
-        </w:rPr>
-      </w:pPr>
-      <w:r>
-        <w:rPr>
-          <w:rFonts w:ascii="Consolas" w:eastAsiaTheme="minorHAnsi" w:hAnsi="Consolas" w:cs="Consolas"/>
-          <w:color w:val="000000"/>
-          <w:sz w:val="19"/>
-          <w:szCs w:val="19"/>
-          <w:lang w:val="en-US" w:eastAsia="en-US"/>
-        </w:rPr>
-        <w:tab/>
-      </w:r>
-      <w:r>
-        <w:rPr>
-          <w:rFonts w:ascii="Consolas" w:eastAsiaTheme="minorHAnsi" w:hAnsi="Consolas" w:cs="Consolas"/>
-          <w:color w:val="000000"/>
-          <w:sz w:val="19"/>
-          <w:szCs w:val="19"/>
-          <w:lang w:val="en-US" w:eastAsia="en-US"/>
-        </w:rPr>
-        <w:tab/>
-      </w:r>
-      <w:r>
-        <w:rPr>
-          <w:rFonts w:ascii="Consolas" w:eastAsiaTheme="minorHAnsi" w:hAnsi="Consolas" w:cs="Consolas"/>
-          <w:color w:val="000000"/>
-          <w:sz w:val="19"/>
-          <w:szCs w:val="19"/>
-          <w:lang w:val="en-US" w:eastAsia="en-US"/>
-        </w:rPr>
-        <w:tab/>
-      </w:r>
-      <w:proofErr w:type="gramStart"/>
-      <w:r>
-        <w:rPr>
-          <w:rFonts w:ascii="Consolas" w:eastAsiaTheme="minorHAnsi" w:hAnsi="Consolas" w:cs="Consolas"/>
-          <w:color w:val="0000FF"/>
-          <w:sz w:val="19"/>
-          <w:szCs w:val="19"/>
-          <w:lang w:val="en-US" w:eastAsia="en-US"/>
-        </w:rPr>
-        <w:t>if</w:t>
-      </w:r>
-      <w:proofErr w:type="gramEnd"/>
-      <w:r>
-        <w:rPr>
-          <w:rFonts w:ascii="Consolas" w:eastAsiaTheme="minorHAnsi" w:hAnsi="Consolas" w:cs="Consolas"/>
-          <w:color w:val="000000"/>
-          <w:sz w:val="19"/>
-          <w:szCs w:val="19"/>
-          <w:lang w:val="en-US" w:eastAsia="en-US"/>
-        </w:rPr>
-        <w:t xml:space="preserve"> (</w:t>
-      </w:r>
-      <w:proofErr w:type="spellStart"/>
-      <w:r>
-        <w:rPr>
-          <w:rFonts w:ascii="Consolas" w:eastAsiaTheme="minorHAnsi" w:hAnsi="Consolas" w:cs="Consolas"/>
-          <w:color w:val="000000"/>
-          <w:sz w:val="19"/>
-          <w:szCs w:val="19"/>
-          <w:lang w:val="en-US" w:eastAsia="en-US"/>
-        </w:rPr>
-        <w:t>dist</w:t>
-      </w:r>
-      <w:proofErr w:type="spellEnd"/>
-      <w:r>
-        <w:rPr>
-          <w:rFonts w:ascii="Consolas" w:eastAsiaTheme="minorHAnsi" w:hAnsi="Consolas" w:cs="Consolas"/>
-          <w:color w:val="000000"/>
-          <w:sz w:val="19"/>
-          <w:szCs w:val="19"/>
-          <w:lang w:val="en-US" w:eastAsia="en-US"/>
-        </w:rPr>
-        <w:t>[</w:t>
-      </w:r>
-      <w:proofErr w:type="spellStart"/>
-      <w:r>
-        <w:rPr>
-          <w:rFonts w:ascii="Consolas" w:eastAsiaTheme="minorHAnsi" w:hAnsi="Consolas" w:cs="Consolas"/>
-          <w:color w:val="000000"/>
-          <w:sz w:val="19"/>
-          <w:szCs w:val="19"/>
-          <w:lang w:val="en-US" w:eastAsia="en-US"/>
-        </w:rPr>
-        <w:t>i</w:t>
-      </w:r>
-      <w:proofErr w:type="spellEnd"/>
-      <w:r>
-        <w:rPr>
-          <w:rFonts w:ascii="Consolas" w:eastAsiaTheme="minorHAnsi" w:hAnsi="Consolas" w:cs="Consolas"/>
-          <w:color w:val="000000"/>
-          <w:sz w:val="19"/>
-          <w:szCs w:val="19"/>
-          <w:lang w:val="en-US" w:eastAsia="en-US"/>
-        </w:rPr>
-        <w:t>] != 1000)</w:t>
-      </w:r>
-    </w:p>
-    <w:p>
-      <w:pPr>
-        <w:autoSpaceDE w:val="0"/>
-        <w:autoSpaceDN w:val="0"/>
-        <w:adjustRightInd w:val="0"/>
-        <w:spacing w:after="0" w:line="240" w:lineRule="auto"/>
-        <w:rPr>
-          <w:rFonts w:ascii="Consolas" w:eastAsiaTheme="minorHAnsi" w:hAnsi="Consolas" w:cs="Consolas"/>
-          <w:color w:val="000000"/>
-          <w:sz w:val="19"/>
-          <w:szCs w:val="19"/>
-          <w:lang w:val="en-US" w:eastAsia="en-US"/>
-        </w:rPr>
-      </w:pPr>
-      <w:r>
-        <w:rPr>
-          <w:rFonts w:ascii="Consolas" w:eastAsiaTheme="minorHAnsi" w:hAnsi="Consolas" w:cs="Consolas"/>
-          <w:color w:val="000000"/>
-          <w:sz w:val="19"/>
-          <w:szCs w:val="19"/>
-          <w:lang w:val="en-US" w:eastAsia="en-US"/>
-        </w:rPr>
-        <w:tab/>
-      </w:r>
-      <w:r>
-        <w:rPr>
-          <w:rFonts w:ascii="Consolas" w:eastAsiaTheme="minorHAnsi" w:hAnsi="Consolas" w:cs="Consolas"/>
-          <w:color w:val="000000"/>
-          <w:sz w:val="19"/>
-          <w:szCs w:val="19"/>
-          <w:lang w:val="en-US" w:eastAsia="en-US"/>
-        </w:rPr>
-        <w:tab/>
-      </w:r>
-      <w:r>
-        <w:rPr>
-          <w:rFonts w:ascii="Consolas" w:eastAsiaTheme="minorHAnsi" w:hAnsi="Consolas" w:cs="Consolas"/>
-          <w:color w:val="000000"/>
-          <w:sz w:val="19"/>
-          <w:szCs w:val="19"/>
-          <w:lang w:val="en-US" w:eastAsia="en-US"/>
-        </w:rPr>
-        <w:tab/>
-      </w:r>
-      <w:r>
-        <w:rPr>
-          <w:rFonts w:ascii="Consolas" w:eastAsiaTheme="minorHAnsi" w:hAnsi="Consolas" w:cs="Consolas"/>
-          <w:color w:val="000000"/>
-          <w:sz w:val="19"/>
-          <w:szCs w:val="19"/>
-          <w:lang w:val="en-US" w:eastAsia="en-US"/>
-        </w:rPr>
-        <w:tab/>
-      </w:r>
-      <w:proofErr w:type="spellStart"/>
-      <w:proofErr w:type="gramStart"/>
-      <w:r>
-        <w:rPr>
-          <w:rFonts w:ascii="Consolas" w:eastAsiaTheme="minorHAnsi" w:hAnsi="Consolas" w:cs="Consolas"/>
-          <w:color w:val="000000"/>
-          <w:sz w:val="19"/>
-          <w:szCs w:val="19"/>
-          <w:lang w:val="en-US" w:eastAsia="en-US"/>
-        </w:rPr>
-        <w:t>printf</w:t>
-      </w:r>
-      <w:proofErr w:type="spellEnd"/>
-      <w:r>
-        <w:rPr>
-          <w:rFonts w:ascii="Consolas" w:eastAsiaTheme="minorHAnsi" w:hAnsi="Consolas" w:cs="Consolas"/>
-          <w:color w:val="000000"/>
-          <w:sz w:val="19"/>
-          <w:szCs w:val="19"/>
-          <w:lang w:val="en-US" w:eastAsia="en-US"/>
-        </w:rPr>
-        <w:t>(</w:t>
-      </w:r>
-      <w:proofErr w:type="gramEnd"/>
-      <w:r>
-        <w:rPr>
-          <w:rFonts w:ascii="Consolas" w:eastAsiaTheme="minorHAnsi" w:hAnsi="Consolas" w:cs="Consolas"/>
-          <w:color w:val="A31515"/>
-          <w:sz w:val="19"/>
-          <w:szCs w:val="19"/>
-          <w:lang w:val="en-US" w:eastAsia="en-US"/>
-        </w:rPr>
-        <w:t>"%d\t"</w:t>
-      </w:r>
-      <w:r>
-        <w:rPr>
-          <w:rFonts w:ascii="Consolas" w:eastAsiaTheme="minorHAnsi" w:hAnsi="Consolas" w:cs="Consolas"/>
-          <w:color w:val="000000"/>
-          <w:sz w:val="19"/>
-          <w:szCs w:val="19"/>
-          <w:lang w:val="en-US" w:eastAsia="en-US"/>
-        </w:rPr>
-        <w:t xml:space="preserve">, </w:t>
-      </w:r>
-      <w:proofErr w:type="spellStart"/>
-      <w:r>
-        <w:rPr>
-          <w:rFonts w:ascii="Consolas" w:eastAsiaTheme="minorHAnsi" w:hAnsi="Consolas" w:cs="Consolas"/>
-          <w:color w:val="000000"/>
-          <w:sz w:val="19"/>
-          <w:szCs w:val="19"/>
-          <w:lang w:val="en-US" w:eastAsia="en-US"/>
-        </w:rPr>
-        <w:t>dist</w:t>
-      </w:r>
-      <w:proofErr w:type="spellEnd"/>
-      <w:r>
-        <w:rPr>
-          <w:rFonts w:ascii="Consolas" w:eastAsiaTheme="minorHAnsi" w:hAnsi="Consolas" w:cs="Consolas"/>
-          <w:color w:val="000000"/>
-          <w:sz w:val="19"/>
-          <w:szCs w:val="19"/>
-          <w:lang w:val="en-US" w:eastAsia="en-US"/>
-        </w:rPr>
-        <w:t>[</w:t>
-      </w:r>
-      <w:proofErr w:type="spellStart"/>
-      <w:r>
-        <w:rPr>
-          <w:rFonts w:ascii="Consolas" w:eastAsiaTheme="minorHAnsi" w:hAnsi="Consolas" w:cs="Consolas"/>
-          <w:color w:val="000000"/>
-          <w:sz w:val="19"/>
-          <w:szCs w:val="19"/>
-          <w:lang w:val="en-US" w:eastAsia="en-US"/>
-        </w:rPr>
-        <w:t>i</w:t>
-      </w:r>
-      <w:proofErr w:type="spellEnd"/>
-      <w:r>
-        <w:rPr>
-          <w:rFonts w:ascii="Consolas" w:eastAsiaTheme="minorHAnsi" w:hAnsi="Consolas" w:cs="Consolas"/>
-          <w:color w:val="000000"/>
-          <w:sz w:val="19"/>
-          <w:szCs w:val="19"/>
-          <w:lang w:val="en-US" w:eastAsia="en-US"/>
-        </w:rPr>
-        <w:t>]);</w:t>
-      </w:r>
-    </w:p>
-    <w:p>
-      <w:pPr>
-        <w:autoSpaceDE w:val="0"/>
-        <w:autoSpaceDN w:val="0"/>
-        <w:adjustRightInd w:val="0"/>
-        <w:spacing w:after="0" w:line="240" w:lineRule="auto"/>
-        <w:rPr>
-          <w:rFonts w:ascii="Consolas" w:eastAsiaTheme="minorHAnsi" w:hAnsi="Consolas" w:cs="Consolas"/>
-          <w:color w:val="000000"/>
-          <w:sz w:val="19"/>
-          <w:szCs w:val="19"/>
-          <w:lang w:eastAsia="en-US"/>
-        </w:rPr>
-      </w:pPr>
-      <w:r>
-        <w:rPr>
-          <w:rFonts w:ascii="Consolas" w:eastAsiaTheme="minorHAnsi" w:hAnsi="Consolas" w:cs="Consolas"/>
-          <w:color w:val="000000"/>
-          <w:sz w:val="19"/>
-          <w:szCs w:val="19"/>
-          <w:lang w:val="en-US" w:eastAsia="en-US"/>
-        </w:rPr>
-        <w:tab/>
-      </w:r>
-      <w:r>
-        <w:rPr>
-          <w:rFonts w:ascii="Consolas" w:eastAsiaTheme="minorHAnsi" w:hAnsi="Consolas" w:cs="Consolas"/>
-          <w:color w:val="000000"/>
-          <w:sz w:val="19"/>
-          <w:szCs w:val="19"/>
-          <w:lang w:val="en-US" w:eastAsia="en-US"/>
-        </w:rPr>
-        <w:tab/>
-      </w:r>
-      <w:r>
-        <w:rPr>
-          <w:rFonts w:ascii="Consolas" w:eastAsiaTheme="minorHAnsi" w:hAnsi="Consolas" w:cs="Consolas"/>
-          <w:color w:val="000000"/>
-          <w:sz w:val="19"/>
-          <w:szCs w:val="19"/>
-          <w:lang w:val="en-US" w:eastAsia="en-US"/>
-        </w:rPr>
-        <w:tab/>
-      </w:r>
-      <w:proofErr w:type="spellStart"/>
-      <w:r>
-        <w:rPr>
-          <w:rFonts w:ascii="Consolas" w:eastAsiaTheme="minorHAnsi" w:hAnsi="Consolas" w:cs="Consolas"/>
-          <w:color w:val="0000FF"/>
-          <w:sz w:val="19"/>
-          <w:szCs w:val="19"/>
-          <w:lang w:eastAsia="en-US"/>
-        </w:rPr>
-        <w:t>else</w:t>
-      </w:r>
-      <w:proofErr w:type="spellEnd"/>
-    </w:p>
-    <w:p>
-      <w:pPr>
-        <w:autoSpaceDE w:val="0"/>
-        <w:autoSpaceDN w:val="0"/>
-        <w:adjustRightInd w:val="0"/>
-        <w:spacing w:after="0" w:line="240" w:lineRule="auto"/>
-        <w:rPr>
-          <w:rFonts w:ascii="Consolas" w:eastAsiaTheme="minorHAnsi" w:hAnsi="Consolas" w:cs="Consolas"/>
-          <w:color w:val="000000"/>
-          <w:sz w:val="19"/>
-          <w:szCs w:val="19"/>
-          <w:lang w:eastAsia="en-US"/>
-        </w:rPr>
-      </w:pPr>
-      <w:r>
-        <w:rPr>
-          <w:rFonts w:ascii="Consolas" w:eastAsiaTheme="minorHAnsi" w:hAnsi="Consolas" w:cs="Consolas"/>
-          <w:color w:val="000000"/>
-          <w:sz w:val="19"/>
-          <w:szCs w:val="19"/>
-          <w:lang w:eastAsia="en-US"/>
-        </w:rPr>
-        <w:tab/>
-      </w:r>
-      <w:r>
-        <w:rPr>
-          <w:rFonts w:ascii="Consolas" w:eastAsiaTheme="minorHAnsi" w:hAnsi="Consolas" w:cs="Consolas"/>
-          <w:color w:val="000000"/>
-          <w:sz w:val="19"/>
-          <w:szCs w:val="19"/>
-          <w:lang w:eastAsia="en-US"/>
-        </w:rPr>
-        <w:tab/>
-      </w:r>
-      <w:r>
-        <w:rPr>
-          <w:rFonts w:ascii="Consolas" w:eastAsiaTheme="minorHAnsi" w:hAnsi="Consolas" w:cs="Consolas"/>
-          <w:color w:val="000000"/>
-          <w:sz w:val="19"/>
-          <w:szCs w:val="19"/>
-          <w:lang w:eastAsia="en-US"/>
-        </w:rPr>
-        <w:tab/>
-      </w:r>
-      <w:r>
-        <w:rPr>
-          <w:rFonts w:ascii="Consolas" w:eastAsiaTheme="minorHAnsi" w:hAnsi="Consolas" w:cs="Consolas"/>
-          <w:color w:val="000000"/>
-          <w:sz w:val="19"/>
-          <w:szCs w:val="19"/>
-          <w:lang w:eastAsia="en-US"/>
-        </w:rPr>
-        <w:tab/>
-      </w:r>
-      <w:proofErr w:type="spellStart"/>
-      <w:proofErr w:type="gramStart"/>
-      <w:r>
-        <w:rPr>
-          <w:rFonts w:ascii="Consolas" w:eastAsiaTheme="minorHAnsi" w:hAnsi="Consolas" w:cs="Consolas"/>
-          <w:color w:val="000000"/>
-          <w:sz w:val="19"/>
-          <w:szCs w:val="19"/>
-          <w:lang w:eastAsia="en-US"/>
-        </w:rPr>
-        <w:t>printf</w:t>
-      </w:r>
-      <w:proofErr w:type="spellEnd"/>
-      <w:r>
-        <w:rPr>
-          <w:rFonts w:ascii="Consolas" w:eastAsiaTheme="minorHAnsi" w:hAnsi="Consolas" w:cs="Consolas"/>
-          <w:color w:val="000000"/>
-          <w:sz w:val="19"/>
-          <w:szCs w:val="19"/>
-          <w:lang w:eastAsia="en-US"/>
-        </w:rPr>
-        <w:t>(</w:t>
-      </w:r>
-      <w:proofErr w:type="gramEnd"/>
-      <w:r>
-        <w:rPr>
-          <w:rFonts w:ascii="Consolas" w:eastAsiaTheme="minorHAnsi" w:hAnsi="Consolas" w:cs="Consolas"/>
-          <w:color w:val="A31515"/>
-          <w:sz w:val="19"/>
-          <w:szCs w:val="19"/>
-          <w:lang w:eastAsia="en-US"/>
-        </w:rPr>
-        <w:t>"нет прохода\t"</w:t>
-      </w:r>
-      <w:r>
-        <w:rPr>
-          <w:rFonts w:ascii="Consolas" w:eastAsiaTheme="minorHAnsi" w:hAnsi="Consolas" w:cs="Consolas"/>
-          <w:color w:val="000000"/>
-          <w:sz w:val="19"/>
-          <w:szCs w:val="19"/>
-          <w:lang w:eastAsia="en-US"/>
-        </w:rPr>
-        <w:t>);</w:t>
-      </w:r>
-    </w:p>
-    <w:p>
-      <w:pPr>
-        <w:autoSpaceDE w:val="0"/>
-        <w:autoSpaceDN w:val="0"/>
-        <w:adjustRightInd w:val="0"/>
-        <w:spacing w:after="0" w:line="240" w:lineRule="auto"/>
-        <w:rPr>
-          <w:rFonts w:ascii="Consolas" w:eastAsiaTheme="minorHAnsi" w:hAnsi="Consolas" w:cs="Consolas"/>
-          <w:color w:val="000000"/>
-          <w:sz w:val="19"/>
-          <w:szCs w:val="19"/>
-          <w:lang w:val="en-US" w:eastAsia="en-US"/>
-        </w:rPr>
-      </w:pPr>
-      <w:r>
-        <w:rPr>
-          <w:rFonts w:ascii="Consolas" w:eastAsiaTheme="minorHAnsi" w:hAnsi="Consolas" w:cs="Consolas"/>
-          <w:color w:val="000000"/>
-          <w:sz w:val="19"/>
-          <w:szCs w:val="19"/>
-          <w:lang w:eastAsia="en-US"/>
-        </w:rPr>
-        <w:tab/>
-      </w:r>
-      <w:r>
-        <w:rPr>
-          <w:rFonts w:ascii="Consolas" w:eastAsiaTheme="minorHAnsi" w:hAnsi="Consolas" w:cs="Consolas"/>
-          <w:color w:val="000000"/>
-          <w:sz w:val="19"/>
-          <w:szCs w:val="19"/>
-          <w:lang w:eastAsia="en-US"/>
-        </w:rPr>
-        <w:tab/>
-      </w:r>
-      <w:r>
-        <w:rPr>
-          <w:rFonts w:ascii="Consolas" w:eastAsiaTheme="minorHAnsi" w:hAnsi="Consolas" w:cs="Consolas"/>
-          <w:color w:val="000000"/>
-          <w:sz w:val="19"/>
-          <w:szCs w:val="19"/>
-          <w:lang w:val="en-US" w:eastAsia="en-US"/>
-        </w:rPr>
-        <w:t>}</w:t>
-      </w:r>
-    </w:p>
-    <w:p>
-      <w:pPr>
-        <w:autoSpaceDE w:val="0"/>
-        <w:autoSpaceDN w:val="0"/>
-        <w:adjustRightInd w:val="0"/>
-        <w:spacing w:after="0" w:line="240" w:lineRule="auto"/>
-        <w:rPr>
-          <w:rFonts w:ascii="Consolas" w:eastAsiaTheme="minorHAnsi" w:hAnsi="Consolas" w:cs="Consolas"/>
-          <w:color w:val="000000"/>
-          <w:sz w:val="19"/>
-          <w:szCs w:val="19"/>
-          <w:lang w:val="en-US" w:eastAsia="en-US"/>
-        </w:rPr>
-      </w:pPr>
-      <w:r>
-        <w:rPr>
-          <w:rFonts w:ascii="Consolas" w:eastAsiaTheme="minorHAnsi" w:hAnsi="Consolas" w:cs="Consolas"/>
-          <w:color w:val="000000"/>
-          <w:sz w:val="19"/>
-          <w:szCs w:val="19"/>
-          <w:lang w:val="en-US" w:eastAsia="en-US"/>
-        </w:rPr>
-        <w:tab/>
-      </w:r>
-      <w:r>
-        <w:rPr>
-          <w:rFonts w:ascii="Consolas" w:eastAsiaTheme="minorHAnsi" w:hAnsi="Consolas" w:cs="Consolas"/>
-          <w:color w:val="000000"/>
-          <w:sz w:val="19"/>
-          <w:szCs w:val="19"/>
-          <w:lang w:val="en-US" w:eastAsia="en-US"/>
-        </w:rPr>
-        <w:tab/>
-      </w:r>
-      <w:proofErr w:type="spellStart"/>
-      <w:proofErr w:type="gramStart"/>
-      <w:r>
-        <w:rPr>
-          <w:rFonts w:ascii="Consolas" w:eastAsiaTheme="minorHAnsi" w:hAnsi="Consolas" w:cs="Consolas"/>
-          <w:color w:val="000000"/>
-          <w:sz w:val="19"/>
-          <w:szCs w:val="19"/>
-          <w:lang w:val="en-US" w:eastAsia="en-US"/>
-        </w:rPr>
-        <w:t>printf</w:t>
-      </w:r>
-      <w:proofErr w:type="spellEnd"/>
-      <w:r>
-        <w:rPr>
-          <w:rFonts w:ascii="Consolas" w:eastAsiaTheme="minorHAnsi" w:hAnsi="Consolas" w:cs="Consolas"/>
-          <w:color w:val="000000"/>
-          <w:sz w:val="19"/>
-          <w:szCs w:val="19"/>
-          <w:lang w:val="en-US" w:eastAsia="en-US"/>
-        </w:rPr>
-        <w:t>(</w:t>
-      </w:r>
-      <w:proofErr w:type="gramEnd"/>
-      <w:r>
-        <w:rPr>
-          <w:rFonts w:ascii="Consolas" w:eastAsiaTheme="minorHAnsi" w:hAnsi="Consolas" w:cs="Consolas"/>
-          <w:color w:val="A31515"/>
-          <w:sz w:val="19"/>
-          <w:szCs w:val="19"/>
-          <w:lang w:val="en-US" w:eastAsia="en-US"/>
-        </w:rPr>
-        <w:t>"\n\n"</w:t>
-      </w:r>
-      <w:r>
-        <w:rPr>
-          <w:rFonts w:ascii="Consolas" w:eastAsiaTheme="minorHAnsi" w:hAnsi="Consolas" w:cs="Consolas"/>
-          <w:color w:val="000000"/>
-          <w:sz w:val="19"/>
-          <w:szCs w:val="19"/>
-          <w:lang w:val="en-US" w:eastAsia="en-US"/>
-        </w:rPr>
-        <w:t>);</w:t>
-      </w:r>
-    </w:p>
-    <w:p>
-      <w:pPr>
-        <w:autoSpaceDE w:val="0"/>
-        <w:autoSpaceDN w:val="0"/>
-        <w:adjustRightInd w:val="0"/>
-        <w:spacing w:after="0" w:line="240" w:lineRule="auto"/>
-        <w:rPr>
-          <w:rFonts w:ascii="Consolas" w:eastAsiaTheme="minorHAnsi" w:hAnsi="Consolas" w:cs="Consolas"/>
-          <w:color w:val="000000"/>
-          <w:sz w:val="19"/>
-          <w:szCs w:val="19"/>
-          <w:lang w:val="en-US" w:eastAsia="en-US"/>
-        </w:rPr>
-      </w:pPr>
-      <w:r>
-        <w:rPr>
-          <w:rFonts w:ascii="Consolas" w:eastAsiaTheme="minorHAnsi" w:hAnsi="Consolas" w:cs="Consolas"/>
-          <w:color w:val="000000"/>
-          <w:sz w:val="19"/>
-          <w:szCs w:val="19"/>
-          <w:lang w:val="en-US" w:eastAsia="en-US"/>
-        </w:rPr>
-        <w:tab/>
-        <w:t>}</w:t>
-      </w:r>
+      </w:r>
+      <w:bookmarkStart w:id="0" w:name="_GoBack"/>
+      <w:bookmarkEnd w:id="0"/>
     </w:p>
     <w:p>
       <w:pPr>
@@ -12170,6 +10921,7 @@
           <w:szCs w:val="19"/>
           <w:lang w:val="en-US" w:eastAsia="en-US"/>
         </w:rPr>
+        <w:lastRenderedPageBreak/>
         <w:t>}</w:t>
       </w:r>
       <w:r>
@@ -12324,8 +11076,6 @@
         </w:rPr>
         <w:t>неориентированном графе между вершинами с помощью обхода в ширину.</w:t>
       </w:r>
-      <w:bookmarkStart w:id="0" w:name="_GoBack"/>
-      <w:bookmarkEnd w:id="0"/>
     </w:p>
     <w:sectPr>
       <w:pgSz w:w="11906" w:h="16838"/>
